--- a/Отчёт/ЧМ_ЛАБ1.docx
+++ b/Отчёт/ЧМ_ЛАБ1.docx
@@ -333,7 +333,6 @@
                   <w:listItem w:displayText="параллельных вычислительных технологий" w:value="параллельных вычислительных технологий"/>
                 </w:dropDownList>
               </w:sdtPr>
-              <w:sdtEndPr/>
               <w:sdtContent>
                 <w:r>
                   <w:rPr>
@@ -411,7 +410,6 @@
                   <w:listItem w:displayText="5" w:value="5"/>
                 </w:dropDownList>
               </w:sdtPr>
-              <w:sdtEndPr/>
               <w:sdtContent>
                 <w:r>
                   <w:rPr>
@@ -471,7 +469,6 @@
                   <w:listItem w:displayText="Архитектура ЭВМ и ВС" w:value="Архитектура ЭВМ и ВС"/>
                 </w:comboBox>
               </w:sdtPr>
-              <w:sdtEndPr/>
               <w:sdtContent>
                 <w:r>
                   <w:rPr>
@@ -538,7 +535,6 @@
                 <w:docPart w:val="DefaultPlaceholder_1081868574"/>
               </w:placeholder>
             </w:sdtPr>
-            <w:sdtEndPr/>
             <w:sdtContent>
               <w:p>
                 <w:pPr>
@@ -750,7 +746,6 @@
                   <w:listItem w:displayText="ы" w:value="ы"/>
                 </w:dropDownList>
               </w:sdtPr>
-              <w:sdtEndPr/>
               <w:sdtContent>
                 <w:r>
                   <w:rPr>
@@ -805,7 +800,6 @@
                   <w:listItem w:displayText="ПМ" w:value="ПМ"/>
                 </w:dropDownList>
               </w:sdtPr>
-              <w:sdtEndPr/>
               <w:sdtContent>
                 <w:r>
                   <w:rPr>
@@ -845,7 +839,6 @@
                   <w:listItem w:displayText="5" w:value="5"/>
                 </w:dropDownList>
               </w:sdtPr>
-              <w:sdtEndPr/>
               <w:sdtContent>
                 <w:r>
                   <w:rPr>
@@ -880,7 +873,6 @@
                   <w:listItem w:displayText="7" w:value="7"/>
                 </w:dropDownList>
               </w:sdtPr>
-              <w:sdtEndPr/>
               <w:sdtContent>
                 <w:r>
                   <w:rPr>
@@ -953,7 +945,6 @@
                 <w:docPart w:val="62C2856411A54C59B190BA04B16B492F"/>
               </w:placeholder>
             </w:sdtPr>
-            <w:sdtEndPr/>
             <w:sdtContent>
               <w:p>
                 <w:pPr>
@@ -1029,7 +1020,6 @@
             </w:placeholder>
             <w:text/>
           </w:sdtPr>
-          <w:sdtEndPr/>
           <w:sdtContent>
             <w:tc>
               <w:tcPr>
@@ -1183,6 +1173,7 @@
                 <w:szCs w:val="24"/>
               </w:rPr>
             </w:pPr>
+            <w:proofErr w:type="spellStart"/>
             <w:r>
               <w:rPr>
                 <w:rFonts w:cstheme="minorHAnsi"/>
@@ -1191,6 +1182,7 @@
               </w:rPr>
               <w:t>Преподавател</w:t>
             </w:r>
+            <w:proofErr w:type="spellEnd"/>
             <w:sdt>
               <w:sdtPr>
                 <w:rPr>
@@ -1207,7 +1199,6 @@
                   <w:listItem w:displayText="и" w:value="и"/>
                 </w:dropDownList>
               </w:sdtPr>
-              <w:sdtEndPr/>
               <w:sdtContent>
                 <w:r>
                   <w:rPr>
@@ -1247,7 +1238,6 @@
                 <w:docPart w:val="B95F5D3537324809B3DA8C93F000BD9B"/>
               </w:placeholder>
             </w:sdtPr>
-            <w:sdtEndPr/>
             <w:sdtContent>
               <w:p>
                 <w:pPr>
@@ -1737,13 +1727,7 @@
         <w:rPr>
           <w:rFonts w:ascii="Times New Roman" w:hAnsi="Times New Roman" w:cs="Times New Roman"/>
         </w:rPr>
-        <w:t>единицами на диагонали</w:t>
-      </w:r>
-      <w:r>
-        <w:rPr>
-          <w:rFonts w:ascii="Times New Roman" w:hAnsi="Times New Roman" w:cs="Times New Roman"/>
-        </w:rPr>
-        <w:t xml:space="preserve">, </w:t>
+        <w:t xml:space="preserve">единицами на диагонали, </w:t>
       </w:r>
       <w:r>
         <w:rPr>
@@ -1804,13 +1788,7 @@
         <w:rPr>
           <w:rFonts w:ascii="Times New Roman" w:hAnsi="Times New Roman" w:cs="Times New Roman"/>
         </w:rPr>
-        <w:t>- верхняя треуг</w:t>
-      </w:r>
-      <w:r>
-        <w:rPr>
-          <w:rFonts w:ascii="Times New Roman" w:hAnsi="Times New Roman" w:cs="Times New Roman"/>
-        </w:rPr>
-        <w:t>ольная матрица. Матрица хранится в ленточном формате.</w:t>
+        <w:t>- верхняя треугольная матрица. Матрица хранится в ленточном формате.</w:t>
       </w:r>
     </w:p>
     <w:p>
@@ -2019,15 +1997,7 @@
                   <w:sz w:val="32"/>
                   <w:szCs w:val="32"/>
                 </w:rPr>
-                <m:t>i</m:t>
-              </m:r>
-              <m:r>
-                <w:rPr>
-                  <w:rFonts w:ascii="Cambria Math" w:hAnsi="Cambria Math"/>
-                  <w:sz w:val="32"/>
-                  <w:szCs w:val="32"/>
-                </w:rPr>
-                <m:t>-1</m:t>
+                <m:t>i-1</m:t>
               </m:r>
             </m:sup>
             <m:e>
@@ -2059,15 +2029,7 @@
                       <w:sz w:val="32"/>
                       <w:szCs w:val="32"/>
                     </w:rPr>
-                    <m:t>i,</m:t>
-                  </m:r>
-                  <m:r>
-                    <w:rPr>
-                      <w:rFonts w:ascii="Cambria Math" w:hAnsi="Cambria Math"/>
-                      <w:sz w:val="32"/>
-                      <w:szCs w:val="32"/>
-                    </w:rPr>
-                    <m:t>k</m:t>
+                    <m:t>i,k</m:t>
                   </m:r>
                 </m:sub>
               </m:sSub>
@@ -2107,15 +2069,7 @@
                       <w:sz w:val="32"/>
                       <w:szCs w:val="32"/>
                     </w:rPr>
-                    <m:t>k</m:t>
-                  </m:r>
-                  <m:r>
-                    <w:rPr>
-                      <w:rFonts w:ascii="Cambria Math" w:hAnsi="Cambria Math"/>
-                      <w:sz w:val="32"/>
-                      <w:szCs w:val="32"/>
-                    </w:rPr>
-                    <m:t>,j</m:t>
+                    <m:t>k,j</m:t>
                   </m:r>
                 </m:sub>
               </m:sSub>
@@ -2164,6 +2118,9 @@
       </w:r>
       <m:oMath>
         <m:r>
+          <m:rPr>
+            <m:sty m:val="p"/>
+          </m:rPr>
           <w:rPr>
             <w:rFonts w:ascii="Cambria Math" w:hAnsi="Cambria Math"/>
             <w:sz w:val="32"/>
@@ -2235,15 +2192,7 @@
                   <w:sz w:val="32"/>
                   <w:szCs w:val="32"/>
                 </w:rPr>
-                <m:t>(</m:t>
-              </m:r>
-              <m:r>
-                <w:rPr>
-                  <w:rFonts w:ascii="Cambria Math" w:hAnsi="Cambria Math"/>
-                  <w:sz w:val="32"/>
-                  <w:szCs w:val="32"/>
-                </w:rPr>
-                <m:t>a</m:t>
+                <m:t>(a</m:t>
               </m:r>
             </m:e>
             <m:sub>
@@ -2412,6 +2361,7 @@
           <w:lang w:val="en-US"/>
         </w:rPr>
       </w:pPr>
+      <w:proofErr w:type="spellStart"/>
       <w:r>
         <w:rPr>
           <w:rFonts w:ascii="Times New Roman" w:hAnsi="Times New Roman" w:cs="Times New Roman"/>
@@ -2422,6 +2372,7 @@
         </w:rPr>
         <w:t>Текс</w:t>
       </w:r>
+      <w:proofErr w:type="spellEnd"/>
       <w:r>
         <w:rPr>
           <w:rFonts w:ascii="Times New Roman" w:hAnsi="Times New Roman" w:cs="Times New Roman"/>
@@ -2429,7 +2380,7 @@
           <w:sz w:val="28"/>
           <w:szCs w:val="28"/>
         </w:rPr>
-        <w:t>т Программы</w:t>
+        <w:t>т</w:t>
       </w:r>
       <w:r>
         <w:rPr>
@@ -2439,6 +2390,25 @@
           <w:szCs w:val="28"/>
           <w:lang w:val="en-US"/>
         </w:rPr>
+        <w:t xml:space="preserve"> </w:t>
+      </w:r>
+      <w:r>
+        <w:rPr>
+          <w:rFonts w:ascii="Times New Roman" w:hAnsi="Times New Roman" w:cs="Times New Roman"/>
+          <w:b/>
+          <w:sz w:val="28"/>
+          <w:szCs w:val="28"/>
+        </w:rPr>
+        <w:t>Программы</w:t>
+      </w:r>
+      <w:r>
+        <w:rPr>
+          <w:rFonts w:ascii="Times New Roman" w:hAnsi="Times New Roman" w:cs="Times New Roman"/>
+          <w:b/>
+          <w:sz w:val="28"/>
+          <w:szCs w:val="28"/>
+          <w:lang w:val="en-US"/>
+        </w:rPr>
         <w:t>:</w:t>
       </w:r>
     </w:p>
@@ -2786,6 +2756,7 @@
         </w:rPr>
         <w:tab/>
       </w:r>
+      <w:proofErr w:type="spellStart"/>
       <w:r>
         <w:rPr>
           <w:rFonts w:ascii="Consolas" w:hAnsi="Consolas" w:cs="Consolas"/>
@@ -2796,6 +2767,7 @@
         </w:rPr>
         <w:t>int</w:t>
       </w:r>
+      <w:proofErr w:type="spellEnd"/>
       <w:r>
         <w:rPr>
           <w:rFonts w:ascii="Consolas" w:hAnsi="Consolas" w:cs="Consolas"/>
@@ -2831,6 +2803,7 @@
         </w:rPr>
         <w:tab/>
       </w:r>
+      <w:proofErr w:type="spellStart"/>
       <w:r>
         <w:rPr>
           <w:rFonts w:ascii="Consolas" w:hAnsi="Consolas" w:cs="Consolas"/>
@@ -2841,6 +2814,7 @@
         </w:rPr>
         <w:t>int</w:t>
       </w:r>
+      <w:proofErr w:type="spellEnd"/>
       <w:r>
         <w:rPr>
           <w:rFonts w:ascii="Consolas" w:hAnsi="Consolas" w:cs="Consolas"/>
@@ -2876,6 +2850,7 @@
         </w:rPr>
         <w:tab/>
       </w:r>
+      <w:proofErr w:type="spellStart"/>
       <w:r>
         <w:rPr>
           <w:rFonts w:ascii="Consolas" w:hAnsi="Consolas" w:cs="Consolas"/>
@@ -2886,6 +2861,7 @@
         </w:rPr>
         <w:t>int</w:t>
       </w:r>
+      <w:proofErr w:type="spellEnd"/>
       <w:r>
         <w:rPr>
           <w:rFonts w:ascii="Consolas" w:hAnsi="Consolas" w:cs="Consolas"/>
@@ -3037,6 +3013,7 @@
         </w:rPr>
         <w:t xml:space="preserve"> (</w:t>
       </w:r>
+      <w:proofErr w:type="spellStart"/>
       <w:r>
         <w:rPr>
           <w:rFonts w:ascii="Consolas" w:hAnsi="Consolas" w:cs="Consolas"/>
@@ -3047,15 +3024,82 @@
         </w:rPr>
         <w:t>int</w:t>
       </w:r>
-      <w:r>
-        <w:rPr>
-          <w:rFonts w:ascii="Consolas" w:hAnsi="Consolas" w:cs="Consolas"/>
-          <w:color w:val="000000"/>
-          <w:sz w:val="19"/>
-          <w:szCs w:val="19"/>
-          <w:lang w:val="en-US"/>
-        </w:rPr>
-        <w:t xml:space="preserve"> i = 0; i &lt; n; i++)</w:t>
+      <w:proofErr w:type="spellEnd"/>
+      <w:r>
+        <w:rPr>
+          <w:rFonts w:ascii="Consolas" w:hAnsi="Consolas" w:cs="Consolas"/>
+          <w:color w:val="000000"/>
+          <w:sz w:val="19"/>
+          <w:szCs w:val="19"/>
+          <w:lang w:val="en-US"/>
+        </w:rPr>
+        <w:t xml:space="preserve"> </w:t>
+      </w:r>
+      <w:proofErr w:type="spellStart"/>
+      <w:r>
+        <w:rPr>
+          <w:rFonts w:ascii="Consolas" w:hAnsi="Consolas" w:cs="Consolas"/>
+          <w:color w:val="000000"/>
+          <w:sz w:val="19"/>
+          <w:szCs w:val="19"/>
+          <w:lang w:val="en-US"/>
+        </w:rPr>
+        <w:t>i</w:t>
+      </w:r>
+      <w:proofErr w:type="spellEnd"/>
+      <w:r>
+        <w:rPr>
+          <w:rFonts w:ascii="Consolas" w:hAnsi="Consolas" w:cs="Consolas"/>
+          <w:color w:val="000000"/>
+          <w:sz w:val="19"/>
+          <w:szCs w:val="19"/>
+          <w:lang w:val="en-US"/>
+        </w:rPr>
+        <w:t xml:space="preserve"> = 0; </w:t>
+      </w:r>
+      <w:proofErr w:type="spellStart"/>
+      <w:r>
+        <w:rPr>
+          <w:rFonts w:ascii="Consolas" w:hAnsi="Consolas" w:cs="Consolas"/>
+          <w:color w:val="000000"/>
+          <w:sz w:val="19"/>
+          <w:szCs w:val="19"/>
+          <w:lang w:val="en-US"/>
+        </w:rPr>
+        <w:t>i</w:t>
+      </w:r>
+      <w:proofErr w:type="spellEnd"/>
+      <w:r>
+        <w:rPr>
+          <w:rFonts w:ascii="Consolas" w:hAnsi="Consolas" w:cs="Consolas"/>
+          <w:color w:val="000000"/>
+          <w:sz w:val="19"/>
+          <w:szCs w:val="19"/>
+          <w:lang w:val="en-US"/>
+        </w:rPr>
+        <w:t xml:space="preserve"> &lt; n; </w:t>
+      </w:r>
+      <w:proofErr w:type="spellStart"/>
+      <w:r>
+        <w:rPr>
+          <w:rFonts w:ascii="Consolas" w:hAnsi="Consolas" w:cs="Consolas"/>
+          <w:color w:val="000000"/>
+          <w:sz w:val="19"/>
+          <w:szCs w:val="19"/>
+          <w:lang w:val="en-US"/>
+        </w:rPr>
+        <w:t>i</w:t>
+      </w:r>
+      <w:proofErr w:type="spellEnd"/>
+      <w:r>
+        <w:rPr>
+          <w:rFonts w:ascii="Consolas" w:hAnsi="Consolas" w:cs="Consolas"/>
+          <w:color w:val="000000"/>
+          <w:sz w:val="19"/>
+          <w:szCs w:val="19"/>
+          <w:lang w:val="en-US"/>
+        </w:rPr>
+        <w:t>++)</w:t>
       </w:r>
     </w:p>
     <w:p>
@@ -3156,7 +3200,29 @@
           <w:szCs w:val="19"/>
           <w:lang w:val="en-US"/>
         </w:rPr>
-        <w:t xml:space="preserve"> sumL;</w:t>
+        <w:t xml:space="preserve"> </w:t>
+      </w:r>
+      <w:proofErr w:type="spellStart"/>
+      <w:r>
+        <w:rPr>
+          <w:rFonts w:ascii="Consolas" w:hAnsi="Consolas" w:cs="Consolas"/>
+          <w:color w:val="000000"/>
+          <w:sz w:val="19"/>
+          <w:szCs w:val="19"/>
+          <w:lang w:val="en-US"/>
+        </w:rPr>
+        <w:t>sumL</w:t>
+      </w:r>
+      <w:proofErr w:type="spellEnd"/>
+      <w:r>
+        <w:rPr>
+          <w:rFonts w:ascii="Consolas" w:hAnsi="Consolas" w:cs="Consolas"/>
+          <w:color w:val="000000"/>
+          <w:sz w:val="19"/>
+          <w:szCs w:val="19"/>
+          <w:lang w:val="en-US"/>
+        </w:rPr>
+        <w:t>;</w:t>
       </w:r>
     </w:p>
     <w:p>
@@ -3221,7 +3287,29 @@
           <w:szCs w:val="19"/>
           <w:lang w:val="en-US"/>
         </w:rPr>
-        <w:t xml:space="preserve"> sumU;</w:t>
+        <w:t xml:space="preserve"> </w:t>
+      </w:r>
+      <w:proofErr w:type="spellStart"/>
+      <w:r>
+        <w:rPr>
+          <w:rFonts w:ascii="Consolas" w:hAnsi="Consolas" w:cs="Consolas"/>
+          <w:color w:val="000000"/>
+          <w:sz w:val="19"/>
+          <w:szCs w:val="19"/>
+          <w:lang w:val="en-US"/>
+        </w:rPr>
+        <w:t>sumU</w:t>
+      </w:r>
+      <w:proofErr w:type="spellEnd"/>
+      <w:r>
+        <w:rPr>
+          <w:rFonts w:ascii="Consolas" w:hAnsi="Consolas" w:cs="Consolas"/>
+          <w:color w:val="000000"/>
+          <w:sz w:val="19"/>
+          <w:szCs w:val="19"/>
+          <w:lang w:val="en-US"/>
+        </w:rPr>
+        <w:t>;</w:t>
       </w:r>
     </w:p>
     <w:p>
@@ -3288,6 +3376,7 @@
         </w:rPr>
         <w:t xml:space="preserve"> (</w:t>
       </w:r>
+      <w:proofErr w:type="spellStart"/>
       <w:r>
         <w:rPr>
           <w:rFonts w:ascii="Consolas" w:hAnsi="Consolas" w:cs="Consolas"/>
@@ -3298,15 +3387,126 @@
         </w:rPr>
         <w:t>int</w:t>
       </w:r>
-      <w:r>
-        <w:rPr>
-          <w:rFonts w:ascii="Consolas" w:hAnsi="Consolas" w:cs="Consolas"/>
-          <w:color w:val="000000"/>
-          <w:sz w:val="19"/>
-          <w:szCs w:val="19"/>
-          <w:lang w:val="en-US"/>
-        </w:rPr>
-        <w:t xml:space="preserve"> j = i-p, jl=0; j&lt;=i; j++, jl++)</w:t>
+      <w:proofErr w:type="spellEnd"/>
+      <w:r>
+        <w:rPr>
+          <w:rFonts w:ascii="Consolas" w:hAnsi="Consolas" w:cs="Consolas"/>
+          <w:color w:val="000000"/>
+          <w:sz w:val="19"/>
+          <w:szCs w:val="19"/>
+          <w:lang w:val="en-US"/>
+        </w:rPr>
+        <w:t xml:space="preserve"> j = </w:t>
+      </w:r>
+      <w:proofErr w:type="spellStart"/>
+      <w:r>
+        <w:rPr>
+          <w:rFonts w:ascii="Consolas" w:hAnsi="Consolas" w:cs="Consolas"/>
+          <w:color w:val="000000"/>
+          <w:sz w:val="19"/>
+          <w:szCs w:val="19"/>
+          <w:lang w:val="en-US"/>
+        </w:rPr>
+        <w:t>i</w:t>
+      </w:r>
+      <w:proofErr w:type="spellEnd"/>
+      <w:r>
+        <w:rPr>
+          <w:rFonts w:ascii="Consolas" w:hAnsi="Consolas" w:cs="Consolas"/>
+          <w:color w:val="000000"/>
+          <w:sz w:val="19"/>
+          <w:szCs w:val="19"/>
+          <w:lang w:val="en-US"/>
+        </w:rPr>
+        <w:t xml:space="preserve">-p, </w:t>
+      </w:r>
+      <w:proofErr w:type="spellStart"/>
+      <w:r>
+        <w:rPr>
+          <w:rFonts w:ascii="Consolas" w:hAnsi="Consolas" w:cs="Consolas"/>
+          <w:color w:val="000000"/>
+          <w:sz w:val="19"/>
+          <w:szCs w:val="19"/>
+          <w:lang w:val="en-US"/>
+        </w:rPr>
+        <w:t>jl</w:t>
+      </w:r>
+      <w:proofErr w:type="spellEnd"/>
+      <w:r>
+        <w:rPr>
+          <w:rFonts w:ascii="Consolas" w:hAnsi="Consolas" w:cs="Consolas"/>
+          <w:color w:val="000000"/>
+          <w:sz w:val="19"/>
+          <w:szCs w:val="19"/>
+          <w:lang w:val="en-US"/>
+        </w:rPr>
+        <w:t>=0; j&lt;=</w:t>
+      </w:r>
+      <w:proofErr w:type="spellStart"/>
+      <w:r>
+        <w:rPr>
+          <w:rFonts w:ascii="Consolas" w:hAnsi="Consolas" w:cs="Consolas"/>
+          <w:color w:val="000000"/>
+          <w:sz w:val="19"/>
+          <w:szCs w:val="19"/>
+          <w:lang w:val="en-US"/>
+        </w:rPr>
+        <w:t>i</w:t>
+      </w:r>
+      <w:proofErr w:type="spellEnd"/>
+      <w:r>
+        <w:rPr>
+          <w:rFonts w:ascii="Consolas" w:hAnsi="Consolas" w:cs="Consolas"/>
+          <w:color w:val="000000"/>
+          <w:sz w:val="19"/>
+          <w:szCs w:val="19"/>
+          <w:lang w:val="en-US"/>
+        </w:rPr>
+        <w:t xml:space="preserve">; </w:t>
+      </w:r>
+      <w:proofErr w:type="spellStart"/>
+      <w:r>
+        <w:rPr>
+          <w:rFonts w:ascii="Consolas" w:hAnsi="Consolas" w:cs="Consolas"/>
+          <w:color w:val="000000"/>
+          <w:sz w:val="19"/>
+          <w:szCs w:val="19"/>
+          <w:lang w:val="en-US"/>
+        </w:rPr>
+        <w:t>j++</w:t>
+      </w:r>
+      <w:proofErr w:type="spellEnd"/>
+      <w:r>
+        <w:rPr>
+          <w:rFonts w:ascii="Consolas" w:hAnsi="Consolas" w:cs="Consolas"/>
+          <w:color w:val="000000"/>
+          <w:sz w:val="19"/>
+          <w:szCs w:val="19"/>
+          <w:lang w:val="en-US"/>
+        </w:rPr>
+        <w:t xml:space="preserve">, </w:t>
+      </w:r>
+      <w:proofErr w:type="spellStart"/>
+      <w:r>
+        <w:rPr>
+          <w:rFonts w:ascii="Consolas" w:hAnsi="Consolas" w:cs="Consolas"/>
+          <w:color w:val="000000"/>
+          <w:sz w:val="19"/>
+          <w:szCs w:val="19"/>
+          <w:lang w:val="en-US"/>
+        </w:rPr>
+        <w:t>jl</w:t>
+      </w:r>
+      <w:proofErr w:type="spellEnd"/>
+      <w:r>
+        <w:rPr>
+          <w:rFonts w:ascii="Consolas" w:hAnsi="Consolas" w:cs="Consolas"/>
+          <w:color w:val="000000"/>
+          <w:sz w:val="19"/>
+          <w:szCs w:val="19"/>
+          <w:lang w:val="en-US"/>
+        </w:rPr>
+        <w:t>++)</w:t>
       </w:r>
     </w:p>
     <w:p>
@@ -3504,7 +3704,28 @@
           <w:lang w:val="en-US"/>
         </w:rPr>
         <w:tab/>
-        <w:t>sumL = 0;</w:t>
+      </w:r>
+      <w:proofErr w:type="spellStart"/>
+      <w:r>
+        <w:rPr>
+          <w:rFonts w:ascii="Consolas" w:hAnsi="Consolas" w:cs="Consolas"/>
+          <w:color w:val="000000"/>
+          <w:sz w:val="19"/>
+          <w:szCs w:val="19"/>
+          <w:lang w:val="en-US"/>
+        </w:rPr>
+        <w:t>sumL</w:t>
+      </w:r>
+      <w:proofErr w:type="spellEnd"/>
+      <w:r>
+        <w:rPr>
+          <w:rFonts w:ascii="Consolas" w:hAnsi="Consolas" w:cs="Consolas"/>
+          <w:color w:val="000000"/>
+          <w:sz w:val="19"/>
+          <w:szCs w:val="19"/>
+          <w:lang w:val="en-US"/>
+        </w:rPr>
+        <w:t xml:space="preserve"> = 0;</w:t>
       </w:r>
     </w:p>
     <w:p>
@@ -3560,7 +3781,28 @@
           <w:lang w:val="en-US"/>
         </w:rPr>
         <w:tab/>
-        <w:t>sumU = 0;</w:t>
+      </w:r>
+      <w:proofErr w:type="spellStart"/>
+      <w:r>
+        <w:rPr>
+          <w:rFonts w:ascii="Consolas" w:hAnsi="Consolas" w:cs="Consolas"/>
+          <w:color w:val="000000"/>
+          <w:sz w:val="19"/>
+          <w:szCs w:val="19"/>
+          <w:lang w:val="en-US"/>
+        </w:rPr>
+        <w:t>sumU</w:t>
+      </w:r>
+      <w:proofErr w:type="spellEnd"/>
+      <w:r>
+        <w:rPr>
+          <w:rFonts w:ascii="Consolas" w:hAnsi="Consolas" w:cs="Consolas"/>
+          <w:color w:val="000000"/>
+          <w:sz w:val="19"/>
+          <w:szCs w:val="19"/>
+          <w:lang w:val="en-US"/>
+        </w:rPr>
+        <w:t xml:space="preserve"> = 0;</w:t>
       </w:r>
     </w:p>
     <w:p>
@@ -3652,6 +3894,7 @@
         </w:rPr>
         <w:t xml:space="preserve"> (</w:t>
       </w:r>
+      <w:proofErr w:type="spellStart"/>
       <w:r>
         <w:rPr>
           <w:rFonts w:ascii="Consolas" w:hAnsi="Consolas" w:cs="Consolas"/>
@@ -3662,15 +3905,82 @@
         </w:rPr>
         <w:t>int</w:t>
       </w:r>
-      <w:r>
-        <w:rPr>
-          <w:rFonts w:ascii="Consolas" w:hAnsi="Consolas" w:cs="Consolas"/>
-          <w:color w:val="000000"/>
-          <w:sz w:val="19"/>
-          <w:szCs w:val="19"/>
-          <w:lang w:val="en-US"/>
-        </w:rPr>
-        <w:t xml:space="preserve"> k = 0,ku=i-j; k &lt; jl; k++, ku++)</w:t>
+      <w:proofErr w:type="spellEnd"/>
+      <w:r>
+        <w:rPr>
+          <w:rFonts w:ascii="Consolas" w:hAnsi="Consolas" w:cs="Consolas"/>
+          <w:color w:val="000000"/>
+          <w:sz w:val="19"/>
+          <w:szCs w:val="19"/>
+          <w:lang w:val="en-US"/>
+        </w:rPr>
+        <w:t xml:space="preserve"> k = 0,ku=</w:t>
+      </w:r>
+      <w:proofErr w:type="spellStart"/>
+      <w:r>
+        <w:rPr>
+          <w:rFonts w:ascii="Consolas" w:hAnsi="Consolas" w:cs="Consolas"/>
+          <w:color w:val="000000"/>
+          <w:sz w:val="19"/>
+          <w:szCs w:val="19"/>
+          <w:lang w:val="en-US"/>
+        </w:rPr>
+        <w:t>i</w:t>
+      </w:r>
+      <w:proofErr w:type="spellEnd"/>
+      <w:r>
+        <w:rPr>
+          <w:rFonts w:ascii="Consolas" w:hAnsi="Consolas" w:cs="Consolas"/>
+          <w:color w:val="000000"/>
+          <w:sz w:val="19"/>
+          <w:szCs w:val="19"/>
+          <w:lang w:val="en-US"/>
+        </w:rPr>
+        <w:t xml:space="preserve">-j; k &lt; </w:t>
+      </w:r>
+      <w:proofErr w:type="spellStart"/>
+      <w:r>
+        <w:rPr>
+          <w:rFonts w:ascii="Consolas" w:hAnsi="Consolas" w:cs="Consolas"/>
+          <w:color w:val="000000"/>
+          <w:sz w:val="19"/>
+          <w:szCs w:val="19"/>
+          <w:lang w:val="en-US"/>
+        </w:rPr>
+        <w:t>jl</w:t>
+      </w:r>
+      <w:proofErr w:type="spellEnd"/>
+      <w:r>
+        <w:rPr>
+          <w:rFonts w:ascii="Consolas" w:hAnsi="Consolas" w:cs="Consolas"/>
+          <w:color w:val="000000"/>
+          <w:sz w:val="19"/>
+          <w:szCs w:val="19"/>
+          <w:lang w:val="en-US"/>
+        </w:rPr>
+        <w:t xml:space="preserve">; k++, </w:t>
+      </w:r>
+      <w:proofErr w:type="spellStart"/>
+      <w:r>
+        <w:rPr>
+          <w:rFonts w:ascii="Consolas" w:hAnsi="Consolas" w:cs="Consolas"/>
+          <w:color w:val="000000"/>
+          <w:sz w:val="19"/>
+          <w:szCs w:val="19"/>
+          <w:lang w:val="en-US"/>
+        </w:rPr>
+        <w:t>ku</w:t>
+      </w:r>
+      <w:proofErr w:type="spellEnd"/>
+      <w:r>
+        <w:rPr>
+          <w:rFonts w:ascii="Consolas" w:hAnsi="Consolas" w:cs="Consolas"/>
+          <w:color w:val="000000"/>
+          <w:sz w:val="19"/>
+          <w:szCs w:val="19"/>
+          <w:lang w:val="en-US"/>
+        </w:rPr>
+        <w:t>++)</w:t>
       </w:r>
     </w:p>
     <w:p>
@@ -3684,54 +3994,56 @@
           <w:color w:val="000000"/>
           <w:sz w:val="19"/>
           <w:szCs w:val="19"/>
-        </w:rPr>
-      </w:pPr>
-      <w:r>
-        <w:rPr>
-          <w:rFonts w:ascii="Consolas" w:hAnsi="Consolas" w:cs="Consolas"/>
-          <w:color w:val="000000"/>
-          <w:sz w:val="19"/>
-          <w:szCs w:val="19"/>
-          <w:lang w:val="en-US"/>
-        </w:rPr>
-        <w:tab/>
-      </w:r>
-      <w:r>
-        <w:rPr>
-          <w:rFonts w:ascii="Consolas" w:hAnsi="Consolas" w:cs="Consolas"/>
-          <w:color w:val="000000"/>
-          <w:sz w:val="19"/>
-          <w:szCs w:val="19"/>
-          <w:lang w:val="en-US"/>
-        </w:rPr>
-        <w:tab/>
-      </w:r>
-      <w:r>
-        <w:rPr>
-          <w:rFonts w:ascii="Consolas" w:hAnsi="Consolas" w:cs="Consolas"/>
-          <w:color w:val="000000"/>
-          <w:sz w:val="19"/>
-          <w:szCs w:val="19"/>
-          <w:lang w:val="en-US"/>
-        </w:rPr>
-        <w:tab/>
-      </w:r>
-      <w:r>
-        <w:rPr>
-          <w:rFonts w:ascii="Consolas" w:hAnsi="Consolas" w:cs="Consolas"/>
-          <w:color w:val="000000"/>
-          <w:sz w:val="19"/>
-          <w:szCs w:val="19"/>
-          <w:lang w:val="en-US"/>
-        </w:rPr>
-        <w:tab/>
-      </w:r>
-      <w:r>
-        <w:rPr>
-          <w:rFonts w:ascii="Consolas" w:hAnsi="Consolas" w:cs="Consolas"/>
-          <w:color w:val="000000"/>
-          <w:sz w:val="19"/>
-          <w:szCs w:val="19"/>
+          <w:lang w:val="en-US"/>
+        </w:rPr>
+      </w:pPr>
+      <w:r>
+        <w:rPr>
+          <w:rFonts w:ascii="Consolas" w:hAnsi="Consolas" w:cs="Consolas"/>
+          <w:color w:val="000000"/>
+          <w:sz w:val="19"/>
+          <w:szCs w:val="19"/>
+          <w:lang w:val="en-US"/>
+        </w:rPr>
+        <w:tab/>
+      </w:r>
+      <w:r>
+        <w:rPr>
+          <w:rFonts w:ascii="Consolas" w:hAnsi="Consolas" w:cs="Consolas"/>
+          <w:color w:val="000000"/>
+          <w:sz w:val="19"/>
+          <w:szCs w:val="19"/>
+          <w:lang w:val="en-US"/>
+        </w:rPr>
+        <w:tab/>
+      </w:r>
+      <w:r>
+        <w:rPr>
+          <w:rFonts w:ascii="Consolas" w:hAnsi="Consolas" w:cs="Consolas"/>
+          <w:color w:val="000000"/>
+          <w:sz w:val="19"/>
+          <w:szCs w:val="19"/>
+          <w:lang w:val="en-US"/>
+        </w:rPr>
+        <w:tab/>
+      </w:r>
+      <w:r>
+        <w:rPr>
+          <w:rFonts w:ascii="Consolas" w:hAnsi="Consolas" w:cs="Consolas"/>
+          <w:color w:val="000000"/>
+          <w:sz w:val="19"/>
+          <w:szCs w:val="19"/>
+          <w:lang w:val="en-US"/>
+        </w:rPr>
+        <w:tab/>
+      </w:r>
+      <w:r>
+        <w:rPr>
+          <w:rFonts w:ascii="Consolas" w:hAnsi="Consolas" w:cs="Consolas"/>
+          <w:color w:val="000000"/>
+          <w:sz w:val="19"/>
+          <w:szCs w:val="19"/>
+          <w:lang w:val="en-US"/>
         </w:rPr>
         <w:t>{</w:t>
       </w:r>
@@ -3747,50 +4059,56 @@
           <w:color w:val="000000"/>
           <w:sz w:val="19"/>
           <w:szCs w:val="19"/>
-        </w:rPr>
-      </w:pPr>
-      <w:r>
-        <w:rPr>
-          <w:rFonts w:ascii="Consolas" w:hAnsi="Consolas" w:cs="Consolas"/>
-          <w:color w:val="000000"/>
-          <w:sz w:val="19"/>
-          <w:szCs w:val="19"/>
-        </w:rPr>
-        <w:tab/>
-      </w:r>
-      <w:r>
-        <w:rPr>
-          <w:rFonts w:ascii="Consolas" w:hAnsi="Consolas" w:cs="Consolas"/>
-          <w:color w:val="000000"/>
-          <w:sz w:val="19"/>
-          <w:szCs w:val="19"/>
-        </w:rPr>
-        <w:tab/>
-      </w:r>
-      <w:r>
-        <w:rPr>
-          <w:rFonts w:ascii="Consolas" w:hAnsi="Consolas" w:cs="Consolas"/>
-          <w:color w:val="000000"/>
-          <w:sz w:val="19"/>
-          <w:szCs w:val="19"/>
-        </w:rPr>
-        <w:tab/>
-      </w:r>
-      <w:r>
-        <w:rPr>
-          <w:rFonts w:ascii="Consolas" w:hAnsi="Consolas" w:cs="Consolas"/>
-          <w:color w:val="000000"/>
-          <w:sz w:val="19"/>
-          <w:szCs w:val="19"/>
-        </w:rPr>
-        <w:tab/>
-      </w:r>
-      <w:r>
-        <w:rPr>
-          <w:rFonts w:ascii="Consolas" w:hAnsi="Consolas" w:cs="Consolas"/>
-          <w:color w:val="000000"/>
-          <w:sz w:val="19"/>
-          <w:szCs w:val="19"/>
+          <w:lang w:val="en-US"/>
+        </w:rPr>
+      </w:pPr>
+      <w:r>
+        <w:rPr>
+          <w:rFonts w:ascii="Consolas" w:hAnsi="Consolas" w:cs="Consolas"/>
+          <w:color w:val="000000"/>
+          <w:sz w:val="19"/>
+          <w:szCs w:val="19"/>
+          <w:lang w:val="en-US"/>
+        </w:rPr>
+        <w:tab/>
+      </w:r>
+      <w:r>
+        <w:rPr>
+          <w:rFonts w:ascii="Consolas" w:hAnsi="Consolas" w:cs="Consolas"/>
+          <w:color w:val="000000"/>
+          <w:sz w:val="19"/>
+          <w:szCs w:val="19"/>
+          <w:lang w:val="en-US"/>
+        </w:rPr>
+        <w:tab/>
+      </w:r>
+      <w:r>
+        <w:rPr>
+          <w:rFonts w:ascii="Consolas" w:hAnsi="Consolas" w:cs="Consolas"/>
+          <w:color w:val="000000"/>
+          <w:sz w:val="19"/>
+          <w:szCs w:val="19"/>
+          <w:lang w:val="en-US"/>
+        </w:rPr>
+        <w:tab/>
+      </w:r>
+      <w:r>
+        <w:rPr>
+          <w:rFonts w:ascii="Consolas" w:hAnsi="Consolas" w:cs="Consolas"/>
+          <w:color w:val="000000"/>
+          <w:sz w:val="19"/>
+          <w:szCs w:val="19"/>
+          <w:lang w:val="en-US"/>
+        </w:rPr>
+        <w:tab/>
+      </w:r>
+      <w:r>
+        <w:rPr>
+          <w:rFonts w:ascii="Consolas" w:hAnsi="Consolas" w:cs="Consolas"/>
+          <w:color w:val="000000"/>
+          <w:sz w:val="19"/>
+          <w:szCs w:val="19"/>
+          <w:lang w:val="en-US"/>
         </w:rPr>
         <w:tab/>
       </w:r>
@@ -3815,42 +4133,47 @@
           <w:color w:val="000000"/>
           <w:sz w:val="19"/>
           <w:szCs w:val="19"/>
-        </w:rPr>
-        <w:tab/>
-      </w:r>
-      <w:r>
-        <w:rPr>
-          <w:rFonts w:ascii="Consolas" w:hAnsi="Consolas" w:cs="Consolas"/>
-          <w:color w:val="000000"/>
-          <w:sz w:val="19"/>
-          <w:szCs w:val="19"/>
-        </w:rPr>
-        <w:tab/>
-      </w:r>
-      <w:r>
-        <w:rPr>
-          <w:rFonts w:ascii="Consolas" w:hAnsi="Consolas" w:cs="Consolas"/>
-          <w:color w:val="000000"/>
-          <w:sz w:val="19"/>
-          <w:szCs w:val="19"/>
-        </w:rPr>
-        <w:tab/>
-      </w:r>
-      <w:r>
-        <w:rPr>
-          <w:rFonts w:ascii="Consolas" w:hAnsi="Consolas" w:cs="Consolas"/>
-          <w:color w:val="000000"/>
-          <w:sz w:val="19"/>
-          <w:szCs w:val="19"/>
-        </w:rPr>
-        <w:tab/>
-      </w:r>
-      <w:r>
-        <w:rPr>
-          <w:rFonts w:ascii="Consolas" w:hAnsi="Consolas" w:cs="Consolas"/>
-          <w:color w:val="000000"/>
-          <w:sz w:val="19"/>
-          <w:szCs w:val="19"/>
+          <w:lang w:val="en-US"/>
+        </w:rPr>
+        <w:tab/>
+      </w:r>
+      <w:r>
+        <w:rPr>
+          <w:rFonts w:ascii="Consolas" w:hAnsi="Consolas" w:cs="Consolas"/>
+          <w:color w:val="000000"/>
+          <w:sz w:val="19"/>
+          <w:szCs w:val="19"/>
+          <w:lang w:val="en-US"/>
+        </w:rPr>
+        <w:tab/>
+      </w:r>
+      <w:r>
+        <w:rPr>
+          <w:rFonts w:ascii="Consolas" w:hAnsi="Consolas" w:cs="Consolas"/>
+          <w:color w:val="000000"/>
+          <w:sz w:val="19"/>
+          <w:szCs w:val="19"/>
+          <w:lang w:val="en-US"/>
+        </w:rPr>
+        <w:tab/>
+      </w:r>
+      <w:r>
+        <w:rPr>
+          <w:rFonts w:ascii="Consolas" w:hAnsi="Consolas" w:cs="Consolas"/>
+          <w:color w:val="000000"/>
+          <w:sz w:val="19"/>
+          <w:szCs w:val="19"/>
+          <w:lang w:val="en-US"/>
+        </w:rPr>
+        <w:tab/>
+      </w:r>
+      <w:r>
+        <w:rPr>
+          <w:rFonts w:ascii="Consolas" w:hAnsi="Consolas" w:cs="Consolas"/>
+          <w:color w:val="000000"/>
+          <w:sz w:val="19"/>
+          <w:szCs w:val="19"/>
+          <w:lang w:val="en-US"/>
         </w:rPr>
         <w:tab/>
       </w:r>
@@ -3862,7 +4185,51 @@
           <w:szCs w:val="19"/>
           <w:lang w:val="en-US"/>
         </w:rPr>
-        <w:t>//sumL = L(i, k)*U(k, j);</w:t>
+        <w:t>//</w:t>
+      </w:r>
+      <w:proofErr w:type="spellStart"/>
+      <w:r>
+        <w:rPr>
+          <w:rFonts w:ascii="Consolas" w:hAnsi="Consolas" w:cs="Consolas"/>
+          <w:color w:val="008000"/>
+          <w:sz w:val="19"/>
+          <w:szCs w:val="19"/>
+          <w:lang w:val="en-US"/>
+        </w:rPr>
+        <w:t>sumL</w:t>
+      </w:r>
+      <w:proofErr w:type="spellEnd"/>
+      <w:r>
+        <w:rPr>
+          <w:rFonts w:ascii="Consolas" w:hAnsi="Consolas" w:cs="Consolas"/>
+          <w:color w:val="008000"/>
+          <w:sz w:val="19"/>
+          <w:szCs w:val="19"/>
+          <w:lang w:val="en-US"/>
+        </w:rPr>
+        <w:t xml:space="preserve"> = L(</w:t>
+      </w:r>
+      <w:proofErr w:type="spellStart"/>
+      <w:r>
+        <w:rPr>
+          <w:rFonts w:ascii="Consolas" w:hAnsi="Consolas" w:cs="Consolas"/>
+          <w:color w:val="008000"/>
+          <w:sz w:val="19"/>
+          <w:szCs w:val="19"/>
+          <w:lang w:val="en-US"/>
+        </w:rPr>
+        <w:t>i</w:t>
+      </w:r>
+      <w:proofErr w:type="spellEnd"/>
+      <w:r>
+        <w:rPr>
+          <w:rFonts w:ascii="Consolas" w:hAnsi="Consolas" w:cs="Consolas"/>
+          <w:color w:val="008000"/>
+          <w:sz w:val="19"/>
+          <w:szCs w:val="19"/>
+          <w:lang w:val="en-US"/>
+        </w:rPr>
+        <w:t>, k)*U(k, j);</w:t>
       </w:r>
     </w:p>
     <w:p>
@@ -3928,7 +4295,72 @@
           <w:lang w:val="en-US"/>
         </w:rPr>
         <w:tab/>
-        <w:t>sumL += al[i][k] * au[j][ku];</w:t>
+      </w:r>
+      <w:proofErr w:type="spellStart"/>
+      <w:r>
+        <w:rPr>
+          <w:rFonts w:ascii="Consolas" w:hAnsi="Consolas" w:cs="Consolas"/>
+          <w:color w:val="000000"/>
+          <w:sz w:val="19"/>
+          <w:szCs w:val="19"/>
+          <w:lang w:val="en-US"/>
+        </w:rPr>
+        <w:t>sumL</w:t>
+      </w:r>
+      <w:proofErr w:type="spellEnd"/>
+      <w:r>
+        <w:rPr>
+          <w:rFonts w:ascii="Consolas" w:hAnsi="Consolas" w:cs="Consolas"/>
+          <w:color w:val="000000"/>
+          <w:sz w:val="19"/>
+          <w:szCs w:val="19"/>
+          <w:lang w:val="en-US"/>
+        </w:rPr>
+        <w:t xml:space="preserve"> += al[</w:t>
+      </w:r>
+      <w:proofErr w:type="spellStart"/>
+      <w:r>
+        <w:rPr>
+          <w:rFonts w:ascii="Consolas" w:hAnsi="Consolas" w:cs="Consolas"/>
+          <w:color w:val="000000"/>
+          <w:sz w:val="19"/>
+          <w:szCs w:val="19"/>
+          <w:lang w:val="en-US"/>
+        </w:rPr>
+        <w:t>i</w:t>
+      </w:r>
+      <w:proofErr w:type="spellEnd"/>
+      <w:r>
+        <w:rPr>
+          <w:rFonts w:ascii="Consolas" w:hAnsi="Consolas" w:cs="Consolas"/>
+          <w:color w:val="000000"/>
+          <w:sz w:val="19"/>
+          <w:szCs w:val="19"/>
+          <w:lang w:val="en-US"/>
+        </w:rPr>
+        <w:t>][k] * au[j][</w:t>
+      </w:r>
+      <w:proofErr w:type="spellStart"/>
+      <w:r>
+        <w:rPr>
+          <w:rFonts w:ascii="Consolas" w:hAnsi="Consolas" w:cs="Consolas"/>
+          <w:color w:val="000000"/>
+          <w:sz w:val="19"/>
+          <w:szCs w:val="19"/>
+          <w:lang w:val="en-US"/>
+        </w:rPr>
+        <w:t>ku</w:t>
+      </w:r>
+      <w:proofErr w:type="spellEnd"/>
+      <w:r>
+        <w:rPr>
+          <w:rFonts w:ascii="Consolas" w:hAnsi="Consolas" w:cs="Consolas"/>
+          <w:color w:val="000000"/>
+          <w:sz w:val="19"/>
+          <w:szCs w:val="19"/>
+          <w:lang w:val="en-US"/>
+        </w:rPr>
+        <w:t>];</w:t>
       </w:r>
     </w:p>
     <w:p>
@@ -4003,7 +4435,51 @@
           <w:szCs w:val="19"/>
           <w:lang w:val="en-US"/>
         </w:rPr>
-        <w:t>//sumU = L(j, k)*U(k, i);</w:t>
+        <w:t>//</w:t>
+      </w:r>
+      <w:proofErr w:type="spellStart"/>
+      <w:r>
+        <w:rPr>
+          <w:rFonts w:ascii="Consolas" w:hAnsi="Consolas" w:cs="Consolas"/>
+          <w:color w:val="008000"/>
+          <w:sz w:val="19"/>
+          <w:szCs w:val="19"/>
+          <w:lang w:val="en-US"/>
+        </w:rPr>
+        <w:t>sumU</w:t>
+      </w:r>
+      <w:proofErr w:type="spellEnd"/>
+      <w:r>
+        <w:rPr>
+          <w:rFonts w:ascii="Consolas" w:hAnsi="Consolas" w:cs="Consolas"/>
+          <w:color w:val="008000"/>
+          <w:sz w:val="19"/>
+          <w:szCs w:val="19"/>
+          <w:lang w:val="en-US"/>
+        </w:rPr>
+        <w:t xml:space="preserve"> = L(j, k)*U(k, </w:t>
+      </w:r>
+      <w:proofErr w:type="spellStart"/>
+      <w:r>
+        <w:rPr>
+          <w:rFonts w:ascii="Consolas" w:hAnsi="Consolas" w:cs="Consolas"/>
+          <w:color w:val="008000"/>
+          <w:sz w:val="19"/>
+          <w:szCs w:val="19"/>
+          <w:lang w:val="en-US"/>
+        </w:rPr>
+        <w:t>i</w:t>
+      </w:r>
+      <w:proofErr w:type="spellEnd"/>
+      <w:r>
+        <w:rPr>
+          <w:rFonts w:ascii="Consolas" w:hAnsi="Consolas" w:cs="Consolas"/>
+          <w:color w:val="008000"/>
+          <w:sz w:val="19"/>
+          <w:szCs w:val="19"/>
+          <w:lang w:val="en-US"/>
+        </w:rPr>
+        <w:t>);</w:t>
       </w:r>
     </w:p>
     <w:p>
@@ -4069,7 +4545,72 @@
           <w:lang w:val="en-US"/>
         </w:rPr>
         <w:tab/>
-        <w:t>sumU += al[j][ku] * au[i][k];</w:t>
+      </w:r>
+      <w:proofErr w:type="spellStart"/>
+      <w:r>
+        <w:rPr>
+          <w:rFonts w:ascii="Consolas" w:hAnsi="Consolas" w:cs="Consolas"/>
+          <w:color w:val="000000"/>
+          <w:sz w:val="19"/>
+          <w:szCs w:val="19"/>
+          <w:lang w:val="en-US"/>
+        </w:rPr>
+        <w:t>sumU</w:t>
+      </w:r>
+      <w:proofErr w:type="spellEnd"/>
+      <w:r>
+        <w:rPr>
+          <w:rFonts w:ascii="Consolas" w:hAnsi="Consolas" w:cs="Consolas"/>
+          <w:color w:val="000000"/>
+          <w:sz w:val="19"/>
+          <w:szCs w:val="19"/>
+          <w:lang w:val="en-US"/>
+        </w:rPr>
+        <w:t xml:space="preserve"> += al[j][</w:t>
+      </w:r>
+      <w:proofErr w:type="spellStart"/>
+      <w:r>
+        <w:rPr>
+          <w:rFonts w:ascii="Consolas" w:hAnsi="Consolas" w:cs="Consolas"/>
+          <w:color w:val="000000"/>
+          <w:sz w:val="19"/>
+          <w:szCs w:val="19"/>
+          <w:lang w:val="en-US"/>
+        </w:rPr>
+        <w:t>ku</w:t>
+      </w:r>
+      <w:proofErr w:type="spellEnd"/>
+      <w:r>
+        <w:rPr>
+          <w:rFonts w:ascii="Consolas" w:hAnsi="Consolas" w:cs="Consolas"/>
+          <w:color w:val="000000"/>
+          <w:sz w:val="19"/>
+          <w:szCs w:val="19"/>
+          <w:lang w:val="en-US"/>
+        </w:rPr>
+        <w:t>] * au[</w:t>
+      </w:r>
+      <w:proofErr w:type="spellStart"/>
+      <w:r>
+        <w:rPr>
+          <w:rFonts w:ascii="Consolas" w:hAnsi="Consolas" w:cs="Consolas"/>
+          <w:color w:val="000000"/>
+          <w:sz w:val="19"/>
+          <w:szCs w:val="19"/>
+          <w:lang w:val="en-US"/>
+        </w:rPr>
+        <w:t>i</w:t>
+      </w:r>
+      <w:proofErr w:type="spellEnd"/>
+      <w:r>
+        <w:rPr>
+          <w:rFonts w:ascii="Consolas" w:hAnsi="Consolas" w:cs="Consolas"/>
+          <w:color w:val="000000"/>
+          <w:sz w:val="19"/>
+          <w:szCs w:val="19"/>
+          <w:lang w:val="en-US"/>
+        </w:rPr>
+        <w:t>][k];</w:t>
       </w:r>
     </w:p>
     <w:p>
@@ -4205,7 +4746,73 @@
           <w:szCs w:val="19"/>
           <w:lang w:val="en-US"/>
         </w:rPr>
-        <w:t>//U(j, i) = A(j, i) - sumU;</w:t>
+        <w:t xml:space="preserve">//U(j, </w:t>
+      </w:r>
+      <w:proofErr w:type="spellStart"/>
+      <w:r>
+        <w:rPr>
+          <w:rFonts w:ascii="Consolas" w:hAnsi="Consolas" w:cs="Consolas"/>
+          <w:color w:val="008000"/>
+          <w:sz w:val="19"/>
+          <w:szCs w:val="19"/>
+          <w:lang w:val="en-US"/>
+        </w:rPr>
+        <w:t>i</w:t>
+      </w:r>
+      <w:proofErr w:type="spellEnd"/>
+      <w:r>
+        <w:rPr>
+          <w:rFonts w:ascii="Consolas" w:hAnsi="Consolas" w:cs="Consolas"/>
+          <w:color w:val="008000"/>
+          <w:sz w:val="19"/>
+          <w:szCs w:val="19"/>
+          <w:lang w:val="en-US"/>
+        </w:rPr>
+        <w:t xml:space="preserve">) = A(j, </w:t>
+      </w:r>
+      <w:proofErr w:type="spellStart"/>
+      <w:r>
+        <w:rPr>
+          <w:rFonts w:ascii="Consolas" w:hAnsi="Consolas" w:cs="Consolas"/>
+          <w:color w:val="008000"/>
+          <w:sz w:val="19"/>
+          <w:szCs w:val="19"/>
+          <w:lang w:val="en-US"/>
+        </w:rPr>
+        <w:t>i</w:t>
+      </w:r>
+      <w:proofErr w:type="spellEnd"/>
+      <w:r>
+        <w:rPr>
+          <w:rFonts w:ascii="Consolas" w:hAnsi="Consolas" w:cs="Consolas"/>
+          <w:color w:val="008000"/>
+          <w:sz w:val="19"/>
+          <w:szCs w:val="19"/>
+          <w:lang w:val="en-US"/>
+        </w:rPr>
+        <w:t xml:space="preserve">) - </w:t>
+      </w:r>
+      <w:proofErr w:type="spellStart"/>
+      <w:r>
+        <w:rPr>
+          <w:rFonts w:ascii="Consolas" w:hAnsi="Consolas" w:cs="Consolas"/>
+          <w:color w:val="008000"/>
+          <w:sz w:val="19"/>
+          <w:szCs w:val="19"/>
+          <w:lang w:val="en-US"/>
+        </w:rPr>
+        <w:t>sumU</w:t>
+      </w:r>
+      <w:proofErr w:type="spellEnd"/>
+      <w:r>
+        <w:rPr>
+          <w:rFonts w:ascii="Consolas" w:hAnsi="Consolas" w:cs="Consolas"/>
+          <w:color w:val="008000"/>
+          <w:sz w:val="19"/>
+          <w:szCs w:val="19"/>
+          <w:lang w:val="en-US"/>
+        </w:rPr>
+        <w:t>;</w:t>
       </w:r>
     </w:p>
     <w:p>
@@ -4400,7 +5007,73 @@
           <w:szCs w:val="19"/>
           <w:lang w:val="en-US"/>
         </w:rPr>
-        <w:t>//L(i, j) = (A(i, j) - sumL) / U(j, j);</w:t>
+        <w:t>//L(</w:t>
+      </w:r>
+      <w:proofErr w:type="spellStart"/>
+      <w:r>
+        <w:rPr>
+          <w:rFonts w:ascii="Consolas" w:hAnsi="Consolas" w:cs="Consolas"/>
+          <w:color w:val="008000"/>
+          <w:sz w:val="19"/>
+          <w:szCs w:val="19"/>
+          <w:lang w:val="en-US"/>
+        </w:rPr>
+        <w:t>i</w:t>
+      </w:r>
+      <w:proofErr w:type="spellEnd"/>
+      <w:r>
+        <w:rPr>
+          <w:rFonts w:ascii="Consolas" w:hAnsi="Consolas" w:cs="Consolas"/>
+          <w:color w:val="008000"/>
+          <w:sz w:val="19"/>
+          <w:szCs w:val="19"/>
+          <w:lang w:val="en-US"/>
+        </w:rPr>
+        <w:t>, j) = (A(</w:t>
+      </w:r>
+      <w:proofErr w:type="spellStart"/>
+      <w:r>
+        <w:rPr>
+          <w:rFonts w:ascii="Consolas" w:hAnsi="Consolas" w:cs="Consolas"/>
+          <w:color w:val="008000"/>
+          <w:sz w:val="19"/>
+          <w:szCs w:val="19"/>
+          <w:lang w:val="en-US"/>
+        </w:rPr>
+        <w:t>i</w:t>
+      </w:r>
+      <w:proofErr w:type="spellEnd"/>
+      <w:r>
+        <w:rPr>
+          <w:rFonts w:ascii="Consolas" w:hAnsi="Consolas" w:cs="Consolas"/>
+          <w:color w:val="008000"/>
+          <w:sz w:val="19"/>
+          <w:szCs w:val="19"/>
+          <w:lang w:val="en-US"/>
+        </w:rPr>
+        <w:t xml:space="preserve">, j) - </w:t>
+      </w:r>
+      <w:proofErr w:type="spellStart"/>
+      <w:r>
+        <w:rPr>
+          <w:rFonts w:ascii="Consolas" w:hAnsi="Consolas" w:cs="Consolas"/>
+          <w:color w:val="008000"/>
+          <w:sz w:val="19"/>
+          <w:szCs w:val="19"/>
+          <w:lang w:val="en-US"/>
+        </w:rPr>
+        <w:t>sumL</w:t>
+      </w:r>
+      <w:proofErr w:type="spellEnd"/>
+      <w:r>
+        <w:rPr>
+          <w:rFonts w:ascii="Consolas" w:hAnsi="Consolas" w:cs="Consolas"/>
+          <w:color w:val="008000"/>
+          <w:sz w:val="19"/>
+          <w:szCs w:val="19"/>
+          <w:lang w:val="en-US"/>
+        </w:rPr>
+        <w:t>) / U(j, j);</w:t>
       </w:r>
     </w:p>
     <w:p>
@@ -4485,7 +5158,29 @@
           <w:szCs w:val="19"/>
           <w:lang w:val="en-US"/>
         </w:rPr>
-        <w:t xml:space="preserve"> (i != j)</w:t>
+        <w:t xml:space="preserve"> (</w:t>
+      </w:r>
+      <w:proofErr w:type="spellStart"/>
+      <w:r>
+        <w:rPr>
+          <w:rFonts w:ascii="Consolas" w:hAnsi="Consolas" w:cs="Consolas"/>
+          <w:color w:val="000000"/>
+          <w:sz w:val="19"/>
+          <w:szCs w:val="19"/>
+          <w:lang w:val="en-US"/>
+        </w:rPr>
+        <w:t>i</w:t>
+      </w:r>
+      <w:proofErr w:type="spellEnd"/>
+      <w:r>
+        <w:rPr>
+          <w:rFonts w:ascii="Consolas" w:hAnsi="Consolas" w:cs="Consolas"/>
+          <w:color w:val="000000"/>
+          <w:sz w:val="19"/>
+          <w:szCs w:val="19"/>
+          <w:lang w:val="en-US"/>
+        </w:rPr>
+        <w:t xml:space="preserve"> != j)</w:t>
       </w:r>
     </w:p>
     <w:p>
@@ -4627,7 +5322,117 @@
           <w:lang w:val="en-US"/>
         </w:rPr>
         <w:tab/>
-        <w:t>au[i][jl] = au[i][jl] - sumU;</w:t>
+        <w:t>au[</w:t>
+      </w:r>
+      <w:proofErr w:type="spellStart"/>
+      <w:r>
+        <w:rPr>
+          <w:rFonts w:ascii="Consolas" w:hAnsi="Consolas" w:cs="Consolas"/>
+          <w:color w:val="000000"/>
+          <w:sz w:val="19"/>
+          <w:szCs w:val="19"/>
+          <w:lang w:val="en-US"/>
+        </w:rPr>
+        <w:t>i</w:t>
+      </w:r>
+      <w:proofErr w:type="spellEnd"/>
+      <w:r>
+        <w:rPr>
+          <w:rFonts w:ascii="Consolas" w:hAnsi="Consolas" w:cs="Consolas"/>
+          <w:color w:val="000000"/>
+          <w:sz w:val="19"/>
+          <w:szCs w:val="19"/>
+          <w:lang w:val="en-US"/>
+        </w:rPr>
+        <w:t>][</w:t>
+      </w:r>
+      <w:proofErr w:type="spellStart"/>
+      <w:r>
+        <w:rPr>
+          <w:rFonts w:ascii="Consolas" w:hAnsi="Consolas" w:cs="Consolas"/>
+          <w:color w:val="000000"/>
+          <w:sz w:val="19"/>
+          <w:szCs w:val="19"/>
+          <w:lang w:val="en-US"/>
+        </w:rPr>
+        <w:t>jl</w:t>
+      </w:r>
+      <w:proofErr w:type="spellEnd"/>
+      <w:r>
+        <w:rPr>
+          <w:rFonts w:ascii="Consolas" w:hAnsi="Consolas" w:cs="Consolas"/>
+          <w:color w:val="000000"/>
+          <w:sz w:val="19"/>
+          <w:szCs w:val="19"/>
+          <w:lang w:val="en-US"/>
+        </w:rPr>
+        <w:t>] = au[</w:t>
+      </w:r>
+      <w:proofErr w:type="spellStart"/>
+      <w:r>
+        <w:rPr>
+          <w:rFonts w:ascii="Consolas" w:hAnsi="Consolas" w:cs="Consolas"/>
+          <w:color w:val="000000"/>
+          <w:sz w:val="19"/>
+          <w:szCs w:val="19"/>
+          <w:lang w:val="en-US"/>
+        </w:rPr>
+        <w:t>i</w:t>
+      </w:r>
+      <w:proofErr w:type="spellEnd"/>
+      <w:r>
+        <w:rPr>
+          <w:rFonts w:ascii="Consolas" w:hAnsi="Consolas" w:cs="Consolas"/>
+          <w:color w:val="000000"/>
+          <w:sz w:val="19"/>
+          <w:szCs w:val="19"/>
+          <w:lang w:val="en-US"/>
+        </w:rPr>
+        <w:t>][</w:t>
+      </w:r>
+      <w:proofErr w:type="spellStart"/>
+      <w:r>
+        <w:rPr>
+          <w:rFonts w:ascii="Consolas" w:hAnsi="Consolas" w:cs="Consolas"/>
+          <w:color w:val="000000"/>
+          <w:sz w:val="19"/>
+          <w:szCs w:val="19"/>
+          <w:lang w:val="en-US"/>
+        </w:rPr>
+        <w:t>jl</w:t>
+      </w:r>
+      <w:proofErr w:type="spellEnd"/>
+      <w:r>
+        <w:rPr>
+          <w:rFonts w:ascii="Consolas" w:hAnsi="Consolas" w:cs="Consolas"/>
+          <w:color w:val="000000"/>
+          <w:sz w:val="19"/>
+          <w:szCs w:val="19"/>
+          <w:lang w:val="en-US"/>
+        </w:rPr>
+        <w:t xml:space="preserve">] - </w:t>
+      </w:r>
+      <w:proofErr w:type="spellStart"/>
+      <w:r>
+        <w:rPr>
+          <w:rFonts w:ascii="Consolas" w:hAnsi="Consolas" w:cs="Consolas"/>
+          <w:color w:val="000000"/>
+          <w:sz w:val="19"/>
+          <w:szCs w:val="19"/>
+          <w:lang w:val="en-US"/>
+        </w:rPr>
+        <w:t>sumU</w:t>
+      </w:r>
+      <w:proofErr w:type="spellEnd"/>
+      <w:r>
+        <w:rPr>
+          <w:rFonts w:ascii="Consolas" w:hAnsi="Consolas" w:cs="Consolas"/>
+          <w:color w:val="000000"/>
+          <w:sz w:val="19"/>
+          <w:szCs w:val="19"/>
+          <w:lang w:val="en-US"/>
+        </w:rPr>
+        <w:t>;</w:t>
       </w:r>
     </w:p>
     <w:p>
@@ -4703,7 +5508,117 @@
           <w:lang w:val="en-US"/>
         </w:rPr>
         <w:tab/>
-        <w:t>al[i][jl] = (al[i][jl] - sumL) / di[j];</w:t>
+        <w:t>al[</w:t>
+      </w:r>
+      <w:proofErr w:type="spellStart"/>
+      <w:r>
+        <w:rPr>
+          <w:rFonts w:ascii="Consolas" w:hAnsi="Consolas" w:cs="Consolas"/>
+          <w:color w:val="000000"/>
+          <w:sz w:val="19"/>
+          <w:szCs w:val="19"/>
+          <w:lang w:val="en-US"/>
+        </w:rPr>
+        <w:t>i</w:t>
+      </w:r>
+      <w:proofErr w:type="spellEnd"/>
+      <w:r>
+        <w:rPr>
+          <w:rFonts w:ascii="Consolas" w:hAnsi="Consolas" w:cs="Consolas"/>
+          <w:color w:val="000000"/>
+          <w:sz w:val="19"/>
+          <w:szCs w:val="19"/>
+          <w:lang w:val="en-US"/>
+        </w:rPr>
+        <w:t>][</w:t>
+      </w:r>
+      <w:proofErr w:type="spellStart"/>
+      <w:r>
+        <w:rPr>
+          <w:rFonts w:ascii="Consolas" w:hAnsi="Consolas" w:cs="Consolas"/>
+          <w:color w:val="000000"/>
+          <w:sz w:val="19"/>
+          <w:szCs w:val="19"/>
+          <w:lang w:val="en-US"/>
+        </w:rPr>
+        <w:t>jl</w:t>
+      </w:r>
+      <w:proofErr w:type="spellEnd"/>
+      <w:r>
+        <w:rPr>
+          <w:rFonts w:ascii="Consolas" w:hAnsi="Consolas" w:cs="Consolas"/>
+          <w:color w:val="000000"/>
+          <w:sz w:val="19"/>
+          <w:szCs w:val="19"/>
+          <w:lang w:val="en-US"/>
+        </w:rPr>
+        <w:t>] = (al[</w:t>
+      </w:r>
+      <w:proofErr w:type="spellStart"/>
+      <w:r>
+        <w:rPr>
+          <w:rFonts w:ascii="Consolas" w:hAnsi="Consolas" w:cs="Consolas"/>
+          <w:color w:val="000000"/>
+          <w:sz w:val="19"/>
+          <w:szCs w:val="19"/>
+          <w:lang w:val="en-US"/>
+        </w:rPr>
+        <w:t>i</w:t>
+      </w:r>
+      <w:proofErr w:type="spellEnd"/>
+      <w:r>
+        <w:rPr>
+          <w:rFonts w:ascii="Consolas" w:hAnsi="Consolas" w:cs="Consolas"/>
+          <w:color w:val="000000"/>
+          <w:sz w:val="19"/>
+          <w:szCs w:val="19"/>
+          <w:lang w:val="en-US"/>
+        </w:rPr>
+        <w:t>][</w:t>
+      </w:r>
+      <w:proofErr w:type="spellStart"/>
+      <w:r>
+        <w:rPr>
+          <w:rFonts w:ascii="Consolas" w:hAnsi="Consolas" w:cs="Consolas"/>
+          <w:color w:val="000000"/>
+          <w:sz w:val="19"/>
+          <w:szCs w:val="19"/>
+          <w:lang w:val="en-US"/>
+        </w:rPr>
+        <w:t>jl</w:t>
+      </w:r>
+      <w:proofErr w:type="spellEnd"/>
+      <w:r>
+        <w:rPr>
+          <w:rFonts w:ascii="Consolas" w:hAnsi="Consolas" w:cs="Consolas"/>
+          <w:color w:val="000000"/>
+          <w:sz w:val="19"/>
+          <w:szCs w:val="19"/>
+          <w:lang w:val="en-US"/>
+        </w:rPr>
+        <w:t xml:space="preserve">] - </w:t>
+      </w:r>
+      <w:proofErr w:type="spellStart"/>
+      <w:r>
+        <w:rPr>
+          <w:rFonts w:ascii="Consolas" w:hAnsi="Consolas" w:cs="Consolas"/>
+          <w:color w:val="000000"/>
+          <w:sz w:val="19"/>
+          <w:szCs w:val="19"/>
+          <w:lang w:val="en-US"/>
+        </w:rPr>
+        <w:t>sumL</w:t>
+      </w:r>
+      <w:proofErr w:type="spellEnd"/>
+      <w:r>
+        <w:rPr>
+          <w:rFonts w:ascii="Consolas" w:hAnsi="Consolas" w:cs="Consolas"/>
+          <w:color w:val="000000"/>
+          <w:sz w:val="19"/>
+          <w:szCs w:val="19"/>
+          <w:lang w:val="en-US"/>
+        </w:rPr>
+        <w:t>) / di[j];</w:t>
       </w:r>
     </w:p>
     <w:p>
@@ -4861,7 +5776,73 @@
           <w:lang w:val="en-US"/>
         </w:rPr>
         <w:tab/>
-        <w:t>di[i] = di[i] - sumU;</w:t>
+        <w:t>di[</w:t>
+      </w:r>
+      <w:proofErr w:type="spellStart"/>
+      <w:r>
+        <w:rPr>
+          <w:rFonts w:ascii="Consolas" w:hAnsi="Consolas" w:cs="Consolas"/>
+          <w:color w:val="000000"/>
+          <w:sz w:val="19"/>
+          <w:szCs w:val="19"/>
+          <w:lang w:val="en-US"/>
+        </w:rPr>
+        <w:t>i</w:t>
+      </w:r>
+      <w:proofErr w:type="spellEnd"/>
+      <w:r>
+        <w:rPr>
+          <w:rFonts w:ascii="Consolas" w:hAnsi="Consolas" w:cs="Consolas"/>
+          <w:color w:val="000000"/>
+          <w:sz w:val="19"/>
+          <w:szCs w:val="19"/>
+          <w:lang w:val="en-US"/>
+        </w:rPr>
+        <w:t>] = di[</w:t>
+      </w:r>
+      <w:proofErr w:type="spellStart"/>
+      <w:r>
+        <w:rPr>
+          <w:rFonts w:ascii="Consolas" w:hAnsi="Consolas" w:cs="Consolas"/>
+          <w:color w:val="000000"/>
+          <w:sz w:val="19"/>
+          <w:szCs w:val="19"/>
+          <w:lang w:val="en-US"/>
+        </w:rPr>
+        <w:t>i</w:t>
+      </w:r>
+      <w:proofErr w:type="spellEnd"/>
+      <w:r>
+        <w:rPr>
+          <w:rFonts w:ascii="Consolas" w:hAnsi="Consolas" w:cs="Consolas"/>
+          <w:color w:val="000000"/>
+          <w:sz w:val="19"/>
+          <w:szCs w:val="19"/>
+          <w:lang w:val="en-US"/>
+        </w:rPr>
+        <w:t xml:space="preserve">] - </w:t>
+      </w:r>
+      <w:proofErr w:type="spellStart"/>
+      <w:r>
+        <w:rPr>
+          <w:rFonts w:ascii="Consolas" w:hAnsi="Consolas" w:cs="Consolas"/>
+          <w:color w:val="000000"/>
+          <w:sz w:val="19"/>
+          <w:szCs w:val="19"/>
+          <w:lang w:val="en-US"/>
+        </w:rPr>
+        <w:t>sumU</w:t>
+      </w:r>
+      <w:proofErr w:type="spellEnd"/>
+      <w:r>
+        <w:rPr>
+          <w:rFonts w:ascii="Consolas" w:hAnsi="Consolas" w:cs="Consolas"/>
+          <w:color w:val="000000"/>
+          <w:sz w:val="19"/>
+          <w:szCs w:val="19"/>
+          <w:lang w:val="en-US"/>
+        </w:rPr>
+        <w:t>;</w:t>
       </w:r>
     </w:p>
     <w:p>
@@ -4998,7 +5979,29 @@
           <w:szCs w:val="19"/>
           <w:lang w:val="en-US"/>
         </w:rPr>
-        <w:t xml:space="preserve"> FindY(</w:t>
+        <w:t xml:space="preserve"> </w:t>
+      </w:r>
+      <w:proofErr w:type="spellStart"/>
+      <w:r>
+        <w:rPr>
+          <w:rFonts w:ascii="Consolas" w:hAnsi="Consolas" w:cs="Consolas"/>
+          <w:color w:val="000000"/>
+          <w:sz w:val="19"/>
+          <w:szCs w:val="19"/>
+          <w:lang w:val="en-US"/>
+        </w:rPr>
+        <w:t>FindY</w:t>
+      </w:r>
+      <w:proofErr w:type="spellEnd"/>
+      <w:r>
+        <w:rPr>
+          <w:rFonts w:ascii="Consolas" w:hAnsi="Consolas" w:cs="Consolas"/>
+          <w:color w:val="000000"/>
+          <w:sz w:val="19"/>
+          <w:szCs w:val="19"/>
+          <w:lang w:val="en-US"/>
+        </w:rPr>
+        <w:t>(</w:t>
       </w:r>
       <w:r>
         <w:rPr>
@@ -5196,6 +6199,7 @@
         </w:rPr>
         <w:t xml:space="preserve"> (</w:t>
       </w:r>
+      <w:proofErr w:type="spellStart"/>
       <w:r>
         <w:rPr>
           <w:rFonts w:ascii="Consolas" w:hAnsi="Consolas" w:cs="Consolas"/>
@@ -5206,15 +6210,82 @@
         </w:rPr>
         <w:t>int</w:t>
       </w:r>
-      <w:r>
-        <w:rPr>
-          <w:rFonts w:ascii="Consolas" w:hAnsi="Consolas" w:cs="Consolas"/>
-          <w:color w:val="000000"/>
-          <w:sz w:val="19"/>
-          <w:szCs w:val="19"/>
-          <w:lang w:val="en-US"/>
-        </w:rPr>
-        <w:t xml:space="preserve"> i = 0; i &lt; n; i++)</w:t>
+      <w:proofErr w:type="spellEnd"/>
+      <w:r>
+        <w:rPr>
+          <w:rFonts w:ascii="Consolas" w:hAnsi="Consolas" w:cs="Consolas"/>
+          <w:color w:val="000000"/>
+          <w:sz w:val="19"/>
+          <w:szCs w:val="19"/>
+          <w:lang w:val="en-US"/>
+        </w:rPr>
+        <w:t xml:space="preserve"> </w:t>
+      </w:r>
+      <w:proofErr w:type="spellStart"/>
+      <w:r>
+        <w:rPr>
+          <w:rFonts w:ascii="Consolas" w:hAnsi="Consolas" w:cs="Consolas"/>
+          <w:color w:val="000000"/>
+          <w:sz w:val="19"/>
+          <w:szCs w:val="19"/>
+          <w:lang w:val="en-US"/>
+        </w:rPr>
+        <w:t>i</w:t>
+      </w:r>
+      <w:proofErr w:type="spellEnd"/>
+      <w:r>
+        <w:rPr>
+          <w:rFonts w:ascii="Consolas" w:hAnsi="Consolas" w:cs="Consolas"/>
+          <w:color w:val="000000"/>
+          <w:sz w:val="19"/>
+          <w:szCs w:val="19"/>
+          <w:lang w:val="en-US"/>
+        </w:rPr>
+        <w:t xml:space="preserve"> = 0; </w:t>
+      </w:r>
+      <w:proofErr w:type="spellStart"/>
+      <w:r>
+        <w:rPr>
+          <w:rFonts w:ascii="Consolas" w:hAnsi="Consolas" w:cs="Consolas"/>
+          <w:color w:val="000000"/>
+          <w:sz w:val="19"/>
+          <w:szCs w:val="19"/>
+          <w:lang w:val="en-US"/>
+        </w:rPr>
+        <w:t>i</w:t>
+      </w:r>
+      <w:proofErr w:type="spellEnd"/>
+      <w:r>
+        <w:rPr>
+          <w:rFonts w:ascii="Consolas" w:hAnsi="Consolas" w:cs="Consolas"/>
+          <w:color w:val="000000"/>
+          <w:sz w:val="19"/>
+          <w:szCs w:val="19"/>
+          <w:lang w:val="en-US"/>
+        </w:rPr>
+        <w:t xml:space="preserve"> &lt; n; </w:t>
+      </w:r>
+      <w:proofErr w:type="spellStart"/>
+      <w:r>
+        <w:rPr>
+          <w:rFonts w:ascii="Consolas" w:hAnsi="Consolas" w:cs="Consolas"/>
+          <w:color w:val="000000"/>
+          <w:sz w:val="19"/>
+          <w:szCs w:val="19"/>
+          <w:lang w:val="en-US"/>
+        </w:rPr>
+        <w:t>i</w:t>
+      </w:r>
+      <w:proofErr w:type="spellEnd"/>
+      <w:r>
+        <w:rPr>
+          <w:rFonts w:ascii="Consolas" w:hAnsi="Consolas" w:cs="Consolas"/>
+          <w:color w:val="000000"/>
+          <w:sz w:val="19"/>
+          <w:szCs w:val="19"/>
+          <w:lang w:val="en-US"/>
+        </w:rPr>
+        <w:t>++)</w:t>
       </w:r>
     </w:p>
     <w:p>
@@ -5382,6 +6453,7 @@
         </w:rPr>
         <w:t xml:space="preserve"> (</w:t>
       </w:r>
+      <w:proofErr w:type="spellStart"/>
       <w:r>
         <w:rPr>
           <w:rFonts w:ascii="Consolas" w:hAnsi="Consolas" w:cs="Consolas"/>
@@ -5392,15 +6464,126 @@
         </w:rPr>
         <w:t>int</w:t>
       </w:r>
-      <w:r>
-        <w:rPr>
-          <w:rFonts w:ascii="Consolas" w:hAnsi="Consolas" w:cs="Consolas"/>
-          <w:color w:val="000000"/>
-          <w:sz w:val="19"/>
-          <w:szCs w:val="19"/>
-          <w:lang w:val="en-US"/>
-        </w:rPr>
-        <w:t xml:space="preserve"> j = i-p, jl=0; j &lt; i; j++, jl++)</w:t>
+      <w:proofErr w:type="spellEnd"/>
+      <w:r>
+        <w:rPr>
+          <w:rFonts w:ascii="Consolas" w:hAnsi="Consolas" w:cs="Consolas"/>
+          <w:color w:val="000000"/>
+          <w:sz w:val="19"/>
+          <w:szCs w:val="19"/>
+          <w:lang w:val="en-US"/>
+        </w:rPr>
+        <w:t xml:space="preserve"> j = </w:t>
+      </w:r>
+      <w:proofErr w:type="spellStart"/>
+      <w:r>
+        <w:rPr>
+          <w:rFonts w:ascii="Consolas" w:hAnsi="Consolas" w:cs="Consolas"/>
+          <w:color w:val="000000"/>
+          <w:sz w:val="19"/>
+          <w:szCs w:val="19"/>
+          <w:lang w:val="en-US"/>
+        </w:rPr>
+        <w:t>i</w:t>
+      </w:r>
+      <w:proofErr w:type="spellEnd"/>
+      <w:r>
+        <w:rPr>
+          <w:rFonts w:ascii="Consolas" w:hAnsi="Consolas" w:cs="Consolas"/>
+          <w:color w:val="000000"/>
+          <w:sz w:val="19"/>
+          <w:szCs w:val="19"/>
+          <w:lang w:val="en-US"/>
+        </w:rPr>
+        <w:t xml:space="preserve">-p, </w:t>
+      </w:r>
+      <w:proofErr w:type="spellStart"/>
+      <w:r>
+        <w:rPr>
+          <w:rFonts w:ascii="Consolas" w:hAnsi="Consolas" w:cs="Consolas"/>
+          <w:color w:val="000000"/>
+          <w:sz w:val="19"/>
+          <w:szCs w:val="19"/>
+          <w:lang w:val="en-US"/>
+        </w:rPr>
+        <w:t>jl</w:t>
+      </w:r>
+      <w:proofErr w:type="spellEnd"/>
+      <w:r>
+        <w:rPr>
+          <w:rFonts w:ascii="Consolas" w:hAnsi="Consolas" w:cs="Consolas"/>
+          <w:color w:val="000000"/>
+          <w:sz w:val="19"/>
+          <w:szCs w:val="19"/>
+          <w:lang w:val="en-US"/>
+        </w:rPr>
+        <w:t xml:space="preserve">=0; j &lt; </w:t>
+      </w:r>
+      <w:proofErr w:type="spellStart"/>
+      <w:r>
+        <w:rPr>
+          <w:rFonts w:ascii="Consolas" w:hAnsi="Consolas" w:cs="Consolas"/>
+          <w:color w:val="000000"/>
+          <w:sz w:val="19"/>
+          <w:szCs w:val="19"/>
+          <w:lang w:val="en-US"/>
+        </w:rPr>
+        <w:t>i</w:t>
+      </w:r>
+      <w:proofErr w:type="spellEnd"/>
+      <w:r>
+        <w:rPr>
+          <w:rFonts w:ascii="Consolas" w:hAnsi="Consolas" w:cs="Consolas"/>
+          <w:color w:val="000000"/>
+          <w:sz w:val="19"/>
+          <w:szCs w:val="19"/>
+          <w:lang w:val="en-US"/>
+        </w:rPr>
+        <w:t xml:space="preserve">; </w:t>
+      </w:r>
+      <w:proofErr w:type="spellStart"/>
+      <w:r>
+        <w:rPr>
+          <w:rFonts w:ascii="Consolas" w:hAnsi="Consolas" w:cs="Consolas"/>
+          <w:color w:val="000000"/>
+          <w:sz w:val="19"/>
+          <w:szCs w:val="19"/>
+          <w:lang w:val="en-US"/>
+        </w:rPr>
+        <w:t>j++</w:t>
+      </w:r>
+      <w:proofErr w:type="spellEnd"/>
+      <w:r>
+        <w:rPr>
+          <w:rFonts w:ascii="Consolas" w:hAnsi="Consolas" w:cs="Consolas"/>
+          <w:color w:val="000000"/>
+          <w:sz w:val="19"/>
+          <w:szCs w:val="19"/>
+          <w:lang w:val="en-US"/>
+        </w:rPr>
+        <w:t xml:space="preserve">, </w:t>
+      </w:r>
+      <w:proofErr w:type="spellStart"/>
+      <w:r>
+        <w:rPr>
+          <w:rFonts w:ascii="Consolas" w:hAnsi="Consolas" w:cs="Consolas"/>
+          <w:color w:val="000000"/>
+          <w:sz w:val="19"/>
+          <w:szCs w:val="19"/>
+          <w:lang w:val="en-US"/>
+        </w:rPr>
+        <w:t>jl</w:t>
+      </w:r>
+      <w:proofErr w:type="spellEnd"/>
+      <w:r>
+        <w:rPr>
+          <w:rFonts w:ascii="Consolas" w:hAnsi="Consolas" w:cs="Consolas"/>
+          <w:color w:val="000000"/>
+          <w:sz w:val="19"/>
+          <w:szCs w:val="19"/>
+          <w:lang w:val="en-US"/>
+        </w:rPr>
+        <w:t>++)</w:t>
       </w:r>
     </w:p>
     <w:p>
@@ -5597,7 +6780,51 @@
           <w:lang w:val="en-US"/>
         </w:rPr>
         <w:tab/>
-        <w:t xml:space="preserve">sum += al[i][jl] * </w:t>
+        <w:t>sum += al[</w:t>
+      </w:r>
+      <w:proofErr w:type="spellStart"/>
+      <w:r>
+        <w:rPr>
+          <w:rFonts w:ascii="Consolas" w:hAnsi="Consolas" w:cs="Consolas"/>
+          <w:color w:val="000000"/>
+          <w:sz w:val="19"/>
+          <w:szCs w:val="19"/>
+          <w:lang w:val="en-US"/>
+        </w:rPr>
+        <w:t>i</w:t>
+      </w:r>
+      <w:proofErr w:type="spellEnd"/>
+      <w:r>
+        <w:rPr>
+          <w:rFonts w:ascii="Consolas" w:hAnsi="Consolas" w:cs="Consolas"/>
+          <w:color w:val="000000"/>
+          <w:sz w:val="19"/>
+          <w:szCs w:val="19"/>
+          <w:lang w:val="en-US"/>
+        </w:rPr>
+        <w:t>][</w:t>
+      </w:r>
+      <w:proofErr w:type="spellStart"/>
+      <w:r>
+        <w:rPr>
+          <w:rFonts w:ascii="Consolas" w:hAnsi="Consolas" w:cs="Consolas"/>
+          <w:color w:val="000000"/>
+          <w:sz w:val="19"/>
+          <w:szCs w:val="19"/>
+          <w:lang w:val="en-US"/>
+        </w:rPr>
+        <w:t>jl</w:t>
+      </w:r>
+      <w:proofErr w:type="spellEnd"/>
+      <w:r>
+        <w:rPr>
+          <w:rFonts w:ascii="Consolas" w:hAnsi="Consolas" w:cs="Consolas"/>
+          <w:color w:val="000000"/>
+          <w:sz w:val="19"/>
+          <w:szCs w:val="19"/>
+          <w:lang w:val="en-US"/>
+        </w:rPr>
+        <w:t xml:space="preserve">] * </w:t>
       </w:r>
       <w:r>
         <w:rPr>
@@ -5728,7 +6955,51 @@
           <w:szCs w:val="19"/>
           <w:lang w:val="en-US"/>
         </w:rPr>
-        <w:t>[i] = b[i] - sum;</w:t>
+        <w:t>[</w:t>
+      </w:r>
+      <w:proofErr w:type="spellStart"/>
+      <w:r>
+        <w:rPr>
+          <w:rFonts w:ascii="Consolas" w:hAnsi="Consolas" w:cs="Consolas"/>
+          <w:color w:val="000000"/>
+          <w:sz w:val="19"/>
+          <w:szCs w:val="19"/>
+          <w:lang w:val="en-US"/>
+        </w:rPr>
+        <w:t>i</w:t>
+      </w:r>
+      <w:proofErr w:type="spellEnd"/>
+      <w:r>
+        <w:rPr>
+          <w:rFonts w:ascii="Consolas" w:hAnsi="Consolas" w:cs="Consolas"/>
+          <w:color w:val="000000"/>
+          <w:sz w:val="19"/>
+          <w:szCs w:val="19"/>
+          <w:lang w:val="en-US"/>
+        </w:rPr>
+        <w:t>] = b[</w:t>
+      </w:r>
+      <w:proofErr w:type="spellStart"/>
+      <w:r>
+        <w:rPr>
+          <w:rFonts w:ascii="Consolas" w:hAnsi="Consolas" w:cs="Consolas"/>
+          <w:color w:val="000000"/>
+          <w:sz w:val="19"/>
+          <w:szCs w:val="19"/>
+          <w:lang w:val="en-US"/>
+        </w:rPr>
+        <w:t>i</w:t>
+      </w:r>
+      <w:proofErr w:type="spellEnd"/>
+      <w:r>
+        <w:rPr>
+          <w:rFonts w:ascii="Consolas" w:hAnsi="Consolas" w:cs="Consolas"/>
+          <w:color w:val="000000"/>
+          <w:sz w:val="19"/>
+          <w:szCs w:val="19"/>
+          <w:lang w:val="en-US"/>
+        </w:rPr>
+        <w:t>] - sum;</w:t>
       </w:r>
     </w:p>
     <w:p>
@@ -5850,7 +7121,29 @@
           <w:szCs w:val="19"/>
           <w:lang w:val="en-US"/>
         </w:rPr>
-        <w:t xml:space="preserve"> FindX(</w:t>
+        <w:t xml:space="preserve"> </w:t>
+      </w:r>
+      <w:proofErr w:type="spellStart"/>
+      <w:r>
+        <w:rPr>
+          <w:rFonts w:ascii="Consolas" w:hAnsi="Consolas" w:cs="Consolas"/>
+          <w:color w:val="000000"/>
+          <w:sz w:val="19"/>
+          <w:szCs w:val="19"/>
+          <w:lang w:val="en-US"/>
+        </w:rPr>
+        <w:t>FindX</w:t>
+      </w:r>
+      <w:proofErr w:type="spellEnd"/>
+      <w:r>
+        <w:rPr>
+          <w:rFonts w:ascii="Consolas" w:hAnsi="Consolas" w:cs="Consolas"/>
+          <w:color w:val="000000"/>
+          <w:sz w:val="19"/>
+          <w:szCs w:val="19"/>
+          <w:lang w:val="en-US"/>
+        </w:rPr>
+        <w:t>(</w:t>
       </w:r>
       <w:r>
         <w:rPr>
@@ -6048,6 +7341,7 @@
         </w:rPr>
         <w:t xml:space="preserve"> (</w:t>
       </w:r>
+      <w:proofErr w:type="spellStart"/>
       <w:r>
         <w:rPr>
           <w:rFonts w:ascii="Consolas" w:hAnsi="Consolas" w:cs="Consolas"/>
@@ -6058,15 +7352,82 @@
         </w:rPr>
         <w:t>int</w:t>
       </w:r>
-      <w:r>
-        <w:rPr>
-          <w:rFonts w:ascii="Consolas" w:hAnsi="Consolas" w:cs="Consolas"/>
-          <w:color w:val="000000"/>
-          <w:sz w:val="19"/>
-          <w:szCs w:val="19"/>
-          <w:lang w:val="en-US"/>
-        </w:rPr>
-        <w:t xml:space="preserve"> i = n - 1; i &gt;= 0; i--)</w:t>
+      <w:proofErr w:type="spellEnd"/>
+      <w:r>
+        <w:rPr>
+          <w:rFonts w:ascii="Consolas" w:hAnsi="Consolas" w:cs="Consolas"/>
+          <w:color w:val="000000"/>
+          <w:sz w:val="19"/>
+          <w:szCs w:val="19"/>
+          <w:lang w:val="en-US"/>
+        </w:rPr>
+        <w:t xml:space="preserve"> </w:t>
+      </w:r>
+      <w:proofErr w:type="spellStart"/>
+      <w:r>
+        <w:rPr>
+          <w:rFonts w:ascii="Consolas" w:hAnsi="Consolas" w:cs="Consolas"/>
+          <w:color w:val="000000"/>
+          <w:sz w:val="19"/>
+          <w:szCs w:val="19"/>
+          <w:lang w:val="en-US"/>
+        </w:rPr>
+        <w:t>i</w:t>
+      </w:r>
+      <w:proofErr w:type="spellEnd"/>
+      <w:r>
+        <w:rPr>
+          <w:rFonts w:ascii="Consolas" w:hAnsi="Consolas" w:cs="Consolas"/>
+          <w:color w:val="000000"/>
+          <w:sz w:val="19"/>
+          <w:szCs w:val="19"/>
+          <w:lang w:val="en-US"/>
+        </w:rPr>
+        <w:t xml:space="preserve"> = n - 1; </w:t>
+      </w:r>
+      <w:proofErr w:type="spellStart"/>
+      <w:r>
+        <w:rPr>
+          <w:rFonts w:ascii="Consolas" w:hAnsi="Consolas" w:cs="Consolas"/>
+          <w:color w:val="000000"/>
+          <w:sz w:val="19"/>
+          <w:szCs w:val="19"/>
+          <w:lang w:val="en-US"/>
+        </w:rPr>
+        <w:t>i</w:t>
+      </w:r>
+      <w:proofErr w:type="spellEnd"/>
+      <w:r>
+        <w:rPr>
+          <w:rFonts w:ascii="Consolas" w:hAnsi="Consolas" w:cs="Consolas"/>
+          <w:color w:val="000000"/>
+          <w:sz w:val="19"/>
+          <w:szCs w:val="19"/>
+          <w:lang w:val="en-US"/>
+        </w:rPr>
+        <w:t xml:space="preserve"> &gt;= 0; </w:t>
+      </w:r>
+      <w:proofErr w:type="spellStart"/>
+      <w:r>
+        <w:rPr>
+          <w:rFonts w:ascii="Consolas" w:hAnsi="Consolas" w:cs="Consolas"/>
+          <w:color w:val="000000"/>
+          <w:sz w:val="19"/>
+          <w:szCs w:val="19"/>
+          <w:lang w:val="en-US"/>
+        </w:rPr>
+        <w:t>i</w:t>
+      </w:r>
+      <w:proofErr w:type="spellEnd"/>
+      <w:r>
+        <w:rPr>
+          <w:rFonts w:ascii="Consolas" w:hAnsi="Consolas" w:cs="Consolas"/>
+          <w:color w:val="000000"/>
+          <w:sz w:val="19"/>
+          <w:szCs w:val="19"/>
+          <w:lang w:val="en-US"/>
+        </w:rPr>
+        <w:t>--)</w:t>
       </w:r>
     </w:p>
     <w:p>
@@ -6212,7 +7573,73 @@
           <w:szCs w:val="19"/>
           <w:lang w:val="en-US"/>
         </w:rPr>
-        <w:t>[i] = y[i] / di[i];</w:t>
+        <w:t>[</w:t>
+      </w:r>
+      <w:proofErr w:type="spellStart"/>
+      <w:r>
+        <w:rPr>
+          <w:rFonts w:ascii="Consolas" w:hAnsi="Consolas" w:cs="Consolas"/>
+          <w:color w:val="000000"/>
+          <w:sz w:val="19"/>
+          <w:szCs w:val="19"/>
+          <w:lang w:val="en-US"/>
+        </w:rPr>
+        <w:t>i</w:t>
+      </w:r>
+      <w:proofErr w:type="spellEnd"/>
+      <w:r>
+        <w:rPr>
+          <w:rFonts w:ascii="Consolas" w:hAnsi="Consolas" w:cs="Consolas"/>
+          <w:color w:val="000000"/>
+          <w:sz w:val="19"/>
+          <w:szCs w:val="19"/>
+          <w:lang w:val="en-US"/>
+        </w:rPr>
+        <w:t>] = y[</w:t>
+      </w:r>
+      <w:proofErr w:type="spellStart"/>
+      <w:r>
+        <w:rPr>
+          <w:rFonts w:ascii="Consolas" w:hAnsi="Consolas" w:cs="Consolas"/>
+          <w:color w:val="000000"/>
+          <w:sz w:val="19"/>
+          <w:szCs w:val="19"/>
+          <w:lang w:val="en-US"/>
+        </w:rPr>
+        <w:t>i</w:t>
+      </w:r>
+      <w:proofErr w:type="spellEnd"/>
+      <w:r>
+        <w:rPr>
+          <w:rFonts w:ascii="Consolas" w:hAnsi="Consolas" w:cs="Consolas"/>
+          <w:color w:val="000000"/>
+          <w:sz w:val="19"/>
+          <w:szCs w:val="19"/>
+          <w:lang w:val="en-US"/>
+        </w:rPr>
+        <w:t>] / di[</w:t>
+      </w:r>
+      <w:proofErr w:type="spellStart"/>
+      <w:r>
+        <w:rPr>
+          <w:rFonts w:ascii="Consolas" w:hAnsi="Consolas" w:cs="Consolas"/>
+          <w:color w:val="000000"/>
+          <w:sz w:val="19"/>
+          <w:szCs w:val="19"/>
+          <w:lang w:val="en-US"/>
+        </w:rPr>
+        <w:t>i</w:t>
+      </w:r>
+      <w:proofErr w:type="spellEnd"/>
+      <w:r>
+        <w:rPr>
+          <w:rFonts w:ascii="Consolas" w:hAnsi="Consolas" w:cs="Consolas"/>
+          <w:color w:val="000000"/>
+          <w:sz w:val="19"/>
+          <w:szCs w:val="19"/>
+          <w:lang w:val="en-US"/>
+        </w:rPr>
+        <w:t>];</w:t>
       </w:r>
     </w:p>
     <w:p>
@@ -6279,6 +7706,7 @@
         </w:rPr>
         <w:t xml:space="preserve"> (</w:t>
       </w:r>
+      <w:proofErr w:type="spellStart"/>
       <w:r>
         <w:rPr>
           <w:rFonts w:ascii="Consolas" w:hAnsi="Consolas" w:cs="Consolas"/>
@@ -6289,15 +7717,126 @@
         </w:rPr>
         <w:t>int</w:t>
       </w:r>
-      <w:r>
-        <w:rPr>
-          <w:rFonts w:ascii="Consolas" w:hAnsi="Consolas" w:cs="Consolas"/>
-          <w:color w:val="000000"/>
-          <w:sz w:val="19"/>
-          <w:szCs w:val="19"/>
-          <w:lang w:val="en-US"/>
-        </w:rPr>
-        <w:t xml:space="preserve"> j = i - p, jl = 0; j &lt; i; j++, jl++)</w:t>
+      <w:proofErr w:type="spellEnd"/>
+      <w:r>
+        <w:rPr>
+          <w:rFonts w:ascii="Consolas" w:hAnsi="Consolas" w:cs="Consolas"/>
+          <w:color w:val="000000"/>
+          <w:sz w:val="19"/>
+          <w:szCs w:val="19"/>
+          <w:lang w:val="en-US"/>
+        </w:rPr>
+        <w:t xml:space="preserve"> j = </w:t>
+      </w:r>
+      <w:proofErr w:type="spellStart"/>
+      <w:r>
+        <w:rPr>
+          <w:rFonts w:ascii="Consolas" w:hAnsi="Consolas" w:cs="Consolas"/>
+          <w:color w:val="000000"/>
+          <w:sz w:val="19"/>
+          <w:szCs w:val="19"/>
+          <w:lang w:val="en-US"/>
+        </w:rPr>
+        <w:t>i</w:t>
+      </w:r>
+      <w:proofErr w:type="spellEnd"/>
+      <w:r>
+        <w:rPr>
+          <w:rFonts w:ascii="Consolas" w:hAnsi="Consolas" w:cs="Consolas"/>
+          <w:color w:val="000000"/>
+          <w:sz w:val="19"/>
+          <w:szCs w:val="19"/>
+          <w:lang w:val="en-US"/>
+        </w:rPr>
+        <w:t xml:space="preserve"> - p, </w:t>
+      </w:r>
+      <w:proofErr w:type="spellStart"/>
+      <w:r>
+        <w:rPr>
+          <w:rFonts w:ascii="Consolas" w:hAnsi="Consolas" w:cs="Consolas"/>
+          <w:color w:val="000000"/>
+          <w:sz w:val="19"/>
+          <w:szCs w:val="19"/>
+          <w:lang w:val="en-US"/>
+        </w:rPr>
+        <w:t>jl</w:t>
+      </w:r>
+      <w:proofErr w:type="spellEnd"/>
+      <w:r>
+        <w:rPr>
+          <w:rFonts w:ascii="Consolas" w:hAnsi="Consolas" w:cs="Consolas"/>
+          <w:color w:val="000000"/>
+          <w:sz w:val="19"/>
+          <w:szCs w:val="19"/>
+          <w:lang w:val="en-US"/>
+        </w:rPr>
+        <w:t xml:space="preserve"> = 0; j &lt; </w:t>
+      </w:r>
+      <w:proofErr w:type="spellStart"/>
+      <w:r>
+        <w:rPr>
+          <w:rFonts w:ascii="Consolas" w:hAnsi="Consolas" w:cs="Consolas"/>
+          <w:color w:val="000000"/>
+          <w:sz w:val="19"/>
+          <w:szCs w:val="19"/>
+          <w:lang w:val="en-US"/>
+        </w:rPr>
+        <w:t>i</w:t>
+      </w:r>
+      <w:proofErr w:type="spellEnd"/>
+      <w:r>
+        <w:rPr>
+          <w:rFonts w:ascii="Consolas" w:hAnsi="Consolas" w:cs="Consolas"/>
+          <w:color w:val="000000"/>
+          <w:sz w:val="19"/>
+          <w:szCs w:val="19"/>
+          <w:lang w:val="en-US"/>
+        </w:rPr>
+        <w:t xml:space="preserve">; </w:t>
+      </w:r>
+      <w:proofErr w:type="spellStart"/>
+      <w:r>
+        <w:rPr>
+          <w:rFonts w:ascii="Consolas" w:hAnsi="Consolas" w:cs="Consolas"/>
+          <w:color w:val="000000"/>
+          <w:sz w:val="19"/>
+          <w:szCs w:val="19"/>
+          <w:lang w:val="en-US"/>
+        </w:rPr>
+        <w:t>j++</w:t>
+      </w:r>
+      <w:proofErr w:type="spellEnd"/>
+      <w:r>
+        <w:rPr>
+          <w:rFonts w:ascii="Consolas" w:hAnsi="Consolas" w:cs="Consolas"/>
+          <w:color w:val="000000"/>
+          <w:sz w:val="19"/>
+          <w:szCs w:val="19"/>
+          <w:lang w:val="en-US"/>
+        </w:rPr>
+        <w:t xml:space="preserve">, </w:t>
+      </w:r>
+      <w:proofErr w:type="spellStart"/>
+      <w:r>
+        <w:rPr>
+          <w:rFonts w:ascii="Consolas" w:hAnsi="Consolas" w:cs="Consolas"/>
+          <w:color w:val="000000"/>
+          <w:sz w:val="19"/>
+          <w:szCs w:val="19"/>
+          <w:lang w:val="en-US"/>
+        </w:rPr>
+        <w:t>jl</w:t>
+      </w:r>
+      <w:proofErr w:type="spellEnd"/>
+      <w:r>
+        <w:rPr>
+          <w:rFonts w:ascii="Consolas" w:hAnsi="Consolas" w:cs="Consolas"/>
+          <w:color w:val="000000"/>
+          <w:sz w:val="19"/>
+          <w:szCs w:val="19"/>
+          <w:lang w:val="en-US"/>
+        </w:rPr>
+        <w:t>++)</w:t>
       </w:r>
     </w:p>
     <w:p>
@@ -6514,7 +8053,73 @@
           <w:szCs w:val="19"/>
           <w:lang w:val="en-US"/>
         </w:rPr>
-        <w:t>[i] * au[i][jl];</w:t>
+        <w:t>[</w:t>
+      </w:r>
+      <w:proofErr w:type="spellStart"/>
+      <w:r>
+        <w:rPr>
+          <w:rFonts w:ascii="Consolas" w:hAnsi="Consolas" w:cs="Consolas"/>
+          <w:color w:val="000000"/>
+          <w:sz w:val="19"/>
+          <w:szCs w:val="19"/>
+          <w:lang w:val="en-US"/>
+        </w:rPr>
+        <w:t>i</w:t>
+      </w:r>
+      <w:proofErr w:type="spellEnd"/>
+      <w:r>
+        <w:rPr>
+          <w:rFonts w:ascii="Consolas" w:hAnsi="Consolas" w:cs="Consolas"/>
+          <w:color w:val="000000"/>
+          <w:sz w:val="19"/>
+          <w:szCs w:val="19"/>
+          <w:lang w:val="en-US"/>
+        </w:rPr>
+        <w:t>] * au[</w:t>
+      </w:r>
+      <w:proofErr w:type="spellStart"/>
+      <w:r>
+        <w:rPr>
+          <w:rFonts w:ascii="Consolas" w:hAnsi="Consolas" w:cs="Consolas"/>
+          <w:color w:val="000000"/>
+          <w:sz w:val="19"/>
+          <w:szCs w:val="19"/>
+          <w:lang w:val="en-US"/>
+        </w:rPr>
+        <w:t>i</w:t>
+      </w:r>
+      <w:proofErr w:type="spellEnd"/>
+      <w:r>
+        <w:rPr>
+          <w:rFonts w:ascii="Consolas" w:hAnsi="Consolas" w:cs="Consolas"/>
+          <w:color w:val="000000"/>
+          <w:sz w:val="19"/>
+          <w:szCs w:val="19"/>
+          <w:lang w:val="en-US"/>
+        </w:rPr>
+        <w:t>][</w:t>
+      </w:r>
+      <w:proofErr w:type="spellStart"/>
+      <w:r>
+        <w:rPr>
+          <w:rFonts w:ascii="Consolas" w:hAnsi="Consolas" w:cs="Consolas"/>
+          <w:color w:val="000000"/>
+          <w:sz w:val="19"/>
+          <w:szCs w:val="19"/>
+          <w:lang w:val="en-US"/>
+        </w:rPr>
+        <w:t>jl</w:t>
+      </w:r>
+      <w:proofErr w:type="spellEnd"/>
+      <w:r>
+        <w:rPr>
+          <w:rFonts w:ascii="Consolas" w:hAnsi="Consolas" w:cs="Consolas"/>
+          <w:color w:val="000000"/>
+          <w:sz w:val="19"/>
+          <w:szCs w:val="19"/>
+          <w:lang w:val="en-US"/>
+        </w:rPr>
+        <w:t>];</w:t>
       </w:r>
     </w:p>
     <w:p>
@@ -6649,6 +8254,7 @@
         </w:rPr>
         <w:t>Matrix(</w:t>
       </w:r>
+      <w:proofErr w:type="spellStart"/>
       <w:r>
         <w:rPr>
           <w:rFonts w:ascii="Consolas" w:hAnsi="Consolas" w:cs="Consolas"/>
@@ -6659,6 +8265,7 @@
         </w:rPr>
         <w:t>int</w:t>
       </w:r>
+      <w:proofErr w:type="spellEnd"/>
       <w:r>
         <w:rPr>
           <w:rFonts w:ascii="Consolas" w:hAnsi="Consolas" w:cs="Consolas"/>
@@ -7241,6 +8848,7 @@
         </w:rPr>
         <w:t xml:space="preserve"> (</w:t>
       </w:r>
+      <w:proofErr w:type="spellStart"/>
       <w:r>
         <w:rPr>
           <w:rFonts w:ascii="Consolas" w:hAnsi="Consolas" w:cs="Consolas"/>
@@ -7251,15 +8859,60 @@
         </w:rPr>
         <w:t>int</w:t>
       </w:r>
-      <w:r>
-        <w:rPr>
-          <w:rFonts w:ascii="Consolas" w:hAnsi="Consolas" w:cs="Consolas"/>
-          <w:color w:val="000000"/>
-          <w:sz w:val="19"/>
-          <w:szCs w:val="19"/>
-          <w:lang w:val="en-US"/>
-        </w:rPr>
-        <w:t xml:space="preserve"> i = 0; i &lt; </w:t>
+      <w:proofErr w:type="spellEnd"/>
+      <w:r>
+        <w:rPr>
+          <w:rFonts w:ascii="Consolas" w:hAnsi="Consolas" w:cs="Consolas"/>
+          <w:color w:val="000000"/>
+          <w:sz w:val="19"/>
+          <w:szCs w:val="19"/>
+          <w:lang w:val="en-US"/>
+        </w:rPr>
+        <w:t xml:space="preserve"> </w:t>
+      </w:r>
+      <w:proofErr w:type="spellStart"/>
+      <w:r>
+        <w:rPr>
+          <w:rFonts w:ascii="Consolas" w:hAnsi="Consolas" w:cs="Consolas"/>
+          <w:color w:val="000000"/>
+          <w:sz w:val="19"/>
+          <w:szCs w:val="19"/>
+          <w:lang w:val="en-US"/>
+        </w:rPr>
+        <w:t>i</w:t>
+      </w:r>
+      <w:proofErr w:type="spellEnd"/>
+      <w:r>
+        <w:rPr>
+          <w:rFonts w:ascii="Consolas" w:hAnsi="Consolas" w:cs="Consolas"/>
+          <w:color w:val="000000"/>
+          <w:sz w:val="19"/>
+          <w:szCs w:val="19"/>
+          <w:lang w:val="en-US"/>
+        </w:rPr>
+        <w:t xml:space="preserve"> = 0; </w:t>
+      </w:r>
+      <w:proofErr w:type="spellStart"/>
+      <w:r>
+        <w:rPr>
+          <w:rFonts w:ascii="Consolas" w:hAnsi="Consolas" w:cs="Consolas"/>
+          <w:color w:val="000000"/>
+          <w:sz w:val="19"/>
+          <w:szCs w:val="19"/>
+          <w:lang w:val="en-US"/>
+        </w:rPr>
+        <w:t>i</w:t>
+      </w:r>
+      <w:proofErr w:type="spellEnd"/>
+      <w:r>
+        <w:rPr>
+          <w:rFonts w:ascii="Consolas" w:hAnsi="Consolas" w:cs="Consolas"/>
+          <w:color w:val="000000"/>
+          <w:sz w:val="19"/>
+          <w:szCs w:val="19"/>
+          <w:lang w:val="en-US"/>
+        </w:rPr>
+        <w:t xml:space="preserve"> &lt; </w:t>
       </w:r>
       <w:r>
         <w:rPr>
@@ -7279,7 +8932,29 @@
           <w:szCs w:val="19"/>
           <w:lang w:val="en-US"/>
         </w:rPr>
-        <w:t>; i++)</w:t>
+        <w:t xml:space="preserve">; </w:t>
+      </w:r>
+      <w:proofErr w:type="spellStart"/>
+      <w:r>
+        <w:rPr>
+          <w:rFonts w:ascii="Consolas" w:hAnsi="Consolas" w:cs="Consolas"/>
+          <w:color w:val="000000"/>
+          <w:sz w:val="19"/>
+          <w:szCs w:val="19"/>
+          <w:lang w:val="en-US"/>
+        </w:rPr>
+        <w:t>i</w:t>
+      </w:r>
+      <w:proofErr w:type="spellEnd"/>
+      <w:r>
+        <w:rPr>
+          <w:rFonts w:ascii="Consolas" w:hAnsi="Consolas" w:cs="Consolas"/>
+          <w:color w:val="000000"/>
+          <w:sz w:val="19"/>
+          <w:szCs w:val="19"/>
+          <w:lang w:val="en-US"/>
+        </w:rPr>
+        <w:t>++)</w:t>
       </w:r>
     </w:p>
     <w:p>
@@ -7361,7 +9036,29 @@
           <w:lang w:val="en-US"/>
         </w:rPr>
         <w:tab/>
-        <w:t xml:space="preserve">al[i] = </w:t>
+        <w:t>al[</w:t>
+      </w:r>
+      <w:proofErr w:type="spellStart"/>
+      <w:r>
+        <w:rPr>
+          <w:rFonts w:ascii="Consolas" w:hAnsi="Consolas" w:cs="Consolas"/>
+          <w:color w:val="000000"/>
+          <w:sz w:val="19"/>
+          <w:szCs w:val="19"/>
+          <w:lang w:val="en-US"/>
+        </w:rPr>
+        <w:t>i</w:t>
+      </w:r>
+      <w:proofErr w:type="spellEnd"/>
+      <w:r>
+        <w:rPr>
+          <w:rFonts w:ascii="Consolas" w:hAnsi="Consolas" w:cs="Consolas"/>
+          <w:color w:val="000000"/>
+          <w:sz w:val="19"/>
+          <w:szCs w:val="19"/>
+          <w:lang w:val="en-US"/>
+        </w:rPr>
+        <w:t xml:space="preserve">] = </w:t>
       </w:r>
       <w:r>
         <w:rPr>
@@ -7447,7 +9144,29 @@
           <w:lang w:val="en-US"/>
         </w:rPr>
         <w:tab/>
-        <w:t xml:space="preserve">au[i] = </w:t>
+        <w:t>au[</w:t>
+      </w:r>
+      <w:proofErr w:type="spellStart"/>
+      <w:r>
+        <w:rPr>
+          <w:rFonts w:ascii="Consolas" w:hAnsi="Consolas" w:cs="Consolas"/>
+          <w:color w:val="000000"/>
+          <w:sz w:val="19"/>
+          <w:szCs w:val="19"/>
+          <w:lang w:val="en-US"/>
+        </w:rPr>
+        <w:t>i</w:t>
+      </w:r>
+      <w:proofErr w:type="spellEnd"/>
+      <w:r>
+        <w:rPr>
+          <w:rFonts w:ascii="Consolas" w:hAnsi="Consolas" w:cs="Consolas"/>
+          <w:color w:val="000000"/>
+          <w:sz w:val="19"/>
+          <w:szCs w:val="19"/>
+          <w:lang w:val="en-US"/>
+        </w:rPr>
+        <w:t xml:space="preserve">] = </w:t>
       </w:r>
       <w:r>
         <w:rPr>
@@ -7569,6 +9288,7 @@
         </w:rPr>
         <w:t xml:space="preserve"> (</w:t>
       </w:r>
+      <w:proofErr w:type="spellStart"/>
       <w:r>
         <w:rPr>
           <w:rFonts w:ascii="Consolas" w:hAnsi="Consolas" w:cs="Consolas"/>
@@ -7579,15 +9299,38 @@
         </w:rPr>
         <w:t>int</w:t>
       </w:r>
-      <w:r>
-        <w:rPr>
-          <w:rFonts w:ascii="Consolas" w:hAnsi="Consolas" w:cs="Consolas"/>
-          <w:color w:val="000000"/>
-          <w:sz w:val="19"/>
-          <w:szCs w:val="19"/>
-          <w:lang w:val="en-US"/>
-        </w:rPr>
-        <w:t xml:space="preserve"> j = 0; j &lt; p; j++)</w:t>
+      <w:proofErr w:type="spellEnd"/>
+      <w:r>
+        <w:rPr>
+          <w:rFonts w:ascii="Consolas" w:hAnsi="Consolas" w:cs="Consolas"/>
+          <w:color w:val="000000"/>
+          <w:sz w:val="19"/>
+          <w:szCs w:val="19"/>
+          <w:lang w:val="en-US"/>
+        </w:rPr>
+        <w:t xml:space="preserve"> j = 0; j &lt; p; </w:t>
+      </w:r>
+      <w:proofErr w:type="spellStart"/>
+      <w:r>
+        <w:rPr>
+          <w:rFonts w:ascii="Consolas" w:hAnsi="Consolas" w:cs="Consolas"/>
+          <w:color w:val="000000"/>
+          <w:sz w:val="19"/>
+          <w:szCs w:val="19"/>
+          <w:lang w:val="en-US"/>
+        </w:rPr>
+        <w:t>j++</w:t>
+      </w:r>
+      <w:proofErr w:type="spellEnd"/>
+      <w:r>
+        <w:rPr>
+          <w:rFonts w:ascii="Consolas" w:hAnsi="Consolas" w:cs="Consolas"/>
+          <w:color w:val="000000"/>
+          <w:sz w:val="19"/>
+          <w:szCs w:val="19"/>
+          <w:lang w:val="en-US"/>
+        </w:rPr>
+        <w:t>)</w:t>
       </w:r>
     </w:p>
     <w:p>
@@ -7689,7 +9432,29 @@
           <w:lang w:val="en-US"/>
         </w:rPr>
         <w:tab/>
-        <w:t>al[i][j]=0;</w:t>
+        <w:t>al[</w:t>
+      </w:r>
+      <w:proofErr w:type="spellStart"/>
+      <w:r>
+        <w:rPr>
+          <w:rFonts w:ascii="Consolas" w:hAnsi="Consolas" w:cs="Consolas"/>
+          <w:color w:val="000000"/>
+          <w:sz w:val="19"/>
+          <w:szCs w:val="19"/>
+          <w:lang w:val="en-US"/>
+        </w:rPr>
+        <w:t>i</w:t>
+      </w:r>
+      <w:proofErr w:type="spellEnd"/>
+      <w:r>
+        <w:rPr>
+          <w:rFonts w:ascii="Consolas" w:hAnsi="Consolas" w:cs="Consolas"/>
+          <w:color w:val="000000"/>
+          <w:sz w:val="19"/>
+          <w:szCs w:val="19"/>
+          <w:lang w:val="en-US"/>
+        </w:rPr>
+        <w:t>][j]=0;</w:t>
       </w:r>
     </w:p>
     <w:p>
@@ -7745,7 +9510,29 @@
           <w:lang w:val="en-US"/>
         </w:rPr>
         <w:tab/>
-        <w:t>au[i][j]=0;</w:t>
+        <w:t>au[</w:t>
+      </w:r>
+      <w:proofErr w:type="spellStart"/>
+      <w:r>
+        <w:rPr>
+          <w:rFonts w:ascii="Consolas" w:hAnsi="Consolas" w:cs="Consolas"/>
+          <w:color w:val="000000"/>
+          <w:sz w:val="19"/>
+          <w:szCs w:val="19"/>
+          <w:lang w:val="en-US"/>
+        </w:rPr>
+        <w:t>i</w:t>
+      </w:r>
+      <w:proofErr w:type="spellEnd"/>
+      <w:r>
+        <w:rPr>
+          <w:rFonts w:ascii="Consolas" w:hAnsi="Consolas" w:cs="Consolas"/>
+          <w:color w:val="000000"/>
+          <w:sz w:val="19"/>
+          <w:szCs w:val="19"/>
+          <w:lang w:val="en-US"/>
+        </w:rPr>
+        <w:t>][j]=0;</w:t>
       </w:r>
     </w:p>
     <w:p>
@@ -7837,7 +9624,29 @@
           <w:lang w:val="en-US"/>
         </w:rPr>
         <w:tab/>
-        <w:t>di[i]=0;</w:t>
+        <w:t>di[</w:t>
+      </w:r>
+      <w:proofErr w:type="spellStart"/>
+      <w:r>
+        <w:rPr>
+          <w:rFonts w:ascii="Consolas" w:hAnsi="Consolas" w:cs="Consolas"/>
+          <w:color w:val="000000"/>
+          <w:sz w:val="19"/>
+          <w:szCs w:val="19"/>
+          <w:lang w:val="en-US"/>
+        </w:rPr>
+        <w:t>i</w:t>
+      </w:r>
+      <w:proofErr w:type="spellEnd"/>
+      <w:r>
+        <w:rPr>
+          <w:rFonts w:ascii="Consolas" w:hAnsi="Consolas" w:cs="Consolas"/>
+          <w:color w:val="000000"/>
+          <w:sz w:val="19"/>
+          <w:szCs w:val="19"/>
+          <w:lang w:val="en-US"/>
+        </w:rPr>
+        <w:t>]=0;</w:t>
       </w:r>
     </w:p>
     <w:p>
@@ -8454,6 +10263,7 @@
         </w:rPr>
         <w:t xml:space="preserve">* </w:t>
       </w:r>
+      <w:proofErr w:type="spellStart"/>
       <w:r>
         <w:rPr>
           <w:rFonts w:ascii="Consolas" w:hAnsi="Consolas" w:cs="Consolas"/>
@@ -8484,6 +10294,7 @@
         </w:rPr>
         <w:t>int</w:t>
       </w:r>
+      <w:proofErr w:type="spellEnd"/>
       <w:r>
         <w:rPr>
           <w:rFonts w:ascii="Consolas" w:hAnsi="Consolas" w:cs="Consolas"/>
@@ -8514,6 +10325,7 @@
         </w:rPr>
         <w:t xml:space="preserve">, </w:t>
       </w:r>
+      <w:proofErr w:type="spellStart"/>
       <w:r>
         <w:rPr>
           <w:rFonts w:ascii="Consolas" w:hAnsi="Consolas" w:cs="Consolas"/>
@@ -8524,6 +10336,7 @@
         </w:rPr>
         <w:t>int</w:t>
       </w:r>
+      <w:proofErr w:type="spellEnd"/>
       <w:r>
         <w:rPr>
           <w:rFonts w:ascii="Consolas" w:hAnsi="Consolas" w:cs="Consolas"/>
@@ -9144,6 +10957,7 @@
         </w:rPr>
         <w:t xml:space="preserve"> (</w:t>
       </w:r>
+      <w:proofErr w:type="spellStart"/>
       <w:r>
         <w:rPr>
           <w:rFonts w:ascii="Consolas" w:hAnsi="Consolas" w:cs="Consolas"/>
@@ -9154,15 +10968,60 @@
         </w:rPr>
         <w:t>int</w:t>
       </w:r>
-      <w:r>
-        <w:rPr>
-          <w:rFonts w:ascii="Consolas" w:hAnsi="Consolas" w:cs="Consolas"/>
-          <w:color w:val="000000"/>
-          <w:sz w:val="19"/>
-          <w:szCs w:val="19"/>
-          <w:lang w:val="en-US"/>
-        </w:rPr>
-        <w:t xml:space="preserve"> i = 0; i &lt; </w:t>
+      <w:proofErr w:type="spellEnd"/>
+      <w:r>
+        <w:rPr>
+          <w:rFonts w:ascii="Consolas" w:hAnsi="Consolas" w:cs="Consolas"/>
+          <w:color w:val="000000"/>
+          <w:sz w:val="19"/>
+          <w:szCs w:val="19"/>
+          <w:lang w:val="en-US"/>
+        </w:rPr>
+        <w:t xml:space="preserve"> </w:t>
+      </w:r>
+      <w:proofErr w:type="spellStart"/>
+      <w:r>
+        <w:rPr>
+          <w:rFonts w:ascii="Consolas" w:hAnsi="Consolas" w:cs="Consolas"/>
+          <w:color w:val="000000"/>
+          <w:sz w:val="19"/>
+          <w:szCs w:val="19"/>
+          <w:lang w:val="en-US"/>
+        </w:rPr>
+        <w:t>i</w:t>
+      </w:r>
+      <w:proofErr w:type="spellEnd"/>
+      <w:r>
+        <w:rPr>
+          <w:rFonts w:ascii="Consolas" w:hAnsi="Consolas" w:cs="Consolas"/>
+          <w:color w:val="000000"/>
+          <w:sz w:val="19"/>
+          <w:szCs w:val="19"/>
+          <w:lang w:val="en-US"/>
+        </w:rPr>
+        <w:t xml:space="preserve"> = 0; </w:t>
+      </w:r>
+      <w:proofErr w:type="spellStart"/>
+      <w:r>
+        <w:rPr>
+          <w:rFonts w:ascii="Consolas" w:hAnsi="Consolas" w:cs="Consolas"/>
+          <w:color w:val="000000"/>
+          <w:sz w:val="19"/>
+          <w:szCs w:val="19"/>
+          <w:lang w:val="en-US"/>
+        </w:rPr>
+        <w:t>i</w:t>
+      </w:r>
+      <w:proofErr w:type="spellEnd"/>
+      <w:r>
+        <w:rPr>
+          <w:rFonts w:ascii="Consolas" w:hAnsi="Consolas" w:cs="Consolas"/>
+          <w:color w:val="000000"/>
+          <w:sz w:val="19"/>
+          <w:szCs w:val="19"/>
+          <w:lang w:val="en-US"/>
+        </w:rPr>
+        <w:t xml:space="preserve"> &lt; </w:t>
       </w:r>
       <w:r>
         <w:rPr>
@@ -9182,7 +11041,29 @@
           <w:szCs w:val="19"/>
           <w:lang w:val="en-US"/>
         </w:rPr>
-        <w:t>; i++)</w:t>
+        <w:t xml:space="preserve">; </w:t>
+      </w:r>
+      <w:proofErr w:type="spellStart"/>
+      <w:r>
+        <w:rPr>
+          <w:rFonts w:ascii="Consolas" w:hAnsi="Consolas" w:cs="Consolas"/>
+          <w:color w:val="000000"/>
+          <w:sz w:val="19"/>
+          <w:szCs w:val="19"/>
+          <w:lang w:val="en-US"/>
+        </w:rPr>
+        <w:t>i</w:t>
+      </w:r>
+      <w:proofErr w:type="spellEnd"/>
+      <w:r>
+        <w:rPr>
+          <w:rFonts w:ascii="Consolas" w:hAnsi="Consolas" w:cs="Consolas"/>
+          <w:color w:val="000000"/>
+          <w:sz w:val="19"/>
+          <w:szCs w:val="19"/>
+          <w:lang w:val="en-US"/>
+        </w:rPr>
+        <w:t>++)</w:t>
       </w:r>
     </w:p>
     <w:p>
@@ -9264,7 +11145,29 @@
           <w:lang w:val="en-US"/>
         </w:rPr>
         <w:tab/>
-        <w:t xml:space="preserve">al[i] = </w:t>
+        <w:t>al[</w:t>
+      </w:r>
+      <w:proofErr w:type="spellStart"/>
+      <w:r>
+        <w:rPr>
+          <w:rFonts w:ascii="Consolas" w:hAnsi="Consolas" w:cs="Consolas"/>
+          <w:color w:val="000000"/>
+          <w:sz w:val="19"/>
+          <w:szCs w:val="19"/>
+          <w:lang w:val="en-US"/>
+        </w:rPr>
+        <w:t>i</w:t>
+      </w:r>
+      <w:proofErr w:type="spellEnd"/>
+      <w:r>
+        <w:rPr>
+          <w:rFonts w:ascii="Consolas" w:hAnsi="Consolas" w:cs="Consolas"/>
+          <w:color w:val="000000"/>
+          <w:sz w:val="19"/>
+          <w:szCs w:val="19"/>
+          <w:lang w:val="en-US"/>
+        </w:rPr>
+        <w:t xml:space="preserve">] = </w:t>
       </w:r>
       <w:r>
         <w:rPr>
@@ -9370,7 +11273,29 @@
           <w:lang w:val="en-US"/>
         </w:rPr>
         <w:tab/>
-        <w:t xml:space="preserve">au[i] = </w:t>
+        <w:t>au[</w:t>
+      </w:r>
+      <w:proofErr w:type="spellStart"/>
+      <w:r>
+        <w:rPr>
+          <w:rFonts w:ascii="Consolas" w:hAnsi="Consolas" w:cs="Consolas"/>
+          <w:color w:val="000000"/>
+          <w:sz w:val="19"/>
+          <w:szCs w:val="19"/>
+          <w:lang w:val="en-US"/>
+        </w:rPr>
+        <w:t>i</w:t>
+      </w:r>
+      <w:proofErr w:type="spellEnd"/>
+      <w:r>
+        <w:rPr>
+          <w:rFonts w:ascii="Consolas" w:hAnsi="Consolas" w:cs="Consolas"/>
+          <w:color w:val="000000"/>
+          <w:sz w:val="19"/>
+          <w:szCs w:val="19"/>
+          <w:lang w:val="en-US"/>
+        </w:rPr>
+        <w:t xml:space="preserve">] = </w:t>
       </w:r>
       <w:r>
         <w:rPr>
@@ -9512,6 +11437,7 @@
         </w:rPr>
         <w:t xml:space="preserve"> (</w:t>
       </w:r>
+      <w:proofErr w:type="spellStart"/>
       <w:r>
         <w:rPr>
           <w:rFonts w:ascii="Consolas" w:hAnsi="Consolas" w:cs="Consolas"/>
@@ -9522,6 +11448,7 @@
         </w:rPr>
         <w:t>int</w:t>
       </w:r>
+      <w:proofErr w:type="spellEnd"/>
       <w:r>
         <w:rPr>
           <w:rFonts w:ascii="Consolas" w:hAnsi="Consolas" w:cs="Consolas"/>
@@ -9550,7 +11477,29 @@
           <w:szCs w:val="19"/>
           <w:lang w:val="en-US"/>
         </w:rPr>
-        <w:t>; j++)</w:t>
+        <w:t xml:space="preserve">; </w:t>
+      </w:r>
+      <w:proofErr w:type="spellStart"/>
+      <w:r>
+        <w:rPr>
+          <w:rFonts w:ascii="Consolas" w:hAnsi="Consolas" w:cs="Consolas"/>
+          <w:color w:val="000000"/>
+          <w:sz w:val="19"/>
+          <w:szCs w:val="19"/>
+          <w:lang w:val="en-US"/>
+        </w:rPr>
+        <w:t>j++</w:t>
+      </w:r>
+      <w:proofErr w:type="spellEnd"/>
+      <w:r>
+        <w:rPr>
+          <w:rFonts w:ascii="Consolas" w:hAnsi="Consolas" w:cs="Consolas"/>
+          <w:color w:val="000000"/>
+          <w:sz w:val="19"/>
+          <w:szCs w:val="19"/>
+          <w:lang w:val="en-US"/>
+        </w:rPr>
+        <w:t>)</w:t>
       </w:r>
     </w:p>
     <w:p>
@@ -9652,7 +11601,29 @@
           <w:lang w:val="en-US"/>
         </w:rPr>
         <w:tab/>
-        <w:t>al[i][j]=</w:t>
+        <w:t>al[</w:t>
+      </w:r>
+      <w:proofErr w:type="spellStart"/>
+      <w:r>
+        <w:rPr>
+          <w:rFonts w:ascii="Consolas" w:hAnsi="Consolas" w:cs="Consolas"/>
+          <w:color w:val="000000"/>
+          <w:sz w:val="19"/>
+          <w:szCs w:val="19"/>
+          <w:lang w:val="en-US"/>
+        </w:rPr>
+        <w:t>i</w:t>
+      </w:r>
+      <w:proofErr w:type="spellEnd"/>
+      <w:r>
+        <w:rPr>
+          <w:rFonts w:ascii="Consolas" w:hAnsi="Consolas" w:cs="Consolas"/>
+          <w:color w:val="000000"/>
+          <w:sz w:val="19"/>
+          <w:szCs w:val="19"/>
+          <w:lang w:val="en-US"/>
+        </w:rPr>
+        <w:t>][j]=</w:t>
       </w:r>
       <w:r>
         <w:rPr>
@@ -9672,7 +11643,29 @@
           <w:szCs w:val="19"/>
           <w:lang w:val="en-US"/>
         </w:rPr>
-        <w:t>-&gt;al[i][j];</w:t>
+        <w:t>-&gt;al[</w:t>
+      </w:r>
+      <w:proofErr w:type="spellStart"/>
+      <w:r>
+        <w:rPr>
+          <w:rFonts w:ascii="Consolas" w:hAnsi="Consolas" w:cs="Consolas"/>
+          <w:color w:val="000000"/>
+          <w:sz w:val="19"/>
+          <w:szCs w:val="19"/>
+          <w:lang w:val="en-US"/>
+        </w:rPr>
+        <w:t>i</w:t>
+      </w:r>
+      <w:proofErr w:type="spellEnd"/>
+      <w:r>
+        <w:rPr>
+          <w:rFonts w:ascii="Consolas" w:hAnsi="Consolas" w:cs="Consolas"/>
+          <w:color w:val="000000"/>
+          <w:sz w:val="19"/>
+          <w:szCs w:val="19"/>
+          <w:lang w:val="en-US"/>
+        </w:rPr>
+        <w:t>][j];</w:t>
       </w:r>
     </w:p>
     <w:p>
@@ -9728,7 +11721,29 @@
           <w:lang w:val="en-US"/>
         </w:rPr>
         <w:tab/>
-        <w:t>au[i][j]=</w:t>
+        <w:t>au[</w:t>
+      </w:r>
+      <w:proofErr w:type="spellStart"/>
+      <w:r>
+        <w:rPr>
+          <w:rFonts w:ascii="Consolas" w:hAnsi="Consolas" w:cs="Consolas"/>
+          <w:color w:val="000000"/>
+          <w:sz w:val="19"/>
+          <w:szCs w:val="19"/>
+          <w:lang w:val="en-US"/>
+        </w:rPr>
+        <w:t>i</w:t>
+      </w:r>
+      <w:proofErr w:type="spellEnd"/>
+      <w:r>
+        <w:rPr>
+          <w:rFonts w:ascii="Consolas" w:hAnsi="Consolas" w:cs="Consolas"/>
+          <w:color w:val="000000"/>
+          <w:sz w:val="19"/>
+          <w:szCs w:val="19"/>
+          <w:lang w:val="en-US"/>
+        </w:rPr>
+        <w:t>][j]=</w:t>
       </w:r>
       <w:r>
         <w:rPr>
@@ -9748,7 +11763,29 @@
           <w:szCs w:val="19"/>
           <w:lang w:val="en-US"/>
         </w:rPr>
-        <w:t>-&gt;au[i][j];</w:t>
+        <w:t>-&gt;au[</w:t>
+      </w:r>
+      <w:proofErr w:type="spellStart"/>
+      <w:r>
+        <w:rPr>
+          <w:rFonts w:ascii="Consolas" w:hAnsi="Consolas" w:cs="Consolas"/>
+          <w:color w:val="000000"/>
+          <w:sz w:val="19"/>
+          <w:szCs w:val="19"/>
+          <w:lang w:val="en-US"/>
+        </w:rPr>
+        <w:t>i</w:t>
+      </w:r>
+      <w:proofErr w:type="spellEnd"/>
+      <w:r>
+        <w:rPr>
+          <w:rFonts w:ascii="Consolas" w:hAnsi="Consolas" w:cs="Consolas"/>
+          <w:color w:val="000000"/>
+          <w:sz w:val="19"/>
+          <w:szCs w:val="19"/>
+          <w:lang w:val="en-US"/>
+        </w:rPr>
+        <w:t>][j];</w:t>
       </w:r>
     </w:p>
     <w:p>
@@ -9840,7 +11877,29 @@
           <w:lang w:val="en-US"/>
         </w:rPr>
         <w:tab/>
-        <w:t xml:space="preserve">di[i] = </w:t>
+        <w:t>di[</w:t>
+      </w:r>
+      <w:proofErr w:type="spellStart"/>
+      <w:r>
+        <w:rPr>
+          <w:rFonts w:ascii="Consolas" w:hAnsi="Consolas" w:cs="Consolas"/>
+          <w:color w:val="000000"/>
+          <w:sz w:val="19"/>
+          <w:szCs w:val="19"/>
+          <w:lang w:val="en-US"/>
+        </w:rPr>
+        <w:t>i</w:t>
+      </w:r>
+      <w:proofErr w:type="spellEnd"/>
+      <w:r>
+        <w:rPr>
+          <w:rFonts w:ascii="Consolas" w:hAnsi="Consolas" w:cs="Consolas"/>
+          <w:color w:val="000000"/>
+          <w:sz w:val="19"/>
+          <w:szCs w:val="19"/>
+          <w:lang w:val="en-US"/>
+        </w:rPr>
+        <w:t xml:space="preserve">] = </w:t>
       </w:r>
       <w:r>
         <w:rPr>
@@ -9860,7 +11919,29 @@
           <w:szCs w:val="19"/>
           <w:lang w:val="en-US"/>
         </w:rPr>
-        <w:t>-&gt;di[i];</w:t>
+        <w:t>-&gt;di[</w:t>
+      </w:r>
+      <w:proofErr w:type="spellStart"/>
+      <w:r>
+        <w:rPr>
+          <w:rFonts w:ascii="Consolas" w:hAnsi="Consolas" w:cs="Consolas"/>
+          <w:color w:val="000000"/>
+          <w:sz w:val="19"/>
+          <w:szCs w:val="19"/>
+          <w:lang w:val="en-US"/>
+        </w:rPr>
+        <w:t>i</w:t>
+      </w:r>
+      <w:proofErr w:type="spellEnd"/>
+      <w:r>
+        <w:rPr>
+          <w:rFonts w:ascii="Consolas" w:hAnsi="Consolas" w:cs="Consolas"/>
+          <w:color w:val="000000"/>
+          <w:sz w:val="19"/>
+          <w:szCs w:val="19"/>
+          <w:lang w:val="en-US"/>
+        </w:rPr>
+        <w:t>];</w:t>
       </w:r>
     </w:p>
     <w:p>
@@ -9963,8 +12044,31 @@
           <w:lang w:val="en-US"/>
         </w:rPr>
         <w:tab/>
-        <w:t>Matrix(std::</w:t>
-      </w:r>
+        <w:t>Matrix(</w:t>
+      </w:r>
+      <w:proofErr w:type="spellStart"/>
+      <w:r>
+        <w:rPr>
+          <w:rFonts w:ascii="Consolas" w:hAnsi="Consolas" w:cs="Consolas"/>
+          <w:color w:val="000000"/>
+          <w:sz w:val="19"/>
+          <w:szCs w:val="19"/>
+          <w:lang w:val="en-US"/>
+        </w:rPr>
+        <w:t>std</w:t>
+      </w:r>
+      <w:proofErr w:type="spellEnd"/>
+      <w:r>
+        <w:rPr>
+          <w:rFonts w:ascii="Consolas" w:hAnsi="Consolas" w:cs="Consolas"/>
+          <w:color w:val="000000"/>
+          <w:sz w:val="19"/>
+          <w:szCs w:val="19"/>
+          <w:lang w:val="en-US"/>
+        </w:rPr>
+        <w:t>::</w:t>
+      </w:r>
+      <w:proofErr w:type="spellStart"/>
       <w:r>
         <w:rPr>
           <w:rFonts w:ascii="Consolas" w:hAnsi="Consolas" w:cs="Consolas"/>
@@ -9975,6 +12079,7 @@
         </w:rPr>
         <w:t>ifstream</w:t>
       </w:r>
+      <w:proofErr w:type="spellEnd"/>
       <w:r>
         <w:rPr>
           <w:rFonts w:ascii="Consolas" w:hAnsi="Consolas" w:cs="Consolas"/>
@@ -9985,6 +12090,7 @@
         </w:rPr>
         <w:t xml:space="preserve"> &amp;</w:t>
       </w:r>
+      <w:proofErr w:type="spellStart"/>
       <w:r>
         <w:rPr>
           <w:rFonts w:ascii="Consolas" w:hAnsi="Consolas" w:cs="Consolas"/>
@@ -9995,16 +12101,40 @@
         </w:rPr>
         <w:t>fl</w:t>
       </w:r>
-      <w:r>
-        <w:rPr>
-          <w:rFonts w:ascii="Consolas" w:hAnsi="Consolas" w:cs="Consolas"/>
-          <w:color w:val="000000"/>
-          <w:sz w:val="19"/>
-          <w:szCs w:val="19"/>
-          <w:lang w:val="en-US"/>
-        </w:rPr>
-        <w:t>, std::</w:t>
-      </w:r>
+      <w:proofErr w:type="spellEnd"/>
+      <w:r>
+        <w:rPr>
+          <w:rFonts w:ascii="Consolas" w:hAnsi="Consolas" w:cs="Consolas"/>
+          <w:color w:val="000000"/>
+          <w:sz w:val="19"/>
+          <w:szCs w:val="19"/>
+          <w:lang w:val="en-US"/>
+        </w:rPr>
+        <w:t xml:space="preserve">, </w:t>
+      </w:r>
+      <w:proofErr w:type="spellStart"/>
+      <w:r>
+        <w:rPr>
+          <w:rFonts w:ascii="Consolas" w:hAnsi="Consolas" w:cs="Consolas"/>
+          <w:color w:val="000000"/>
+          <w:sz w:val="19"/>
+          <w:szCs w:val="19"/>
+          <w:lang w:val="en-US"/>
+        </w:rPr>
+        <w:t>std</w:t>
+      </w:r>
+      <w:proofErr w:type="spellEnd"/>
+      <w:r>
+        <w:rPr>
+          <w:rFonts w:ascii="Consolas" w:hAnsi="Consolas" w:cs="Consolas"/>
+          <w:color w:val="000000"/>
+          <w:sz w:val="19"/>
+          <w:szCs w:val="19"/>
+          <w:lang w:val="en-US"/>
+        </w:rPr>
+        <w:t>::</w:t>
+      </w:r>
+      <w:proofErr w:type="spellStart"/>
       <w:r>
         <w:rPr>
           <w:rFonts w:ascii="Consolas" w:hAnsi="Consolas" w:cs="Consolas"/>
@@ -10015,6 +12145,7 @@
         </w:rPr>
         <w:t>ifstream</w:t>
       </w:r>
+      <w:proofErr w:type="spellEnd"/>
       <w:r>
         <w:rPr>
           <w:rFonts w:ascii="Consolas" w:hAnsi="Consolas" w:cs="Consolas"/>
@@ -10025,6 +12156,7 @@
         </w:rPr>
         <w:t xml:space="preserve"> &amp;</w:t>
       </w:r>
+      <w:proofErr w:type="spellStart"/>
       <w:r>
         <w:rPr>
           <w:rFonts w:ascii="Consolas" w:hAnsi="Consolas" w:cs="Consolas"/>
@@ -10035,16 +12167,40 @@
         </w:rPr>
         <w:t>fu</w:t>
       </w:r>
-      <w:r>
-        <w:rPr>
-          <w:rFonts w:ascii="Consolas" w:hAnsi="Consolas" w:cs="Consolas"/>
-          <w:color w:val="000000"/>
-          <w:sz w:val="19"/>
-          <w:szCs w:val="19"/>
-          <w:lang w:val="en-US"/>
-        </w:rPr>
-        <w:t>, std::</w:t>
-      </w:r>
+      <w:proofErr w:type="spellEnd"/>
+      <w:r>
+        <w:rPr>
+          <w:rFonts w:ascii="Consolas" w:hAnsi="Consolas" w:cs="Consolas"/>
+          <w:color w:val="000000"/>
+          <w:sz w:val="19"/>
+          <w:szCs w:val="19"/>
+          <w:lang w:val="en-US"/>
+        </w:rPr>
+        <w:t xml:space="preserve">, </w:t>
+      </w:r>
+      <w:proofErr w:type="spellStart"/>
+      <w:r>
+        <w:rPr>
+          <w:rFonts w:ascii="Consolas" w:hAnsi="Consolas" w:cs="Consolas"/>
+          <w:color w:val="000000"/>
+          <w:sz w:val="19"/>
+          <w:szCs w:val="19"/>
+          <w:lang w:val="en-US"/>
+        </w:rPr>
+        <w:t>std</w:t>
+      </w:r>
+      <w:proofErr w:type="spellEnd"/>
+      <w:r>
+        <w:rPr>
+          <w:rFonts w:ascii="Consolas" w:hAnsi="Consolas" w:cs="Consolas"/>
+          <w:color w:val="000000"/>
+          <w:sz w:val="19"/>
+          <w:szCs w:val="19"/>
+          <w:lang w:val="en-US"/>
+        </w:rPr>
+        <w:t>::</w:t>
+      </w:r>
+      <w:proofErr w:type="spellStart"/>
       <w:r>
         <w:rPr>
           <w:rFonts w:ascii="Consolas" w:hAnsi="Consolas" w:cs="Consolas"/>
@@ -10055,6 +12211,7 @@
         </w:rPr>
         <w:t>ifstream</w:t>
       </w:r>
+      <w:proofErr w:type="spellEnd"/>
       <w:r>
         <w:rPr>
           <w:rFonts w:ascii="Consolas" w:hAnsi="Consolas" w:cs="Consolas"/>
@@ -10065,6 +12222,7 @@
         </w:rPr>
         <w:t xml:space="preserve"> &amp;</w:t>
       </w:r>
+      <w:proofErr w:type="spellStart"/>
       <w:r>
         <w:rPr>
           <w:rFonts w:ascii="Consolas" w:hAnsi="Consolas" w:cs="Consolas"/>
@@ -10075,6 +12233,7 @@
         </w:rPr>
         <w:t>fd</w:t>
       </w:r>
+      <w:proofErr w:type="spellEnd"/>
       <w:r>
         <w:rPr>
           <w:rFonts w:ascii="Consolas" w:hAnsi="Consolas" w:cs="Consolas"/>
@@ -10085,6 +12244,7 @@
         </w:rPr>
         <w:t xml:space="preserve">, </w:t>
       </w:r>
+      <w:proofErr w:type="spellStart"/>
       <w:r>
         <w:rPr>
           <w:rFonts w:ascii="Consolas" w:hAnsi="Consolas" w:cs="Consolas"/>
@@ -10095,6 +12255,7 @@
         </w:rPr>
         <w:t>int</w:t>
       </w:r>
+      <w:proofErr w:type="spellEnd"/>
       <w:r>
         <w:rPr>
           <w:rFonts w:ascii="Consolas" w:hAnsi="Consolas" w:cs="Consolas"/>
@@ -10125,6 +12286,7 @@
         </w:rPr>
         <w:t xml:space="preserve">, </w:t>
       </w:r>
+      <w:proofErr w:type="spellStart"/>
       <w:r>
         <w:rPr>
           <w:rFonts w:ascii="Consolas" w:hAnsi="Consolas" w:cs="Consolas"/>
@@ -10135,6 +12297,7 @@
         </w:rPr>
         <w:t>int</w:t>
       </w:r>
+      <w:proofErr w:type="spellEnd"/>
       <w:r>
         <w:rPr>
           <w:rFonts w:ascii="Consolas" w:hAnsi="Consolas" w:cs="Consolas"/>
@@ -10756,6 +12919,7 @@
         </w:rPr>
         <w:t xml:space="preserve"> (</w:t>
       </w:r>
+      <w:proofErr w:type="spellStart"/>
       <w:r>
         <w:rPr>
           <w:rFonts w:ascii="Consolas" w:hAnsi="Consolas" w:cs="Consolas"/>
@@ -10766,15 +12930,60 @@
         </w:rPr>
         <w:t>int</w:t>
       </w:r>
-      <w:r>
-        <w:rPr>
-          <w:rFonts w:ascii="Consolas" w:hAnsi="Consolas" w:cs="Consolas"/>
-          <w:color w:val="000000"/>
-          <w:sz w:val="19"/>
-          <w:szCs w:val="19"/>
-          <w:lang w:val="en-US"/>
-        </w:rPr>
-        <w:t xml:space="preserve"> i = 0; i &lt; </w:t>
+      <w:proofErr w:type="spellEnd"/>
+      <w:r>
+        <w:rPr>
+          <w:rFonts w:ascii="Consolas" w:hAnsi="Consolas" w:cs="Consolas"/>
+          <w:color w:val="000000"/>
+          <w:sz w:val="19"/>
+          <w:szCs w:val="19"/>
+          <w:lang w:val="en-US"/>
+        </w:rPr>
+        <w:t xml:space="preserve"> </w:t>
+      </w:r>
+      <w:proofErr w:type="spellStart"/>
+      <w:r>
+        <w:rPr>
+          <w:rFonts w:ascii="Consolas" w:hAnsi="Consolas" w:cs="Consolas"/>
+          <w:color w:val="000000"/>
+          <w:sz w:val="19"/>
+          <w:szCs w:val="19"/>
+          <w:lang w:val="en-US"/>
+        </w:rPr>
+        <w:t>i</w:t>
+      </w:r>
+      <w:proofErr w:type="spellEnd"/>
+      <w:r>
+        <w:rPr>
+          <w:rFonts w:ascii="Consolas" w:hAnsi="Consolas" w:cs="Consolas"/>
+          <w:color w:val="000000"/>
+          <w:sz w:val="19"/>
+          <w:szCs w:val="19"/>
+          <w:lang w:val="en-US"/>
+        </w:rPr>
+        <w:t xml:space="preserve"> = 0; </w:t>
+      </w:r>
+      <w:proofErr w:type="spellStart"/>
+      <w:r>
+        <w:rPr>
+          <w:rFonts w:ascii="Consolas" w:hAnsi="Consolas" w:cs="Consolas"/>
+          <w:color w:val="000000"/>
+          <w:sz w:val="19"/>
+          <w:szCs w:val="19"/>
+          <w:lang w:val="en-US"/>
+        </w:rPr>
+        <w:t>i</w:t>
+      </w:r>
+      <w:proofErr w:type="spellEnd"/>
+      <w:r>
+        <w:rPr>
+          <w:rFonts w:ascii="Consolas" w:hAnsi="Consolas" w:cs="Consolas"/>
+          <w:color w:val="000000"/>
+          <w:sz w:val="19"/>
+          <w:szCs w:val="19"/>
+          <w:lang w:val="en-US"/>
+        </w:rPr>
+        <w:t xml:space="preserve"> &lt; </w:t>
       </w:r>
       <w:r>
         <w:rPr>
@@ -10794,7 +13003,29 @@
           <w:szCs w:val="19"/>
           <w:lang w:val="en-US"/>
         </w:rPr>
-        <w:t>; i++)</w:t>
+        <w:t xml:space="preserve">; </w:t>
+      </w:r>
+      <w:proofErr w:type="spellStart"/>
+      <w:r>
+        <w:rPr>
+          <w:rFonts w:ascii="Consolas" w:hAnsi="Consolas" w:cs="Consolas"/>
+          <w:color w:val="000000"/>
+          <w:sz w:val="19"/>
+          <w:szCs w:val="19"/>
+          <w:lang w:val="en-US"/>
+        </w:rPr>
+        <w:t>i</w:t>
+      </w:r>
+      <w:proofErr w:type="spellEnd"/>
+      <w:r>
+        <w:rPr>
+          <w:rFonts w:ascii="Consolas" w:hAnsi="Consolas" w:cs="Consolas"/>
+          <w:color w:val="000000"/>
+          <w:sz w:val="19"/>
+          <w:szCs w:val="19"/>
+          <w:lang w:val="en-US"/>
+        </w:rPr>
+        <w:t>++)</w:t>
       </w:r>
     </w:p>
     <w:p>
@@ -10876,7 +13107,29 @@
           <w:lang w:val="en-US"/>
         </w:rPr>
         <w:tab/>
-        <w:t xml:space="preserve">al[i] = </w:t>
+        <w:t>al[</w:t>
+      </w:r>
+      <w:proofErr w:type="spellStart"/>
+      <w:r>
+        <w:rPr>
+          <w:rFonts w:ascii="Consolas" w:hAnsi="Consolas" w:cs="Consolas"/>
+          <w:color w:val="000000"/>
+          <w:sz w:val="19"/>
+          <w:szCs w:val="19"/>
+          <w:lang w:val="en-US"/>
+        </w:rPr>
+        <w:t>i</w:t>
+      </w:r>
+      <w:proofErr w:type="spellEnd"/>
+      <w:r>
+        <w:rPr>
+          <w:rFonts w:ascii="Consolas" w:hAnsi="Consolas" w:cs="Consolas"/>
+          <w:color w:val="000000"/>
+          <w:sz w:val="19"/>
+          <w:szCs w:val="19"/>
+          <w:lang w:val="en-US"/>
+        </w:rPr>
+        <w:t xml:space="preserve">] = </w:t>
       </w:r>
       <w:r>
         <w:rPr>
@@ -10982,7 +13235,29 @@
           <w:lang w:val="en-US"/>
         </w:rPr>
         <w:tab/>
-        <w:t xml:space="preserve">au[i] = </w:t>
+        <w:t>au[</w:t>
+      </w:r>
+      <w:proofErr w:type="spellStart"/>
+      <w:r>
+        <w:rPr>
+          <w:rFonts w:ascii="Consolas" w:hAnsi="Consolas" w:cs="Consolas"/>
+          <w:color w:val="000000"/>
+          <w:sz w:val="19"/>
+          <w:szCs w:val="19"/>
+          <w:lang w:val="en-US"/>
+        </w:rPr>
+        <w:t>i</w:t>
+      </w:r>
+      <w:proofErr w:type="spellEnd"/>
+      <w:r>
+        <w:rPr>
+          <w:rFonts w:ascii="Consolas" w:hAnsi="Consolas" w:cs="Consolas"/>
+          <w:color w:val="000000"/>
+          <w:sz w:val="19"/>
+          <w:szCs w:val="19"/>
+          <w:lang w:val="en-US"/>
+        </w:rPr>
+        <w:t xml:space="preserve">] = </w:t>
       </w:r>
       <w:r>
         <w:rPr>
@@ -11124,6 +13399,7 @@
         </w:rPr>
         <w:t xml:space="preserve"> (</w:t>
       </w:r>
+      <w:proofErr w:type="spellStart"/>
       <w:r>
         <w:rPr>
           <w:rFonts w:ascii="Consolas" w:hAnsi="Consolas" w:cs="Consolas"/>
@@ -11134,6 +13410,7 @@
         </w:rPr>
         <w:t>int</w:t>
       </w:r>
+      <w:proofErr w:type="spellEnd"/>
       <w:r>
         <w:rPr>
           <w:rFonts w:ascii="Consolas" w:hAnsi="Consolas" w:cs="Consolas"/>
@@ -11162,7 +13439,29 @@
           <w:szCs w:val="19"/>
           <w:lang w:val="en-US"/>
         </w:rPr>
-        <w:t>; j++)</w:t>
+        <w:t xml:space="preserve">; </w:t>
+      </w:r>
+      <w:proofErr w:type="spellStart"/>
+      <w:r>
+        <w:rPr>
+          <w:rFonts w:ascii="Consolas" w:hAnsi="Consolas" w:cs="Consolas"/>
+          <w:color w:val="000000"/>
+          <w:sz w:val="19"/>
+          <w:szCs w:val="19"/>
+          <w:lang w:val="en-US"/>
+        </w:rPr>
+        <w:t>j++</w:t>
+      </w:r>
+      <w:proofErr w:type="spellEnd"/>
+      <w:r>
+        <w:rPr>
+          <w:rFonts w:ascii="Consolas" w:hAnsi="Consolas" w:cs="Consolas"/>
+          <w:color w:val="000000"/>
+          <w:sz w:val="19"/>
+          <w:szCs w:val="19"/>
+          <w:lang w:val="en-US"/>
+        </w:rPr>
+        <w:t>)</w:t>
       </w:r>
     </w:p>
     <w:p>
@@ -11265,6 +13564,7 @@
         </w:rPr>
         <w:tab/>
       </w:r>
+      <w:proofErr w:type="spellStart"/>
       <w:r>
         <w:rPr>
           <w:rFonts w:ascii="Consolas" w:hAnsi="Consolas" w:cs="Consolas"/>
@@ -11275,6 +13575,7 @@
         </w:rPr>
         <w:t>fl</w:t>
       </w:r>
+      <w:proofErr w:type="spellEnd"/>
       <w:r>
         <w:rPr>
           <w:rFonts w:ascii="Consolas" w:hAnsi="Consolas" w:cs="Consolas"/>
@@ -11303,7 +13604,29 @@
           <w:szCs w:val="19"/>
           <w:lang w:val="en-US"/>
         </w:rPr>
-        <w:t xml:space="preserve"> al[i][j];</w:t>
+        <w:t xml:space="preserve"> al[</w:t>
+      </w:r>
+      <w:proofErr w:type="spellStart"/>
+      <w:r>
+        <w:rPr>
+          <w:rFonts w:ascii="Consolas" w:hAnsi="Consolas" w:cs="Consolas"/>
+          <w:color w:val="000000"/>
+          <w:sz w:val="19"/>
+          <w:szCs w:val="19"/>
+          <w:lang w:val="en-US"/>
+        </w:rPr>
+        <w:t>i</w:t>
+      </w:r>
+      <w:proofErr w:type="spellEnd"/>
+      <w:r>
+        <w:rPr>
+          <w:rFonts w:ascii="Consolas" w:hAnsi="Consolas" w:cs="Consolas"/>
+          <w:color w:val="000000"/>
+          <w:sz w:val="19"/>
+          <w:szCs w:val="19"/>
+          <w:lang w:val="en-US"/>
+        </w:rPr>
+        <w:t>][j];</w:t>
       </w:r>
     </w:p>
     <w:p>
@@ -11360,6 +13683,7 @@
         </w:rPr>
         <w:tab/>
       </w:r>
+      <w:proofErr w:type="spellStart"/>
       <w:r>
         <w:rPr>
           <w:rFonts w:ascii="Consolas" w:hAnsi="Consolas" w:cs="Consolas"/>
@@ -11370,6 +13694,7 @@
         </w:rPr>
         <w:t>fu</w:t>
       </w:r>
+      <w:proofErr w:type="spellEnd"/>
       <w:r>
         <w:rPr>
           <w:rFonts w:ascii="Consolas" w:hAnsi="Consolas" w:cs="Consolas"/>
@@ -11398,7 +13723,29 @@
           <w:szCs w:val="19"/>
           <w:lang w:val="en-US"/>
         </w:rPr>
-        <w:t xml:space="preserve"> au[i][j];</w:t>
+        <w:t xml:space="preserve"> au[</w:t>
+      </w:r>
+      <w:proofErr w:type="spellStart"/>
+      <w:r>
+        <w:rPr>
+          <w:rFonts w:ascii="Consolas" w:hAnsi="Consolas" w:cs="Consolas"/>
+          <w:color w:val="000000"/>
+          <w:sz w:val="19"/>
+          <w:szCs w:val="19"/>
+          <w:lang w:val="en-US"/>
+        </w:rPr>
+        <w:t>i</w:t>
+      </w:r>
+      <w:proofErr w:type="spellEnd"/>
+      <w:r>
+        <w:rPr>
+          <w:rFonts w:ascii="Consolas" w:hAnsi="Consolas" w:cs="Consolas"/>
+          <w:color w:val="000000"/>
+          <w:sz w:val="19"/>
+          <w:szCs w:val="19"/>
+          <w:lang w:val="en-US"/>
+        </w:rPr>
+        <w:t>][j];</w:t>
       </w:r>
     </w:p>
     <w:p>
@@ -11491,6 +13838,7 @@
         </w:rPr>
         <w:tab/>
       </w:r>
+      <w:proofErr w:type="spellStart"/>
       <w:r>
         <w:rPr>
           <w:rFonts w:ascii="Consolas" w:hAnsi="Consolas" w:cs="Consolas"/>
@@ -11501,6 +13849,7 @@
         </w:rPr>
         <w:t>fd</w:t>
       </w:r>
+      <w:proofErr w:type="spellEnd"/>
       <w:r>
         <w:rPr>
           <w:rFonts w:ascii="Consolas" w:hAnsi="Consolas" w:cs="Consolas"/>
@@ -11529,7 +13878,29 @@
           <w:szCs w:val="19"/>
           <w:lang w:val="en-US"/>
         </w:rPr>
-        <w:t xml:space="preserve"> di[i];</w:t>
+        <w:t xml:space="preserve"> di[</w:t>
+      </w:r>
+      <w:proofErr w:type="spellStart"/>
+      <w:r>
+        <w:rPr>
+          <w:rFonts w:ascii="Consolas" w:hAnsi="Consolas" w:cs="Consolas"/>
+          <w:color w:val="000000"/>
+          <w:sz w:val="19"/>
+          <w:szCs w:val="19"/>
+          <w:lang w:val="en-US"/>
+        </w:rPr>
+        <w:t>i</w:t>
+      </w:r>
+      <w:proofErr w:type="spellEnd"/>
+      <w:r>
+        <w:rPr>
+          <w:rFonts w:ascii="Consolas" w:hAnsi="Consolas" w:cs="Consolas"/>
+          <w:color w:val="000000"/>
+          <w:sz w:val="19"/>
+          <w:szCs w:val="19"/>
+          <w:lang w:val="en-US"/>
+        </w:rPr>
+        <w:t>];</w:t>
       </w:r>
     </w:p>
     <w:p>
@@ -11730,6 +14101,7 @@
         </w:rPr>
         <w:t xml:space="preserve"> (</w:t>
       </w:r>
+      <w:proofErr w:type="spellStart"/>
       <w:r>
         <w:rPr>
           <w:rFonts w:ascii="Consolas" w:hAnsi="Consolas" w:cs="Consolas"/>
@@ -11740,15 +14112,82 @@
         </w:rPr>
         <w:t>int</w:t>
       </w:r>
-      <w:r>
-        <w:rPr>
-          <w:rFonts w:ascii="Consolas" w:hAnsi="Consolas" w:cs="Consolas"/>
-          <w:color w:val="000000"/>
-          <w:sz w:val="19"/>
-          <w:szCs w:val="19"/>
-          <w:lang w:val="en-US"/>
-        </w:rPr>
-        <w:t xml:space="preserve"> i = 0; i &lt; n; i++) {</w:t>
+      <w:proofErr w:type="spellEnd"/>
+      <w:r>
+        <w:rPr>
+          <w:rFonts w:ascii="Consolas" w:hAnsi="Consolas" w:cs="Consolas"/>
+          <w:color w:val="000000"/>
+          <w:sz w:val="19"/>
+          <w:szCs w:val="19"/>
+          <w:lang w:val="en-US"/>
+        </w:rPr>
+        <w:t xml:space="preserve"> </w:t>
+      </w:r>
+      <w:proofErr w:type="spellStart"/>
+      <w:r>
+        <w:rPr>
+          <w:rFonts w:ascii="Consolas" w:hAnsi="Consolas" w:cs="Consolas"/>
+          <w:color w:val="000000"/>
+          <w:sz w:val="19"/>
+          <w:szCs w:val="19"/>
+          <w:lang w:val="en-US"/>
+        </w:rPr>
+        <w:t>i</w:t>
+      </w:r>
+      <w:proofErr w:type="spellEnd"/>
+      <w:r>
+        <w:rPr>
+          <w:rFonts w:ascii="Consolas" w:hAnsi="Consolas" w:cs="Consolas"/>
+          <w:color w:val="000000"/>
+          <w:sz w:val="19"/>
+          <w:szCs w:val="19"/>
+          <w:lang w:val="en-US"/>
+        </w:rPr>
+        <w:t xml:space="preserve"> = 0; </w:t>
+      </w:r>
+      <w:proofErr w:type="spellStart"/>
+      <w:r>
+        <w:rPr>
+          <w:rFonts w:ascii="Consolas" w:hAnsi="Consolas" w:cs="Consolas"/>
+          <w:color w:val="000000"/>
+          <w:sz w:val="19"/>
+          <w:szCs w:val="19"/>
+          <w:lang w:val="en-US"/>
+        </w:rPr>
+        <w:t>i</w:t>
+      </w:r>
+      <w:proofErr w:type="spellEnd"/>
+      <w:r>
+        <w:rPr>
+          <w:rFonts w:ascii="Consolas" w:hAnsi="Consolas" w:cs="Consolas"/>
+          <w:color w:val="000000"/>
+          <w:sz w:val="19"/>
+          <w:szCs w:val="19"/>
+          <w:lang w:val="en-US"/>
+        </w:rPr>
+        <w:t xml:space="preserve"> &lt; n; </w:t>
+      </w:r>
+      <w:proofErr w:type="spellStart"/>
+      <w:r>
+        <w:rPr>
+          <w:rFonts w:ascii="Consolas" w:hAnsi="Consolas" w:cs="Consolas"/>
+          <w:color w:val="000000"/>
+          <w:sz w:val="19"/>
+          <w:szCs w:val="19"/>
+          <w:lang w:val="en-US"/>
+        </w:rPr>
+        <w:t>i</w:t>
+      </w:r>
+      <w:proofErr w:type="spellEnd"/>
+      <w:r>
+        <w:rPr>
+          <w:rFonts w:ascii="Consolas" w:hAnsi="Consolas" w:cs="Consolas"/>
+          <w:color w:val="000000"/>
+          <w:sz w:val="19"/>
+          <w:szCs w:val="19"/>
+          <w:lang w:val="en-US"/>
+        </w:rPr>
+        <w:t>++) {</w:t>
       </w:r>
     </w:p>
     <w:p>
@@ -11813,7 +14252,29 @@
           <w:szCs w:val="19"/>
           <w:lang w:val="en-US"/>
         </w:rPr>
-        <w:t>al[i];</w:t>
+        <w:t>al[</w:t>
+      </w:r>
+      <w:proofErr w:type="spellStart"/>
+      <w:r>
+        <w:rPr>
+          <w:rFonts w:ascii="Consolas" w:hAnsi="Consolas" w:cs="Consolas"/>
+          <w:color w:val="000000"/>
+          <w:sz w:val="19"/>
+          <w:szCs w:val="19"/>
+          <w:lang w:val="en-US"/>
+        </w:rPr>
+        <w:t>i</w:t>
+      </w:r>
+      <w:proofErr w:type="spellEnd"/>
+      <w:r>
+        <w:rPr>
+          <w:rFonts w:ascii="Consolas" w:hAnsi="Consolas" w:cs="Consolas"/>
+          <w:color w:val="000000"/>
+          <w:sz w:val="19"/>
+          <w:szCs w:val="19"/>
+          <w:lang w:val="en-US"/>
+        </w:rPr>
+        <w:t>];</w:t>
       </w:r>
     </w:p>
     <w:p>
@@ -11878,7 +14339,29 @@
           <w:szCs w:val="19"/>
           <w:lang w:val="en-US"/>
         </w:rPr>
-        <w:t>au[i];</w:t>
+        <w:t>au[</w:t>
+      </w:r>
+      <w:proofErr w:type="spellStart"/>
+      <w:r>
+        <w:rPr>
+          <w:rFonts w:ascii="Consolas" w:hAnsi="Consolas" w:cs="Consolas"/>
+          <w:color w:val="000000"/>
+          <w:sz w:val="19"/>
+          <w:szCs w:val="19"/>
+          <w:lang w:val="en-US"/>
+        </w:rPr>
+        <w:t>i</w:t>
+      </w:r>
+      <w:proofErr w:type="spellEnd"/>
+      <w:r>
+        <w:rPr>
+          <w:rFonts w:ascii="Consolas" w:hAnsi="Consolas" w:cs="Consolas"/>
+          <w:color w:val="000000"/>
+          <w:sz w:val="19"/>
+          <w:szCs w:val="19"/>
+          <w:lang w:val="en-US"/>
+        </w:rPr>
+        <w:t>];</w:t>
       </w:r>
     </w:p>
     <w:p>
@@ -12232,6 +14715,7 @@
         </w:rPr>
         <w:t>(</w:t>
       </w:r>
+      <w:proofErr w:type="spellStart"/>
       <w:r>
         <w:rPr>
           <w:rFonts w:ascii="Consolas" w:hAnsi="Consolas" w:cs="Consolas"/>
@@ -12242,6 +14726,7 @@
         </w:rPr>
         <w:t>const</w:t>
       </w:r>
+      <w:proofErr w:type="spellEnd"/>
       <w:r>
         <w:rPr>
           <w:rFonts w:ascii="Consolas" w:hAnsi="Consolas" w:cs="Consolas"/>
@@ -12252,6 +14737,7 @@
         </w:rPr>
         <w:t xml:space="preserve"> </w:t>
       </w:r>
+      <w:proofErr w:type="spellStart"/>
       <w:r>
         <w:rPr>
           <w:rFonts w:ascii="Consolas" w:hAnsi="Consolas" w:cs="Consolas"/>
@@ -12262,6 +14748,7 @@
         </w:rPr>
         <w:t>int</w:t>
       </w:r>
+      <w:proofErr w:type="spellEnd"/>
       <w:r>
         <w:rPr>
           <w:rFonts w:ascii="Consolas" w:hAnsi="Consolas" w:cs="Consolas"/>
@@ -12272,6 +14759,7 @@
         </w:rPr>
         <w:t xml:space="preserve"> &amp;</w:t>
       </w:r>
+      <w:proofErr w:type="spellStart"/>
       <w:r>
         <w:rPr>
           <w:rFonts w:ascii="Consolas" w:hAnsi="Consolas" w:cs="Consolas"/>
@@ -12282,6 +14770,7 @@
         </w:rPr>
         <w:t>i</w:t>
       </w:r>
+      <w:proofErr w:type="spellEnd"/>
       <w:r>
         <w:rPr>
           <w:rFonts w:ascii="Consolas" w:hAnsi="Consolas" w:cs="Consolas"/>
@@ -12292,6 +14781,7 @@
         </w:rPr>
         <w:t xml:space="preserve">, </w:t>
       </w:r>
+      <w:proofErr w:type="spellStart"/>
       <w:r>
         <w:rPr>
           <w:rFonts w:ascii="Consolas" w:hAnsi="Consolas" w:cs="Consolas"/>
@@ -12302,6 +14792,7 @@
         </w:rPr>
         <w:t>const</w:t>
       </w:r>
+      <w:proofErr w:type="spellEnd"/>
       <w:r>
         <w:rPr>
           <w:rFonts w:ascii="Consolas" w:hAnsi="Consolas" w:cs="Consolas"/>
@@ -12312,6 +14803,7 @@
         </w:rPr>
         <w:t xml:space="preserve"> </w:t>
       </w:r>
+      <w:proofErr w:type="spellStart"/>
       <w:r>
         <w:rPr>
           <w:rFonts w:ascii="Consolas" w:hAnsi="Consolas" w:cs="Consolas"/>
@@ -12322,6 +14814,7 @@
         </w:rPr>
         <w:t>int</w:t>
       </w:r>
+      <w:proofErr w:type="spellEnd"/>
       <w:r>
         <w:rPr>
           <w:rFonts w:ascii="Consolas" w:hAnsi="Consolas" w:cs="Consolas"/>
@@ -12527,6 +15020,7 @@
         </w:rPr>
         <w:t xml:space="preserve"> (abs(</w:t>
       </w:r>
+      <w:proofErr w:type="spellStart"/>
       <w:r>
         <w:rPr>
           <w:rFonts w:ascii="Consolas" w:hAnsi="Consolas" w:cs="Consolas"/>
@@ -12537,6 +15031,7 @@
         </w:rPr>
         <w:t>i</w:t>
       </w:r>
+      <w:proofErr w:type="spellEnd"/>
       <w:r>
         <w:rPr>
           <w:rFonts w:ascii="Consolas" w:hAnsi="Consolas" w:cs="Consolas"/>
@@ -12666,7 +15161,29 @@
           <w:szCs w:val="19"/>
           <w:lang w:val="en-US"/>
         </w:rPr>
-        <w:t xml:space="preserve"> tmp = 0;</w:t>
+        <w:t xml:space="preserve"> </w:t>
+      </w:r>
+      <w:proofErr w:type="spellStart"/>
+      <w:r>
+        <w:rPr>
+          <w:rFonts w:ascii="Consolas" w:hAnsi="Consolas" w:cs="Consolas"/>
+          <w:color w:val="000000"/>
+          <w:sz w:val="19"/>
+          <w:szCs w:val="19"/>
+          <w:lang w:val="en-US"/>
+        </w:rPr>
+        <w:t>tmp</w:t>
+      </w:r>
+      <w:proofErr w:type="spellEnd"/>
+      <w:r>
+        <w:rPr>
+          <w:rFonts w:ascii="Consolas" w:hAnsi="Consolas" w:cs="Consolas"/>
+          <w:color w:val="000000"/>
+          <w:sz w:val="19"/>
+          <w:szCs w:val="19"/>
+          <w:lang w:val="en-US"/>
+        </w:rPr>
+        <w:t xml:space="preserve"> = 0;</w:t>
       </w:r>
     </w:p>
     <w:p>
@@ -12731,7 +15248,29 @@
           <w:szCs w:val="19"/>
           <w:lang w:val="en-US"/>
         </w:rPr>
-        <w:t xml:space="preserve"> tmp;</w:t>
+        <w:t xml:space="preserve"> </w:t>
+      </w:r>
+      <w:proofErr w:type="spellStart"/>
+      <w:r>
+        <w:rPr>
+          <w:rFonts w:ascii="Consolas" w:hAnsi="Consolas" w:cs="Consolas"/>
+          <w:color w:val="000000"/>
+          <w:sz w:val="19"/>
+          <w:szCs w:val="19"/>
+          <w:lang w:val="en-US"/>
+        </w:rPr>
+        <w:t>tmp</w:t>
+      </w:r>
+      <w:proofErr w:type="spellEnd"/>
+      <w:r>
+        <w:rPr>
+          <w:rFonts w:ascii="Consolas" w:hAnsi="Consolas" w:cs="Consolas"/>
+          <w:color w:val="000000"/>
+          <w:sz w:val="19"/>
+          <w:szCs w:val="19"/>
+          <w:lang w:val="en-US"/>
+        </w:rPr>
+        <w:t>;</w:t>
       </w:r>
     </w:p>
     <w:p>
@@ -12839,6 +15378,7 @@
         </w:rPr>
         <w:t xml:space="preserve"> (</w:t>
       </w:r>
+      <w:proofErr w:type="spellStart"/>
       <w:r>
         <w:rPr>
           <w:rFonts w:ascii="Consolas" w:hAnsi="Consolas" w:cs="Consolas"/>
@@ -12849,6 +15389,7 @@
         </w:rPr>
         <w:t>i</w:t>
       </w:r>
+      <w:proofErr w:type="spellEnd"/>
       <w:r>
         <w:rPr>
           <w:rFonts w:ascii="Consolas" w:hAnsi="Consolas" w:cs="Consolas"/>
@@ -12899,6 +15440,7 @@
         </w:rPr>
         <w:t xml:space="preserve"> di[</w:t>
       </w:r>
+      <w:proofErr w:type="spellStart"/>
       <w:r>
         <w:rPr>
           <w:rFonts w:ascii="Consolas" w:hAnsi="Consolas" w:cs="Consolas"/>
@@ -12909,6 +15451,7 @@
         </w:rPr>
         <w:t>i</w:t>
       </w:r>
+      <w:proofErr w:type="spellEnd"/>
       <w:r>
         <w:rPr>
           <w:rFonts w:ascii="Consolas" w:hAnsi="Consolas" w:cs="Consolas"/>
@@ -12994,6 +15537,7 @@
         </w:rPr>
         <w:t xml:space="preserve"> &lt; </w:t>
       </w:r>
+      <w:proofErr w:type="spellStart"/>
       <w:r>
         <w:rPr>
           <w:rFonts w:ascii="Consolas" w:hAnsi="Consolas" w:cs="Consolas"/>
@@ -13004,6 +15548,7 @@
         </w:rPr>
         <w:t>i</w:t>
       </w:r>
+      <w:proofErr w:type="spellEnd"/>
       <w:r>
         <w:rPr>
           <w:rFonts w:ascii="Consolas" w:hAnsi="Consolas" w:cs="Consolas"/>
@@ -13034,6 +15579,7 @@
         </w:rPr>
         <w:t xml:space="preserve"> al[</w:t>
       </w:r>
+      <w:proofErr w:type="spellStart"/>
       <w:r>
         <w:rPr>
           <w:rFonts w:ascii="Consolas" w:hAnsi="Consolas" w:cs="Consolas"/>
@@ -13044,6 +15590,7 @@
         </w:rPr>
         <w:t>i</w:t>
       </w:r>
+      <w:proofErr w:type="spellEnd"/>
       <w:r>
         <w:rPr>
           <w:rFonts w:ascii="Consolas" w:hAnsi="Consolas" w:cs="Consolas"/>
@@ -13054,6 +15601,7 @@
         </w:rPr>
         <w:t>][p - (</w:t>
       </w:r>
+      <w:proofErr w:type="spellStart"/>
       <w:r>
         <w:rPr>
           <w:rFonts w:ascii="Consolas" w:hAnsi="Consolas" w:cs="Consolas"/>
@@ -13064,6 +15612,7 @@
         </w:rPr>
         <w:t>i</w:t>
       </w:r>
+      <w:proofErr w:type="spellEnd"/>
       <w:r>
         <w:rPr>
           <w:rFonts w:ascii="Consolas" w:hAnsi="Consolas" w:cs="Consolas"/>
@@ -13189,6 +15738,7 @@
         </w:rPr>
         <w:t xml:space="preserve"> - </w:t>
       </w:r>
+      <w:proofErr w:type="spellStart"/>
       <w:r>
         <w:rPr>
           <w:rFonts w:ascii="Consolas" w:hAnsi="Consolas" w:cs="Consolas"/>
@@ -13199,6 +15749,7 @@
         </w:rPr>
         <w:t>i</w:t>
       </w:r>
+      <w:proofErr w:type="spellEnd"/>
       <w:r>
         <w:rPr>
           <w:rFonts w:ascii="Consolas" w:hAnsi="Consolas" w:cs="Consolas"/>
@@ -13221,24 +15772,26 @@
           <w:color w:val="000000"/>
           <w:sz w:val="19"/>
           <w:szCs w:val="19"/>
-        </w:rPr>
-      </w:pPr>
-      <w:r>
-        <w:rPr>
-          <w:rFonts w:ascii="Consolas" w:hAnsi="Consolas" w:cs="Consolas"/>
-          <w:color w:val="000000"/>
-          <w:sz w:val="19"/>
-          <w:szCs w:val="19"/>
-          <w:lang w:val="en-US"/>
-        </w:rPr>
-        <w:tab/>
-      </w:r>
-      <w:r>
-        <w:rPr>
-          <w:rFonts w:ascii="Consolas" w:hAnsi="Consolas" w:cs="Consolas"/>
-          <w:color w:val="000000"/>
-          <w:sz w:val="19"/>
-          <w:szCs w:val="19"/>
+          <w:lang w:val="en-US"/>
+        </w:rPr>
+      </w:pPr>
+      <w:r>
+        <w:rPr>
+          <w:rFonts w:ascii="Consolas" w:hAnsi="Consolas" w:cs="Consolas"/>
+          <w:color w:val="000000"/>
+          <w:sz w:val="19"/>
+          <w:szCs w:val="19"/>
+          <w:lang w:val="en-US"/>
+        </w:rPr>
+        <w:tab/>
+      </w:r>
+      <w:r>
+        <w:rPr>
+          <w:rFonts w:ascii="Consolas" w:hAnsi="Consolas" w:cs="Consolas"/>
+          <w:color w:val="000000"/>
+          <w:sz w:val="19"/>
+          <w:szCs w:val="19"/>
+          <w:lang w:val="en-US"/>
         </w:rPr>
         <w:t>}</w:t>
       </w:r>
@@ -13254,14 +15807,16 @@
           <w:color w:val="000000"/>
           <w:sz w:val="19"/>
           <w:szCs w:val="19"/>
-        </w:rPr>
-      </w:pPr>
-      <w:r>
-        <w:rPr>
-          <w:rFonts w:ascii="Consolas" w:hAnsi="Consolas" w:cs="Consolas"/>
-          <w:color w:val="000000"/>
-          <w:sz w:val="19"/>
-          <w:szCs w:val="19"/>
+          <w:lang w:val="en-US"/>
+        </w:rPr>
+      </w:pPr>
+      <w:r>
+        <w:rPr>
+          <w:rFonts w:ascii="Consolas" w:hAnsi="Consolas" w:cs="Consolas"/>
+          <w:color w:val="000000"/>
+          <w:sz w:val="19"/>
+          <w:szCs w:val="19"/>
+          <w:lang w:val="en-US"/>
         </w:rPr>
         <w:t>};</w:t>
       </w:r>
@@ -13277,6 +15832,7 @@
           <w:color w:val="000000"/>
           <w:sz w:val="19"/>
           <w:szCs w:val="19"/>
+          <w:lang w:val="en-US"/>
         </w:rPr>
       </w:pPr>
     </w:p>
@@ -13301,7 +15857,47 @@
           <w:sz w:val="19"/>
           <w:szCs w:val="19"/>
         </w:rPr>
-        <w:t>Генерация Гилбертовой матрицы</w:t>
+        <w:t>Генерация</w:t>
+      </w:r>
+      <w:r>
+        <w:rPr>
+          <w:rFonts w:ascii="Consolas" w:hAnsi="Consolas" w:cs="Consolas"/>
+          <w:color w:val="000000"/>
+          <w:sz w:val="19"/>
+          <w:szCs w:val="19"/>
+          <w:lang w:val="en-US"/>
+        </w:rPr>
+        <w:t xml:space="preserve"> </w:t>
+      </w:r>
+      <w:proofErr w:type="spellStart"/>
+      <w:r>
+        <w:rPr>
+          <w:rFonts w:ascii="Consolas" w:hAnsi="Consolas" w:cs="Consolas"/>
+          <w:color w:val="000000"/>
+          <w:sz w:val="19"/>
+          <w:szCs w:val="19"/>
+        </w:rPr>
+        <w:t>Гилбертовой</w:t>
+      </w:r>
+      <w:proofErr w:type="spellEnd"/>
+      <w:r>
+        <w:rPr>
+          <w:rFonts w:ascii="Consolas" w:hAnsi="Consolas" w:cs="Consolas"/>
+          <w:color w:val="000000"/>
+          <w:sz w:val="19"/>
+          <w:szCs w:val="19"/>
+          <w:lang w:val="en-US"/>
+        </w:rPr>
+        <w:t xml:space="preserve"> </w:t>
+      </w:r>
+      <w:r>
+        <w:rPr>
+          <w:rFonts w:ascii="Consolas" w:hAnsi="Consolas" w:cs="Consolas"/>
+          <w:color w:val="000000"/>
+          <w:sz w:val="19"/>
+          <w:szCs w:val="19"/>
+        </w:rPr>
+        <w:t>матрицы</w:t>
       </w:r>
       <w:r>
         <w:rPr>
@@ -13478,6 +16074,7 @@
         </w:rPr>
         <w:tab/>
       </w:r>
+      <w:proofErr w:type="spellStart"/>
       <w:r>
         <w:rPr>
           <w:rFonts w:ascii="Consolas" w:hAnsi="Consolas" w:cs="Consolas"/>
@@ -13488,6 +16085,7 @@
         </w:rPr>
         <w:t>const</w:t>
       </w:r>
+      <w:proofErr w:type="spellEnd"/>
       <w:r>
         <w:rPr>
           <w:rFonts w:ascii="Consolas" w:hAnsi="Consolas" w:cs="Consolas"/>
@@ -13563,6 +16161,7 @@
         </w:rPr>
         <w:t xml:space="preserve"> (</w:t>
       </w:r>
+      <w:proofErr w:type="spellStart"/>
       <w:r>
         <w:rPr>
           <w:rFonts w:ascii="Consolas" w:hAnsi="Consolas" w:cs="Consolas"/>
@@ -13573,16 +16172,62 @@
         </w:rPr>
         <w:t>int</w:t>
       </w:r>
-      <w:r>
-        <w:rPr>
-          <w:rFonts w:ascii="Consolas" w:hAnsi="Consolas" w:cs="Consolas"/>
-          <w:color w:val="000000"/>
-          <w:sz w:val="19"/>
-          <w:szCs w:val="19"/>
-          <w:lang w:val="en-US"/>
-        </w:rPr>
-        <w:t xml:space="preserve"> i = 0; i &lt; </w:t>
-      </w:r>
+      <w:proofErr w:type="spellEnd"/>
+      <w:r>
+        <w:rPr>
+          <w:rFonts w:ascii="Consolas" w:hAnsi="Consolas" w:cs="Consolas"/>
+          <w:color w:val="000000"/>
+          <w:sz w:val="19"/>
+          <w:szCs w:val="19"/>
+          <w:lang w:val="en-US"/>
+        </w:rPr>
+        <w:t xml:space="preserve"> </w:t>
+      </w:r>
+      <w:proofErr w:type="spellStart"/>
+      <w:r>
+        <w:rPr>
+          <w:rFonts w:ascii="Consolas" w:hAnsi="Consolas" w:cs="Consolas"/>
+          <w:color w:val="000000"/>
+          <w:sz w:val="19"/>
+          <w:szCs w:val="19"/>
+          <w:lang w:val="en-US"/>
+        </w:rPr>
+        <w:t>i</w:t>
+      </w:r>
+      <w:proofErr w:type="spellEnd"/>
+      <w:r>
+        <w:rPr>
+          <w:rFonts w:ascii="Consolas" w:hAnsi="Consolas" w:cs="Consolas"/>
+          <w:color w:val="000000"/>
+          <w:sz w:val="19"/>
+          <w:szCs w:val="19"/>
+          <w:lang w:val="en-US"/>
+        </w:rPr>
+        <w:t xml:space="preserve"> = 0; </w:t>
+      </w:r>
+      <w:proofErr w:type="spellStart"/>
+      <w:r>
+        <w:rPr>
+          <w:rFonts w:ascii="Consolas" w:hAnsi="Consolas" w:cs="Consolas"/>
+          <w:color w:val="000000"/>
+          <w:sz w:val="19"/>
+          <w:szCs w:val="19"/>
+          <w:lang w:val="en-US"/>
+        </w:rPr>
+        <w:t>i</w:t>
+      </w:r>
+      <w:proofErr w:type="spellEnd"/>
+      <w:r>
+        <w:rPr>
+          <w:rFonts w:ascii="Consolas" w:hAnsi="Consolas" w:cs="Consolas"/>
+          <w:color w:val="000000"/>
+          <w:sz w:val="19"/>
+          <w:szCs w:val="19"/>
+          <w:lang w:val="en-US"/>
+        </w:rPr>
+        <w:t xml:space="preserve"> &lt; </w:t>
+      </w:r>
+      <w:proofErr w:type="spellStart"/>
       <w:r>
         <w:rPr>
           <w:rFonts w:ascii="Consolas" w:hAnsi="Consolas" w:cs="Consolas"/>
@@ -13601,7 +16246,40 @@
           <w:szCs w:val="19"/>
           <w:lang w:val="en-US"/>
         </w:rPr>
-        <w:t>.n; i++)</w:t>
+        <w:t>.n</w:t>
+      </w:r>
+      <w:proofErr w:type="spellEnd"/>
+      <w:r>
+        <w:rPr>
+          <w:rFonts w:ascii="Consolas" w:hAnsi="Consolas" w:cs="Consolas"/>
+          <w:color w:val="000000"/>
+          <w:sz w:val="19"/>
+          <w:szCs w:val="19"/>
+          <w:lang w:val="en-US"/>
+        </w:rPr>
+        <w:t xml:space="preserve">; </w:t>
+      </w:r>
+      <w:proofErr w:type="spellStart"/>
+      <w:r>
+        <w:rPr>
+          <w:rFonts w:ascii="Consolas" w:hAnsi="Consolas" w:cs="Consolas"/>
+          <w:color w:val="000000"/>
+          <w:sz w:val="19"/>
+          <w:szCs w:val="19"/>
+          <w:lang w:val="en-US"/>
+        </w:rPr>
+        <w:t>i</w:t>
+      </w:r>
+      <w:proofErr w:type="spellEnd"/>
+      <w:r>
+        <w:rPr>
+          <w:rFonts w:ascii="Consolas" w:hAnsi="Consolas" w:cs="Consolas"/>
+          <w:color w:val="000000"/>
+          <w:sz w:val="19"/>
+          <w:szCs w:val="19"/>
+          <w:lang w:val="en-US"/>
+        </w:rPr>
+        <w:t>++)</w:t>
       </w:r>
     </w:p>
     <w:p>
@@ -13684,6 +16362,7 @@
         </w:rPr>
         <w:t xml:space="preserve"> (</w:t>
       </w:r>
+      <w:proofErr w:type="spellStart"/>
       <w:r>
         <w:rPr>
           <w:rFonts w:ascii="Consolas" w:hAnsi="Consolas" w:cs="Consolas"/>
@@ -13694,15 +16373,60 @@
         </w:rPr>
         <w:t>int</w:t>
       </w:r>
-      <w:r>
-        <w:rPr>
-          <w:rFonts w:ascii="Consolas" w:hAnsi="Consolas" w:cs="Consolas"/>
-          <w:color w:val="000000"/>
-          <w:sz w:val="19"/>
-          <w:szCs w:val="19"/>
-          <w:lang w:val="en-US"/>
-        </w:rPr>
-        <w:t xml:space="preserve"> j = 0; j &lt;=i; j++)</w:t>
+      <w:proofErr w:type="spellEnd"/>
+      <w:r>
+        <w:rPr>
+          <w:rFonts w:ascii="Consolas" w:hAnsi="Consolas" w:cs="Consolas"/>
+          <w:color w:val="000000"/>
+          <w:sz w:val="19"/>
+          <w:szCs w:val="19"/>
+          <w:lang w:val="en-US"/>
+        </w:rPr>
+        <w:t xml:space="preserve"> j = 0; j &lt;=</w:t>
+      </w:r>
+      <w:proofErr w:type="spellStart"/>
+      <w:r>
+        <w:rPr>
+          <w:rFonts w:ascii="Consolas" w:hAnsi="Consolas" w:cs="Consolas"/>
+          <w:color w:val="000000"/>
+          <w:sz w:val="19"/>
+          <w:szCs w:val="19"/>
+          <w:lang w:val="en-US"/>
+        </w:rPr>
+        <w:t>i</w:t>
+      </w:r>
+      <w:proofErr w:type="spellEnd"/>
+      <w:r>
+        <w:rPr>
+          <w:rFonts w:ascii="Consolas" w:hAnsi="Consolas" w:cs="Consolas"/>
+          <w:color w:val="000000"/>
+          <w:sz w:val="19"/>
+          <w:szCs w:val="19"/>
+          <w:lang w:val="en-US"/>
+        </w:rPr>
+        <w:t xml:space="preserve">; </w:t>
+      </w:r>
+      <w:proofErr w:type="spellStart"/>
+      <w:r>
+        <w:rPr>
+          <w:rFonts w:ascii="Consolas" w:hAnsi="Consolas" w:cs="Consolas"/>
+          <w:color w:val="000000"/>
+          <w:sz w:val="19"/>
+          <w:szCs w:val="19"/>
+          <w:lang w:val="en-US"/>
+        </w:rPr>
+        <w:t>j++</w:t>
+      </w:r>
+      <w:proofErr w:type="spellEnd"/>
+      <w:r>
+        <w:rPr>
+          <w:rFonts w:ascii="Consolas" w:hAnsi="Consolas" w:cs="Consolas"/>
+          <w:color w:val="000000"/>
+          <w:sz w:val="19"/>
+          <w:szCs w:val="19"/>
+          <w:lang w:val="en-US"/>
+        </w:rPr>
+        <w:t>)</w:t>
       </w:r>
     </w:p>
     <w:p>
@@ -13805,15 +16529,27 @@
         </w:rPr>
         <w:t>(</w:t>
       </w:r>
-      <w:r>
-        <w:rPr>
-          <w:rFonts w:ascii="Consolas" w:hAnsi="Consolas" w:cs="Consolas"/>
-          <w:color w:val="000000"/>
-          <w:sz w:val="19"/>
-          <w:szCs w:val="19"/>
-          <w:lang w:val="en-US"/>
-        </w:rPr>
-        <w:t>i, j</w:t>
+      <w:proofErr w:type="spellStart"/>
+      <w:r>
+        <w:rPr>
+          <w:rFonts w:ascii="Consolas" w:hAnsi="Consolas" w:cs="Consolas"/>
+          <w:color w:val="000000"/>
+          <w:sz w:val="19"/>
+          <w:szCs w:val="19"/>
+          <w:lang w:val="en-US"/>
+        </w:rPr>
+        <w:t>i</w:t>
+      </w:r>
+      <w:proofErr w:type="spellEnd"/>
+      <w:r>
+        <w:rPr>
+          <w:rFonts w:ascii="Consolas" w:hAnsi="Consolas" w:cs="Consolas"/>
+          <w:color w:val="000000"/>
+          <w:sz w:val="19"/>
+          <w:szCs w:val="19"/>
+          <w:lang w:val="en-US"/>
+        </w:rPr>
+        <w:t>, j</w:t>
       </w:r>
       <w:r>
         <w:rPr>
@@ -13833,7 +16569,29 @@
           <w:szCs w:val="19"/>
           <w:lang w:val="en-US"/>
         </w:rPr>
-        <w:t xml:space="preserve"> = c1 / (i + j + c1);</w:t>
+        <w:t xml:space="preserve"> = c1 / (</w:t>
+      </w:r>
+      <w:proofErr w:type="spellStart"/>
+      <w:r>
+        <w:rPr>
+          <w:rFonts w:ascii="Consolas" w:hAnsi="Consolas" w:cs="Consolas"/>
+          <w:color w:val="000000"/>
+          <w:sz w:val="19"/>
+          <w:szCs w:val="19"/>
+          <w:lang w:val="en-US"/>
+        </w:rPr>
+        <w:t>i</w:t>
+      </w:r>
+      <w:proofErr w:type="spellEnd"/>
+      <w:r>
+        <w:rPr>
+          <w:rFonts w:ascii="Consolas" w:hAnsi="Consolas" w:cs="Consolas"/>
+          <w:color w:val="000000"/>
+          <w:sz w:val="19"/>
+          <w:szCs w:val="19"/>
+          <w:lang w:val="en-US"/>
+        </w:rPr>
+        <w:t xml:space="preserve"> + j + c1);</w:t>
       </w:r>
     </w:p>
     <w:p>
@@ -13908,8 +16666,20 @@
           <w:szCs w:val="19"/>
           <w:lang w:val="en-US"/>
         </w:rPr>
-        <w:t>j, i</w:t>
-      </w:r>
+        <w:t xml:space="preserve">j, </w:t>
+      </w:r>
+      <w:proofErr w:type="spellStart"/>
+      <w:r>
+        <w:rPr>
+          <w:rFonts w:ascii="Consolas" w:hAnsi="Consolas" w:cs="Consolas"/>
+          <w:color w:val="000000"/>
+          <w:sz w:val="19"/>
+          <w:szCs w:val="19"/>
+          <w:lang w:val="en-US"/>
+        </w:rPr>
+        <w:t>i</w:t>
+      </w:r>
+      <w:proofErr w:type="spellEnd"/>
       <w:r>
         <w:rPr>
           <w:rFonts w:ascii="Consolas" w:hAnsi="Consolas" w:cs="Consolas"/>
@@ -13928,7 +16698,29 @@
           <w:szCs w:val="19"/>
           <w:lang w:val="en-US"/>
         </w:rPr>
-        <w:t xml:space="preserve"> = c1 / (i + j + c1);</w:t>
+        <w:t xml:space="preserve"> = c1 / (</w:t>
+      </w:r>
+      <w:proofErr w:type="spellStart"/>
+      <w:r>
+        <w:rPr>
+          <w:rFonts w:ascii="Consolas" w:hAnsi="Consolas" w:cs="Consolas"/>
+          <w:color w:val="000000"/>
+          <w:sz w:val="19"/>
+          <w:szCs w:val="19"/>
+          <w:lang w:val="en-US"/>
+        </w:rPr>
+        <w:t>i</w:t>
+      </w:r>
+      <w:proofErr w:type="spellEnd"/>
+      <w:r>
+        <w:rPr>
+          <w:rFonts w:ascii="Consolas" w:hAnsi="Consolas" w:cs="Consolas"/>
+          <w:color w:val="000000"/>
+          <w:sz w:val="19"/>
+          <w:szCs w:val="19"/>
+          <w:lang w:val="en-US"/>
+        </w:rPr>
+        <w:t xml:space="preserve"> + j + c1);</w:t>
       </w:r>
     </w:p>
     <w:p>
@@ -14052,6 +16844,7 @@
         </w:rPr>
         <w:t xml:space="preserve"> (</w:t>
       </w:r>
+      <w:proofErr w:type="spellStart"/>
       <w:r>
         <w:rPr>
           <w:rFonts w:ascii="Consolas" w:hAnsi="Consolas" w:cs="Consolas"/>
@@ -14062,16 +16855,62 @@
         </w:rPr>
         <w:t>int</w:t>
       </w:r>
-      <w:r>
-        <w:rPr>
-          <w:rFonts w:ascii="Consolas" w:hAnsi="Consolas" w:cs="Consolas"/>
-          <w:color w:val="000000"/>
-          <w:sz w:val="19"/>
-          <w:szCs w:val="19"/>
-          <w:lang w:val="en-US"/>
-        </w:rPr>
-        <w:t xml:space="preserve"> i = 0; i &lt; </w:t>
-      </w:r>
+      <w:proofErr w:type="spellEnd"/>
+      <w:r>
+        <w:rPr>
+          <w:rFonts w:ascii="Consolas" w:hAnsi="Consolas" w:cs="Consolas"/>
+          <w:color w:val="000000"/>
+          <w:sz w:val="19"/>
+          <w:szCs w:val="19"/>
+          <w:lang w:val="en-US"/>
+        </w:rPr>
+        <w:t xml:space="preserve"> </w:t>
+      </w:r>
+      <w:proofErr w:type="spellStart"/>
+      <w:r>
+        <w:rPr>
+          <w:rFonts w:ascii="Consolas" w:hAnsi="Consolas" w:cs="Consolas"/>
+          <w:color w:val="000000"/>
+          <w:sz w:val="19"/>
+          <w:szCs w:val="19"/>
+          <w:lang w:val="en-US"/>
+        </w:rPr>
+        <w:t>i</w:t>
+      </w:r>
+      <w:proofErr w:type="spellEnd"/>
+      <w:r>
+        <w:rPr>
+          <w:rFonts w:ascii="Consolas" w:hAnsi="Consolas" w:cs="Consolas"/>
+          <w:color w:val="000000"/>
+          <w:sz w:val="19"/>
+          <w:szCs w:val="19"/>
+          <w:lang w:val="en-US"/>
+        </w:rPr>
+        <w:t xml:space="preserve"> = 0; </w:t>
+      </w:r>
+      <w:proofErr w:type="spellStart"/>
+      <w:r>
+        <w:rPr>
+          <w:rFonts w:ascii="Consolas" w:hAnsi="Consolas" w:cs="Consolas"/>
+          <w:color w:val="000000"/>
+          <w:sz w:val="19"/>
+          <w:szCs w:val="19"/>
+          <w:lang w:val="en-US"/>
+        </w:rPr>
+        <w:t>i</w:t>
+      </w:r>
+      <w:proofErr w:type="spellEnd"/>
+      <w:r>
+        <w:rPr>
+          <w:rFonts w:ascii="Consolas" w:hAnsi="Consolas" w:cs="Consolas"/>
+          <w:color w:val="000000"/>
+          <w:sz w:val="19"/>
+          <w:szCs w:val="19"/>
+          <w:lang w:val="en-US"/>
+        </w:rPr>
+        <w:t xml:space="preserve"> &lt; </w:t>
+      </w:r>
+      <w:proofErr w:type="spellStart"/>
       <w:r>
         <w:rPr>
           <w:rFonts w:ascii="Consolas" w:hAnsi="Consolas" w:cs="Consolas"/>
@@ -14090,7 +16929,40 @@
           <w:szCs w:val="19"/>
           <w:lang w:val="en-US"/>
         </w:rPr>
-        <w:t>.n; i++)</w:t>
+        <w:t>.n</w:t>
+      </w:r>
+      <w:proofErr w:type="spellEnd"/>
+      <w:r>
+        <w:rPr>
+          <w:rFonts w:ascii="Consolas" w:hAnsi="Consolas" w:cs="Consolas"/>
+          <w:color w:val="000000"/>
+          <w:sz w:val="19"/>
+          <w:szCs w:val="19"/>
+          <w:lang w:val="en-US"/>
+        </w:rPr>
+        <w:t xml:space="preserve">; </w:t>
+      </w:r>
+      <w:proofErr w:type="spellStart"/>
+      <w:r>
+        <w:rPr>
+          <w:rFonts w:ascii="Consolas" w:hAnsi="Consolas" w:cs="Consolas"/>
+          <w:color w:val="000000"/>
+          <w:sz w:val="19"/>
+          <w:szCs w:val="19"/>
+          <w:lang w:val="en-US"/>
+        </w:rPr>
+        <w:t>i</w:t>
+      </w:r>
+      <w:proofErr w:type="spellEnd"/>
+      <w:r>
+        <w:rPr>
+          <w:rFonts w:ascii="Consolas" w:hAnsi="Consolas" w:cs="Consolas"/>
+          <w:color w:val="000000"/>
+          <w:sz w:val="19"/>
+          <w:szCs w:val="19"/>
+          <w:lang w:val="en-US"/>
+        </w:rPr>
+        <w:t>++)</w:t>
       </w:r>
     </w:p>
     <w:p>
@@ -14228,6 +17100,7 @@
         </w:rPr>
         <w:t xml:space="preserve"> (</w:t>
       </w:r>
+      <w:proofErr w:type="spellStart"/>
       <w:r>
         <w:rPr>
           <w:rFonts w:ascii="Consolas" w:hAnsi="Consolas" w:cs="Consolas"/>
@@ -14238,6 +17111,7 @@
         </w:rPr>
         <w:t>size_t</w:t>
       </w:r>
+      <w:proofErr w:type="spellEnd"/>
       <w:r>
         <w:rPr>
           <w:rFonts w:ascii="Consolas" w:hAnsi="Consolas" w:cs="Consolas"/>
@@ -14248,6 +17122,7 @@
         </w:rPr>
         <w:t xml:space="preserve"> j = 0; j &lt; </w:t>
       </w:r>
+      <w:proofErr w:type="spellStart"/>
       <w:r>
         <w:rPr>
           <w:rFonts w:ascii="Consolas" w:hAnsi="Consolas" w:cs="Consolas"/>
@@ -14266,7 +17141,40 @@
           <w:szCs w:val="19"/>
           <w:lang w:val="en-US"/>
         </w:rPr>
-        <w:t>.n; j++)</w:t>
+        <w:t>.n</w:t>
+      </w:r>
+      <w:proofErr w:type="spellEnd"/>
+      <w:r>
+        <w:rPr>
+          <w:rFonts w:ascii="Consolas" w:hAnsi="Consolas" w:cs="Consolas"/>
+          <w:color w:val="000000"/>
+          <w:sz w:val="19"/>
+          <w:szCs w:val="19"/>
+          <w:lang w:val="en-US"/>
+        </w:rPr>
+        <w:t xml:space="preserve">; </w:t>
+      </w:r>
+      <w:proofErr w:type="spellStart"/>
+      <w:r>
+        <w:rPr>
+          <w:rFonts w:ascii="Consolas" w:hAnsi="Consolas" w:cs="Consolas"/>
+          <w:color w:val="000000"/>
+          <w:sz w:val="19"/>
+          <w:szCs w:val="19"/>
+          <w:lang w:val="en-US"/>
+        </w:rPr>
+        <w:t>j++</w:t>
+      </w:r>
+      <w:proofErr w:type="spellEnd"/>
+      <w:r>
+        <w:rPr>
+          <w:rFonts w:ascii="Consolas" w:hAnsi="Consolas" w:cs="Consolas"/>
+          <w:color w:val="000000"/>
+          <w:sz w:val="19"/>
+          <w:szCs w:val="19"/>
+          <w:lang w:val="en-US"/>
+        </w:rPr>
+        <w:t>)</w:t>
       </w:r>
     </w:p>
     <w:p>
@@ -14370,15 +17278,27 @@
         </w:rPr>
         <w:t>(</w:t>
       </w:r>
-      <w:r>
-        <w:rPr>
-          <w:rFonts w:ascii="Consolas" w:hAnsi="Consolas" w:cs="Consolas"/>
-          <w:color w:val="000000"/>
-          <w:sz w:val="19"/>
-          <w:szCs w:val="19"/>
-          <w:lang w:val="en-US"/>
-        </w:rPr>
-        <w:t>i, j</w:t>
+      <w:proofErr w:type="spellStart"/>
+      <w:r>
+        <w:rPr>
+          <w:rFonts w:ascii="Consolas" w:hAnsi="Consolas" w:cs="Consolas"/>
+          <w:color w:val="000000"/>
+          <w:sz w:val="19"/>
+          <w:szCs w:val="19"/>
+          <w:lang w:val="en-US"/>
+        </w:rPr>
+        <w:t>i</w:t>
+      </w:r>
+      <w:proofErr w:type="spellEnd"/>
+      <w:r>
+        <w:rPr>
+          <w:rFonts w:ascii="Consolas" w:hAnsi="Consolas" w:cs="Consolas"/>
+          <w:color w:val="000000"/>
+          <w:sz w:val="19"/>
+          <w:szCs w:val="19"/>
+          <w:lang w:val="en-US"/>
+        </w:rPr>
+        <w:t>, j</w:t>
       </w:r>
       <w:r>
         <w:rPr>
@@ -14489,7 +17409,29 @@
           <w:szCs w:val="19"/>
           <w:lang w:val="en-US"/>
         </w:rPr>
-        <w:t>[i] = sum;</w:t>
+        <w:t>[</w:t>
+      </w:r>
+      <w:proofErr w:type="spellStart"/>
+      <w:r>
+        <w:rPr>
+          <w:rFonts w:ascii="Consolas" w:hAnsi="Consolas" w:cs="Consolas"/>
+          <w:color w:val="000000"/>
+          <w:sz w:val="19"/>
+          <w:szCs w:val="19"/>
+          <w:lang w:val="en-US"/>
+        </w:rPr>
+        <w:t>i</w:t>
+      </w:r>
+      <w:proofErr w:type="spellEnd"/>
+      <w:r>
+        <w:rPr>
+          <w:rFonts w:ascii="Consolas" w:hAnsi="Consolas" w:cs="Consolas"/>
+          <w:color w:val="000000"/>
+          <w:sz w:val="19"/>
+          <w:szCs w:val="19"/>
+          <w:lang w:val="en-US"/>
+        </w:rPr>
+        <w:t>] = sum;</w:t>
       </w:r>
     </w:p>
     <w:p>
@@ -14618,7 +17560,29 @@
           <w:szCs w:val="19"/>
           <w:lang w:val="en-US"/>
         </w:rPr>
-        <w:t xml:space="preserve">** ForGauss( </w:t>
+        <w:t xml:space="preserve">** </w:t>
+      </w:r>
+      <w:proofErr w:type="spellStart"/>
+      <w:r>
+        <w:rPr>
+          <w:rFonts w:ascii="Consolas" w:hAnsi="Consolas" w:cs="Consolas"/>
+          <w:color w:val="000000"/>
+          <w:sz w:val="19"/>
+          <w:szCs w:val="19"/>
+          <w:lang w:val="en-US"/>
+        </w:rPr>
+        <w:t>ForGauss</w:t>
+      </w:r>
+      <w:proofErr w:type="spellEnd"/>
+      <w:r>
+        <w:rPr>
+          <w:rFonts w:ascii="Consolas" w:hAnsi="Consolas" w:cs="Consolas"/>
+          <w:color w:val="000000"/>
+          <w:sz w:val="19"/>
+          <w:szCs w:val="19"/>
+          <w:lang w:val="en-US"/>
+        </w:rPr>
+        <w:t xml:space="preserve">( </w:t>
       </w:r>
       <w:r>
         <w:rPr>
@@ -14660,6 +17624,7 @@
         </w:rPr>
         <w:t xml:space="preserve">, </w:t>
       </w:r>
+      <w:proofErr w:type="spellStart"/>
       <w:r>
         <w:rPr>
           <w:rFonts w:ascii="Consolas" w:hAnsi="Consolas" w:cs="Consolas"/>
@@ -14670,6 +17635,7 @@
         </w:rPr>
         <w:t>int</w:t>
       </w:r>
+      <w:proofErr w:type="spellEnd"/>
       <w:r>
         <w:rPr>
           <w:rFonts w:ascii="Consolas" w:hAnsi="Consolas" w:cs="Consolas"/>
@@ -14700,6 +17666,7 @@
         </w:rPr>
         <w:t xml:space="preserve">, </w:t>
       </w:r>
+      <w:proofErr w:type="spellStart"/>
       <w:r>
         <w:rPr>
           <w:rFonts w:ascii="Consolas" w:hAnsi="Consolas" w:cs="Consolas"/>
@@ -14710,6 +17677,7 @@
         </w:rPr>
         <w:t>int</w:t>
       </w:r>
+      <w:proofErr w:type="spellEnd"/>
       <w:r>
         <w:rPr>
           <w:rFonts w:ascii="Consolas" w:hAnsi="Consolas" w:cs="Consolas"/>
@@ -14930,6 +17898,7 @@
         </w:rPr>
         <w:t xml:space="preserve"> (</w:t>
       </w:r>
+      <w:proofErr w:type="spellStart"/>
       <w:r>
         <w:rPr>
           <w:rFonts w:ascii="Consolas" w:hAnsi="Consolas" w:cs="Consolas"/>
@@ -14940,15 +17909,60 @@
         </w:rPr>
         <w:t>int</w:t>
       </w:r>
-      <w:r>
-        <w:rPr>
-          <w:rFonts w:ascii="Consolas" w:hAnsi="Consolas" w:cs="Consolas"/>
-          <w:color w:val="000000"/>
-          <w:sz w:val="19"/>
-          <w:szCs w:val="19"/>
-          <w:lang w:val="en-US"/>
-        </w:rPr>
-        <w:t xml:space="preserve"> i = 0; i &lt; </w:t>
+      <w:proofErr w:type="spellEnd"/>
+      <w:r>
+        <w:rPr>
+          <w:rFonts w:ascii="Consolas" w:hAnsi="Consolas" w:cs="Consolas"/>
+          <w:color w:val="000000"/>
+          <w:sz w:val="19"/>
+          <w:szCs w:val="19"/>
+          <w:lang w:val="en-US"/>
+        </w:rPr>
+        <w:t xml:space="preserve"> </w:t>
+      </w:r>
+      <w:proofErr w:type="spellStart"/>
+      <w:r>
+        <w:rPr>
+          <w:rFonts w:ascii="Consolas" w:hAnsi="Consolas" w:cs="Consolas"/>
+          <w:color w:val="000000"/>
+          <w:sz w:val="19"/>
+          <w:szCs w:val="19"/>
+          <w:lang w:val="en-US"/>
+        </w:rPr>
+        <w:t>i</w:t>
+      </w:r>
+      <w:proofErr w:type="spellEnd"/>
+      <w:r>
+        <w:rPr>
+          <w:rFonts w:ascii="Consolas" w:hAnsi="Consolas" w:cs="Consolas"/>
+          <w:color w:val="000000"/>
+          <w:sz w:val="19"/>
+          <w:szCs w:val="19"/>
+          <w:lang w:val="en-US"/>
+        </w:rPr>
+        <w:t xml:space="preserve"> = 0; </w:t>
+      </w:r>
+      <w:proofErr w:type="spellStart"/>
+      <w:r>
+        <w:rPr>
+          <w:rFonts w:ascii="Consolas" w:hAnsi="Consolas" w:cs="Consolas"/>
+          <w:color w:val="000000"/>
+          <w:sz w:val="19"/>
+          <w:szCs w:val="19"/>
+          <w:lang w:val="en-US"/>
+        </w:rPr>
+        <w:t>i</w:t>
+      </w:r>
+      <w:proofErr w:type="spellEnd"/>
+      <w:r>
+        <w:rPr>
+          <w:rFonts w:ascii="Consolas" w:hAnsi="Consolas" w:cs="Consolas"/>
+          <w:color w:val="000000"/>
+          <w:sz w:val="19"/>
+          <w:szCs w:val="19"/>
+          <w:lang w:val="en-US"/>
+        </w:rPr>
+        <w:t xml:space="preserve"> &lt; </w:t>
       </w:r>
       <w:r>
         <w:rPr>
@@ -14968,7 +17982,29 @@
           <w:szCs w:val="19"/>
           <w:lang w:val="en-US"/>
         </w:rPr>
-        <w:t>; i++)</w:t>
+        <w:t xml:space="preserve">; </w:t>
+      </w:r>
+      <w:proofErr w:type="spellStart"/>
+      <w:r>
+        <w:rPr>
+          <w:rFonts w:ascii="Consolas" w:hAnsi="Consolas" w:cs="Consolas"/>
+          <w:color w:val="000000"/>
+          <w:sz w:val="19"/>
+          <w:szCs w:val="19"/>
+          <w:lang w:val="en-US"/>
+        </w:rPr>
+        <w:t>i</w:t>
+      </w:r>
+      <w:proofErr w:type="spellEnd"/>
+      <w:r>
+        <w:rPr>
+          <w:rFonts w:ascii="Consolas" w:hAnsi="Consolas" w:cs="Consolas"/>
+          <w:color w:val="000000"/>
+          <w:sz w:val="19"/>
+          <w:szCs w:val="19"/>
+          <w:lang w:val="en-US"/>
+        </w:rPr>
+        <w:t>++)</w:t>
       </w:r>
     </w:p>
     <w:p>
@@ -15030,7 +18066,29 @@
           <w:lang w:val="en-US"/>
         </w:rPr>
         <w:tab/>
-        <w:t xml:space="preserve">A[i] = </w:t>
+        <w:t>A[</w:t>
+      </w:r>
+      <w:proofErr w:type="spellStart"/>
+      <w:r>
+        <w:rPr>
+          <w:rFonts w:ascii="Consolas" w:hAnsi="Consolas" w:cs="Consolas"/>
+          <w:color w:val="000000"/>
+          <w:sz w:val="19"/>
+          <w:szCs w:val="19"/>
+          <w:lang w:val="en-US"/>
+        </w:rPr>
+        <w:t>i</w:t>
+      </w:r>
+      <w:proofErr w:type="spellEnd"/>
+      <w:r>
+        <w:rPr>
+          <w:rFonts w:ascii="Consolas" w:hAnsi="Consolas" w:cs="Consolas"/>
+          <w:color w:val="000000"/>
+          <w:sz w:val="19"/>
+          <w:szCs w:val="19"/>
+          <w:lang w:val="en-US"/>
+        </w:rPr>
+        <w:t xml:space="preserve">] = </w:t>
       </w:r>
       <w:r>
         <w:rPr>
@@ -15147,6 +18205,7 @@
         </w:rPr>
         <w:t xml:space="preserve"> (</w:t>
       </w:r>
+      <w:proofErr w:type="spellStart"/>
       <w:r>
         <w:rPr>
           <w:rFonts w:ascii="Consolas" w:hAnsi="Consolas" w:cs="Consolas"/>
@@ -15157,6 +18216,7 @@
         </w:rPr>
         <w:t>int</w:t>
       </w:r>
+      <w:proofErr w:type="spellEnd"/>
       <w:r>
         <w:rPr>
           <w:rFonts w:ascii="Consolas" w:hAnsi="Consolas" w:cs="Consolas"/>
@@ -15185,7 +18245,29 @@
           <w:szCs w:val="19"/>
           <w:lang w:val="en-US"/>
         </w:rPr>
-        <w:t>; j++)</w:t>
+        <w:t xml:space="preserve">; </w:t>
+      </w:r>
+      <w:proofErr w:type="spellStart"/>
+      <w:r>
+        <w:rPr>
+          <w:rFonts w:ascii="Consolas" w:hAnsi="Consolas" w:cs="Consolas"/>
+          <w:color w:val="000000"/>
+          <w:sz w:val="19"/>
+          <w:szCs w:val="19"/>
+          <w:lang w:val="en-US"/>
+        </w:rPr>
+        <w:t>j++</w:t>
+      </w:r>
+      <w:proofErr w:type="spellEnd"/>
+      <w:r>
+        <w:rPr>
+          <w:rFonts w:ascii="Consolas" w:hAnsi="Consolas" w:cs="Consolas"/>
+          <w:color w:val="000000"/>
+          <w:sz w:val="19"/>
+          <w:szCs w:val="19"/>
+          <w:lang w:val="en-US"/>
+        </w:rPr>
+        <w:t>)</w:t>
       </w:r>
     </w:p>
     <w:p>
@@ -15267,7 +18349,51 @@
           <w:lang w:val="en-US"/>
         </w:rPr>
         <w:tab/>
-        <w:t>A[i][j] = 1.0 / (i + j + 1);</w:t>
+        <w:t>A[</w:t>
+      </w:r>
+      <w:proofErr w:type="spellStart"/>
+      <w:r>
+        <w:rPr>
+          <w:rFonts w:ascii="Consolas" w:hAnsi="Consolas" w:cs="Consolas"/>
+          <w:color w:val="000000"/>
+          <w:sz w:val="19"/>
+          <w:szCs w:val="19"/>
+          <w:lang w:val="en-US"/>
+        </w:rPr>
+        <w:t>i</w:t>
+      </w:r>
+      <w:proofErr w:type="spellEnd"/>
+      <w:r>
+        <w:rPr>
+          <w:rFonts w:ascii="Consolas" w:hAnsi="Consolas" w:cs="Consolas"/>
+          <w:color w:val="000000"/>
+          <w:sz w:val="19"/>
+          <w:szCs w:val="19"/>
+          <w:lang w:val="en-US"/>
+        </w:rPr>
+        <w:t>][j] = 1.0 / (</w:t>
+      </w:r>
+      <w:proofErr w:type="spellStart"/>
+      <w:r>
+        <w:rPr>
+          <w:rFonts w:ascii="Consolas" w:hAnsi="Consolas" w:cs="Consolas"/>
+          <w:color w:val="000000"/>
+          <w:sz w:val="19"/>
+          <w:szCs w:val="19"/>
+          <w:lang w:val="en-US"/>
+        </w:rPr>
+        <w:t>i</w:t>
+      </w:r>
+      <w:proofErr w:type="spellEnd"/>
+      <w:r>
+        <w:rPr>
+          <w:rFonts w:ascii="Consolas" w:hAnsi="Consolas" w:cs="Consolas"/>
+          <w:color w:val="000000"/>
+          <w:sz w:val="19"/>
+          <w:szCs w:val="19"/>
+          <w:lang w:val="en-US"/>
+        </w:rPr>
+        <w:t xml:space="preserve"> + j + 1);</w:t>
       </w:r>
     </w:p>
     <w:p>
@@ -15391,6 +18517,7 @@
         </w:rPr>
         <w:t xml:space="preserve"> (</w:t>
       </w:r>
+      <w:proofErr w:type="spellStart"/>
       <w:r>
         <w:rPr>
           <w:rFonts w:ascii="Consolas" w:hAnsi="Consolas" w:cs="Consolas"/>
@@ -15401,15 +18528,60 @@
         </w:rPr>
         <w:t>int</w:t>
       </w:r>
-      <w:r>
-        <w:rPr>
-          <w:rFonts w:ascii="Consolas" w:hAnsi="Consolas" w:cs="Consolas"/>
-          <w:color w:val="000000"/>
-          <w:sz w:val="19"/>
-          <w:szCs w:val="19"/>
-          <w:lang w:val="en-US"/>
-        </w:rPr>
-        <w:t xml:space="preserve"> i = 0; i &lt; </w:t>
+      <w:proofErr w:type="spellEnd"/>
+      <w:r>
+        <w:rPr>
+          <w:rFonts w:ascii="Consolas" w:hAnsi="Consolas" w:cs="Consolas"/>
+          <w:color w:val="000000"/>
+          <w:sz w:val="19"/>
+          <w:szCs w:val="19"/>
+          <w:lang w:val="en-US"/>
+        </w:rPr>
+        <w:t xml:space="preserve"> </w:t>
+      </w:r>
+      <w:proofErr w:type="spellStart"/>
+      <w:r>
+        <w:rPr>
+          <w:rFonts w:ascii="Consolas" w:hAnsi="Consolas" w:cs="Consolas"/>
+          <w:color w:val="000000"/>
+          <w:sz w:val="19"/>
+          <w:szCs w:val="19"/>
+          <w:lang w:val="en-US"/>
+        </w:rPr>
+        <w:t>i</w:t>
+      </w:r>
+      <w:proofErr w:type="spellEnd"/>
+      <w:r>
+        <w:rPr>
+          <w:rFonts w:ascii="Consolas" w:hAnsi="Consolas" w:cs="Consolas"/>
+          <w:color w:val="000000"/>
+          <w:sz w:val="19"/>
+          <w:szCs w:val="19"/>
+          <w:lang w:val="en-US"/>
+        </w:rPr>
+        <w:t xml:space="preserve"> = 0; </w:t>
+      </w:r>
+      <w:proofErr w:type="spellStart"/>
+      <w:r>
+        <w:rPr>
+          <w:rFonts w:ascii="Consolas" w:hAnsi="Consolas" w:cs="Consolas"/>
+          <w:color w:val="000000"/>
+          <w:sz w:val="19"/>
+          <w:szCs w:val="19"/>
+          <w:lang w:val="en-US"/>
+        </w:rPr>
+        <w:t>i</w:t>
+      </w:r>
+      <w:proofErr w:type="spellEnd"/>
+      <w:r>
+        <w:rPr>
+          <w:rFonts w:ascii="Consolas" w:hAnsi="Consolas" w:cs="Consolas"/>
+          <w:color w:val="000000"/>
+          <w:sz w:val="19"/>
+          <w:szCs w:val="19"/>
+          <w:lang w:val="en-US"/>
+        </w:rPr>
+        <w:t xml:space="preserve"> &lt; </w:t>
       </w:r>
       <w:r>
         <w:rPr>
@@ -15429,7 +18601,29 @@
           <w:szCs w:val="19"/>
           <w:lang w:val="en-US"/>
         </w:rPr>
-        <w:t>; i++)</w:t>
+        <w:t xml:space="preserve">; </w:t>
+      </w:r>
+      <w:proofErr w:type="spellStart"/>
+      <w:r>
+        <w:rPr>
+          <w:rFonts w:ascii="Consolas" w:hAnsi="Consolas" w:cs="Consolas"/>
+          <w:color w:val="000000"/>
+          <w:sz w:val="19"/>
+          <w:szCs w:val="19"/>
+          <w:lang w:val="en-US"/>
+        </w:rPr>
+        <w:t>i</w:t>
+      </w:r>
+      <w:proofErr w:type="spellEnd"/>
+      <w:r>
+        <w:rPr>
+          <w:rFonts w:ascii="Consolas" w:hAnsi="Consolas" w:cs="Consolas"/>
+          <w:color w:val="000000"/>
+          <w:sz w:val="19"/>
+          <w:szCs w:val="19"/>
+          <w:lang w:val="en-US"/>
+        </w:rPr>
+        <w:t>++)</w:t>
       </w:r>
     </w:p>
     <w:p>
@@ -15567,6 +18761,7 @@
         </w:rPr>
         <w:t xml:space="preserve"> (</w:t>
       </w:r>
+      <w:proofErr w:type="spellStart"/>
       <w:r>
         <w:rPr>
           <w:rFonts w:ascii="Consolas" w:hAnsi="Consolas" w:cs="Consolas"/>
@@ -15577,6 +18772,7 @@
         </w:rPr>
         <w:t>size_t</w:t>
       </w:r>
+      <w:proofErr w:type="spellEnd"/>
       <w:r>
         <w:rPr>
           <w:rFonts w:ascii="Consolas" w:hAnsi="Consolas" w:cs="Consolas"/>
@@ -15605,7 +18801,29 @@
           <w:szCs w:val="19"/>
           <w:lang w:val="en-US"/>
         </w:rPr>
-        <w:t>; j++)</w:t>
+        <w:t xml:space="preserve">; </w:t>
+      </w:r>
+      <w:proofErr w:type="spellStart"/>
+      <w:r>
+        <w:rPr>
+          <w:rFonts w:ascii="Consolas" w:hAnsi="Consolas" w:cs="Consolas"/>
+          <w:color w:val="000000"/>
+          <w:sz w:val="19"/>
+          <w:szCs w:val="19"/>
+          <w:lang w:val="en-US"/>
+        </w:rPr>
+        <w:t>j++</w:t>
+      </w:r>
+      <w:proofErr w:type="spellEnd"/>
+      <w:r>
+        <w:rPr>
+          <w:rFonts w:ascii="Consolas" w:hAnsi="Consolas" w:cs="Consolas"/>
+          <w:color w:val="000000"/>
+          <w:sz w:val="19"/>
+          <w:szCs w:val="19"/>
+          <w:lang w:val="en-US"/>
+        </w:rPr>
+        <w:t>)</w:t>
       </w:r>
     </w:p>
     <w:p>
@@ -15687,7 +18905,29 @@
           <w:lang w:val="en-US"/>
         </w:rPr>
         <w:tab/>
-        <w:t>sum += A[i][j] * (j + 1);</w:t>
+        <w:t>sum += A[</w:t>
+      </w:r>
+      <w:proofErr w:type="spellStart"/>
+      <w:r>
+        <w:rPr>
+          <w:rFonts w:ascii="Consolas" w:hAnsi="Consolas" w:cs="Consolas"/>
+          <w:color w:val="000000"/>
+          <w:sz w:val="19"/>
+          <w:szCs w:val="19"/>
+          <w:lang w:val="en-US"/>
+        </w:rPr>
+        <w:t>i</w:t>
+      </w:r>
+      <w:proofErr w:type="spellEnd"/>
+      <w:r>
+        <w:rPr>
+          <w:rFonts w:ascii="Consolas" w:hAnsi="Consolas" w:cs="Consolas"/>
+          <w:color w:val="000000"/>
+          <w:sz w:val="19"/>
+          <w:szCs w:val="19"/>
+          <w:lang w:val="en-US"/>
+        </w:rPr>
+        <w:t>][j] * (j + 1);</w:t>
       </w:r>
     </w:p>
     <w:p>
@@ -15778,7 +19018,29 @@
           <w:szCs w:val="19"/>
           <w:lang w:val="en-US"/>
         </w:rPr>
-        <w:t>[i] = sum;</w:t>
+        <w:t>[</w:t>
+      </w:r>
+      <w:proofErr w:type="spellStart"/>
+      <w:r>
+        <w:rPr>
+          <w:rFonts w:ascii="Consolas" w:hAnsi="Consolas" w:cs="Consolas"/>
+          <w:color w:val="000000"/>
+          <w:sz w:val="19"/>
+          <w:szCs w:val="19"/>
+          <w:lang w:val="en-US"/>
+        </w:rPr>
+        <w:t>i</w:t>
+      </w:r>
+      <w:proofErr w:type="spellEnd"/>
+      <w:r>
+        <w:rPr>
+          <w:rFonts w:ascii="Consolas" w:hAnsi="Consolas" w:cs="Consolas"/>
+          <w:color w:val="000000"/>
+          <w:sz w:val="19"/>
+          <w:szCs w:val="19"/>
+          <w:lang w:val="en-US"/>
+        </w:rPr>
+        <w:t>] = sum;</w:t>
       </w:r>
     </w:p>
     <w:p>
@@ -15836,6 +19098,7 @@
         </w:rPr>
         <w:tab/>
       </w:r>
+      <w:proofErr w:type="spellStart"/>
       <w:r>
         <w:rPr>
           <w:rFonts w:ascii="Consolas" w:hAnsi="Consolas" w:cs="Consolas"/>
@@ -15845,6 +19108,7 @@
         </w:rPr>
         <w:t>return</w:t>
       </w:r>
+      <w:proofErr w:type="spellEnd"/>
       <w:r>
         <w:rPr>
           <w:rFonts w:ascii="Consolas" w:hAnsi="Consolas" w:cs="Consolas"/>
@@ -16028,6 +19292,7 @@
         </w:rPr>
         <w:t xml:space="preserve">, </w:t>
       </w:r>
+      <w:proofErr w:type="spellStart"/>
       <w:r>
         <w:rPr>
           <w:rFonts w:ascii="Consolas" w:hAnsi="Consolas" w:cs="Consolas"/>
@@ -16038,6 +19303,7 @@
         </w:rPr>
         <w:t>int</w:t>
       </w:r>
+      <w:proofErr w:type="spellEnd"/>
       <w:r>
         <w:rPr>
           <w:rFonts w:ascii="Consolas" w:hAnsi="Consolas" w:cs="Consolas"/>
@@ -16068,6 +19334,7 @@
         </w:rPr>
         <w:t xml:space="preserve">, </w:t>
       </w:r>
+      <w:proofErr w:type="spellStart"/>
       <w:r>
         <w:rPr>
           <w:rFonts w:ascii="Consolas" w:hAnsi="Consolas" w:cs="Consolas"/>
@@ -16078,6 +19345,7 @@
         </w:rPr>
         <w:t>int</w:t>
       </w:r>
+      <w:proofErr w:type="spellEnd"/>
       <w:r>
         <w:rPr>
           <w:rFonts w:ascii="Consolas" w:hAnsi="Consolas" w:cs="Consolas"/>
@@ -16178,6 +19446,7 @@
         </w:rPr>
         <w:t xml:space="preserve"> (</w:t>
       </w:r>
+      <w:proofErr w:type="spellStart"/>
       <w:r>
         <w:rPr>
           <w:rFonts w:ascii="Consolas" w:hAnsi="Consolas" w:cs="Consolas"/>
@@ -16188,15 +19457,60 @@
         </w:rPr>
         <w:t>size_t</w:t>
       </w:r>
-      <w:r>
-        <w:rPr>
-          <w:rFonts w:ascii="Consolas" w:hAnsi="Consolas" w:cs="Consolas"/>
-          <w:color w:val="000000"/>
-          <w:sz w:val="19"/>
-          <w:szCs w:val="19"/>
-          <w:lang w:val="en-US"/>
-        </w:rPr>
-        <w:t xml:space="preserve"> i = 0; i &lt; </w:t>
+      <w:proofErr w:type="spellEnd"/>
+      <w:r>
+        <w:rPr>
+          <w:rFonts w:ascii="Consolas" w:hAnsi="Consolas" w:cs="Consolas"/>
+          <w:color w:val="000000"/>
+          <w:sz w:val="19"/>
+          <w:szCs w:val="19"/>
+          <w:lang w:val="en-US"/>
+        </w:rPr>
+        <w:t xml:space="preserve"> </w:t>
+      </w:r>
+      <w:proofErr w:type="spellStart"/>
+      <w:r>
+        <w:rPr>
+          <w:rFonts w:ascii="Consolas" w:hAnsi="Consolas" w:cs="Consolas"/>
+          <w:color w:val="000000"/>
+          <w:sz w:val="19"/>
+          <w:szCs w:val="19"/>
+          <w:lang w:val="en-US"/>
+        </w:rPr>
+        <w:t>i</w:t>
+      </w:r>
+      <w:proofErr w:type="spellEnd"/>
+      <w:r>
+        <w:rPr>
+          <w:rFonts w:ascii="Consolas" w:hAnsi="Consolas" w:cs="Consolas"/>
+          <w:color w:val="000000"/>
+          <w:sz w:val="19"/>
+          <w:szCs w:val="19"/>
+          <w:lang w:val="en-US"/>
+        </w:rPr>
+        <w:t xml:space="preserve"> = 0; </w:t>
+      </w:r>
+      <w:proofErr w:type="spellStart"/>
+      <w:r>
+        <w:rPr>
+          <w:rFonts w:ascii="Consolas" w:hAnsi="Consolas" w:cs="Consolas"/>
+          <w:color w:val="000000"/>
+          <w:sz w:val="19"/>
+          <w:szCs w:val="19"/>
+          <w:lang w:val="en-US"/>
+        </w:rPr>
+        <w:t>i</w:t>
+      </w:r>
+      <w:proofErr w:type="spellEnd"/>
+      <w:r>
+        <w:rPr>
+          <w:rFonts w:ascii="Consolas" w:hAnsi="Consolas" w:cs="Consolas"/>
+          <w:color w:val="000000"/>
+          <w:sz w:val="19"/>
+          <w:szCs w:val="19"/>
+          <w:lang w:val="en-US"/>
+        </w:rPr>
+        <w:t xml:space="preserve"> &lt; </w:t>
       </w:r>
       <w:r>
         <w:rPr>
@@ -16216,7 +19530,29 @@
           <w:szCs w:val="19"/>
           <w:lang w:val="en-US"/>
         </w:rPr>
-        <w:t>; i++)</w:t>
+        <w:t xml:space="preserve">; </w:t>
+      </w:r>
+      <w:proofErr w:type="spellStart"/>
+      <w:r>
+        <w:rPr>
+          <w:rFonts w:ascii="Consolas" w:hAnsi="Consolas" w:cs="Consolas"/>
+          <w:color w:val="000000"/>
+          <w:sz w:val="19"/>
+          <w:szCs w:val="19"/>
+          <w:lang w:val="en-US"/>
+        </w:rPr>
+        <w:t>i</w:t>
+      </w:r>
+      <w:proofErr w:type="spellEnd"/>
+      <w:r>
+        <w:rPr>
+          <w:rFonts w:ascii="Consolas" w:hAnsi="Consolas" w:cs="Consolas"/>
+          <w:color w:val="000000"/>
+          <w:sz w:val="19"/>
+          <w:szCs w:val="19"/>
+          <w:lang w:val="en-US"/>
+        </w:rPr>
+        <w:t>++)</w:t>
       </w:r>
     </w:p>
     <w:p>
@@ -16317,7 +19653,51 @@
           <w:szCs w:val="19"/>
           <w:lang w:val="en-US"/>
         </w:rPr>
-        <w:t>[i][i];</w:t>
+        <w:t>[</w:t>
+      </w:r>
+      <w:proofErr w:type="spellStart"/>
+      <w:r>
+        <w:rPr>
+          <w:rFonts w:ascii="Consolas" w:hAnsi="Consolas" w:cs="Consolas"/>
+          <w:color w:val="000000"/>
+          <w:sz w:val="19"/>
+          <w:szCs w:val="19"/>
+          <w:lang w:val="en-US"/>
+        </w:rPr>
+        <w:t>i</w:t>
+      </w:r>
+      <w:proofErr w:type="spellEnd"/>
+      <w:r>
+        <w:rPr>
+          <w:rFonts w:ascii="Consolas" w:hAnsi="Consolas" w:cs="Consolas"/>
+          <w:color w:val="000000"/>
+          <w:sz w:val="19"/>
+          <w:szCs w:val="19"/>
+          <w:lang w:val="en-US"/>
+        </w:rPr>
+        <w:t>][</w:t>
+      </w:r>
+      <w:proofErr w:type="spellStart"/>
+      <w:r>
+        <w:rPr>
+          <w:rFonts w:ascii="Consolas" w:hAnsi="Consolas" w:cs="Consolas"/>
+          <w:color w:val="000000"/>
+          <w:sz w:val="19"/>
+          <w:szCs w:val="19"/>
+          <w:lang w:val="en-US"/>
+        </w:rPr>
+        <w:t>i</w:t>
+      </w:r>
+      <w:proofErr w:type="spellEnd"/>
+      <w:r>
+        <w:rPr>
+          <w:rFonts w:ascii="Consolas" w:hAnsi="Consolas" w:cs="Consolas"/>
+          <w:color w:val="000000"/>
+          <w:sz w:val="19"/>
+          <w:szCs w:val="19"/>
+          <w:lang w:val="en-US"/>
+        </w:rPr>
+        <w:t>];</w:t>
       </w:r>
     </w:p>
     <w:p>
@@ -16354,6 +19734,7 @@
         </w:rPr>
         <w:tab/>
       </w:r>
+      <w:proofErr w:type="spellStart"/>
       <w:r>
         <w:rPr>
           <w:rFonts w:ascii="Consolas" w:hAnsi="Consolas" w:cs="Consolas"/>
@@ -16364,15 +19745,38 @@
         </w:rPr>
         <w:t>int</w:t>
       </w:r>
-      <w:r>
-        <w:rPr>
-          <w:rFonts w:ascii="Consolas" w:hAnsi="Consolas" w:cs="Consolas"/>
-          <w:color w:val="000000"/>
-          <w:sz w:val="19"/>
-          <w:szCs w:val="19"/>
-          <w:lang w:val="en-US"/>
-        </w:rPr>
-        <w:t xml:space="preserve"> l = i;</w:t>
+      <w:proofErr w:type="spellEnd"/>
+      <w:r>
+        <w:rPr>
+          <w:rFonts w:ascii="Consolas" w:hAnsi="Consolas" w:cs="Consolas"/>
+          <w:color w:val="000000"/>
+          <w:sz w:val="19"/>
+          <w:szCs w:val="19"/>
+          <w:lang w:val="en-US"/>
+        </w:rPr>
+        <w:t xml:space="preserve"> l = </w:t>
+      </w:r>
+      <w:proofErr w:type="spellStart"/>
+      <w:r>
+        <w:rPr>
+          <w:rFonts w:ascii="Consolas" w:hAnsi="Consolas" w:cs="Consolas"/>
+          <w:color w:val="000000"/>
+          <w:sz w:val="19"/>
+          <w:szCs w:val="19"/>
+          <w:lang w:val="en-US"/>
+        </w:rPr>
+        <w:t>i</w:t>
+      </w:r>
+      <w:proofErr w:type="spellEnd"/>
+      <w:r>
+        <w:rPr>
+          <w:rFonts w:ascii="Consolas" w:hAnsi="Consolas" w:cs="Consolas"/>
+          <w:color w:val="000000"/>
+          <w:sz w:val="19"/>
+          <w:szCs w:val="19"/>
+          <w:lang w:val="en-US"/>
+        </w:rPr>
+        <w:t>;</w:t>
       </w:r>
     </w:p>
     <w:p>
@@ -16429,6 +19833,7 @@
         </w:rPr>
         <w:t xml:space="preserve"> (</w:t>
       </w:r>
+      <w:proofErr w:type="spellStart"/>
       <w:r>
         <w:rPr>
           <w:rFonts w:ascii="Consolas" w:hAnsi="Consolas" w:cs="Consolas"/>
@@ -16439,15 +19844,38 @@
         </w:rPr>
         <w:t>int</w:t>
       </w:r>
-      <w:r>
-        <w:rPr>
-          <w:rFonts w:ascii="Consolas" w:hAnsi="Consolas" w:cs="Consolas"/>
-          <w:color w:val="000000"/>
-          <w:sz w:val="19"/>
-          <w:szCs w:val="19"/>
-          <w:lang w:val="en-US"/>
-        </w:rPr>
-        <w:t xml:space="preserve"> j = i; j &lt; </w:t>
+      <w:proofErr w:type="spellEnd"/>
+      <w:r>
+        <w:rPr>
+          <w:rFonts w:ascii="Consolas" w:hAnsi="Consolas" w:cs="Consolas"/>
+          <w:color w:val="000000"/>
+          <w:sz w:val="19"/>
+          <w:szCs w:val="19"/>
+          <w:lang w:val="en-US"/>
+        </w:rPr>
+        <w:t xml:space="preserve"> j = </w:t>
+      </w:r>
+      <w:proofErr w:type="spellStart"/>
+      <w:r>
+        <w:rPr>
+          <w:rFonts w:ascii="Consolas" w:hAnsi="Consolas" w:cs="Consolas"/>
+          <w:color w:val="000000"/>
+          <w:sz w:val="19"/>
+          <w:szCs w:val="19"/>
+          <w:lang w:val="en-US"/>
+        </w:rPr>
+        <w:t>i</w:t>
+      </w:r>
+      <w:proofErr w:type="spellEnd"/>
+      <w:r>
+        <w:rPr>
+          <w:rFonts w:ascii="Consolas" w:hAnsi="Consolas" w:cs="Consolas"/>
+          <w:color w:val="000000"/>
+          <w:sz w:val="19"/>
+          <w:szCs w:val="19"/>
+          <w:lang w:val="en-US"/>
+        </w:rPr>
+        <w:t xml:space="preserve">; j &lt; </w:t>
       </w:r>
       <w:r>
         <w:rPr>
@@ -16467,7 +19895,29 @@
           <w:szCs w:val="19"/>
           <w:lang w:val="en-US"/>
         </w:rPr>
-        <w:t>; j++)</w:t>
+        <w:t xml:space="preserve">; </w:t>
+      </w:r>
+      <w:proofErr w:type="spellStart"/>
+      <w:r>
+        <w:rPr>
+          <w:rFonts w:ascii="Consolas" w:hAnsi="Consolas" w:cs="Consolas"/>
+          <w:color w:val="000000"/>
+          <w:sz w:val="19"/>
+          <w:szCs w:val="19"/>
+          <w:lang w:val="en-US"/>
+        </w:rPr>
+        <w:t>j++</w:t>
+      </w:r>
+      <w:proofErr w:type="spellEnd"/>
+      <w:r>
+        <w:rPr>
+          <w:rFonts w:ascii="Consolas" w:hAnsi="Consolas" w:cs="Consolas"/>
+          <w:color w:val="000000"/>
+          <w:sz w:val="19"/>
+          <w:szCs w:val="19"/>
+          <w:lang w:val="en-US"/>
+        </w:rPr>
+        <w:t>)</w:t>
       </w:r>
     </w:p>
     <w:p>
@@ -16588,7 +20038,29 @@
           <w:szCs w:val="19"/>
           <w:lang w:val="en-US"/>
         </w:rPr>
-        <w:t>[j][i] &gt; max)</w:t>
+        <w:t>[j][</w:t>
+      </w:r>
+      <w:proofErr w:type="spellStart"/>
+      <w:r>
+        <w:rPr>
+          <w:rFonts w:ascii="Consolas" w:hAnsi="Consolas" w:cs="Consolas"/>
+          <w:color w:val="000000"/>
+          <w:sz w:val="19"/>
+          <w:szCs w:val="19"/>
+          <w:lang w:val="en-US"/>
+        </w:rPr>
+        <w:t>i</w:t>
+      </w:r>
+      <w:proofErr w:type="spellEnd"/>
+      <w:r>
+        <w:rPr>
+          <w:rFonts w:ascii="Consolas" w:hAnsi="Consolas" w:cs="Consolas"/>
+          <w:color w:val="000000"/>
+          <w:sz w:val="19"/>
+          <w:szCs w:val="19"/>
+          <w:lang w:val="en-US"/>
+        </w:rPr>
+        <w:t>] &gt; max)</w:t>
       </w:r>
     </w:p>
     <w:p>
@@ -16766,7 +20238,29 @@
           <w:szCs w:val="19"/>
           <w:lang w:val="en-US"/>
         </w:rPr>
-        <w:t>[j][i];</w:t>
+        <w:t>[j][</w:t>
+      </w:r>
+      <w:proofErr w:type="spellStart"/>
+      <w:r>
+        <w:rPr>
+          <w:rFonts w:ascii="Consolas" w:hAnsi="Consolas" w:cs="Consolas"/>
+          <w:color w:val="000000"/>
+          <w:sz w:val="19"/>
+          <w:szCs w:val="19"/>
+          <w:lang w:val="en-US"/>
+        </w:rPr>
+        <w:t>i</w:t>
+      </w:r>
+      <w:proofErr w:type="spellEnd"/>
+      <w:r>
+        <w:rPr>
+          <w:rFonts w:ascii="Consolas" w:hAnsi="Consolas" w:cs="Consolas"/>
+          <w:color w:val="000000"/>
+          <w:sz w:val="19"/>
+          <w:szCs w:val="19"/>
+          <w:lang w:val="en-US"/>
+        </w:rPr>
+        <w:t>];</w:t>
       </w:r>
     </w:p>
     <w:p>
@@ -16903,7 +20397,29 @@
           <w:szCs w:val="19"/>
           <w:lang w:val="en-US"/>
         </w:rPr>
-        <w:t xml:space="preserve"> *tmp = </w:t>
+        <w:t xml:space="preserve"> *</w:t>
+      </w:r>
+      <w:proofErr w:type="spellStart"/>
+      <w:r>
+        <w:rPr>
+          <w:rFonts w:ascii="Consolas" w:hAnsi="Consolas" w:cs="Consolas"/>
+          <w:color w:val="000000"/>
+          <w:sz w:val="19"/>
+          <w:szCs w:val="19"/>
+          <w:lang w:val="en-US"/>
+        </w:rPr>
+        <w:t>tmp</w:t>
+      </w:r>
+      <w:proofErr w:type="spellEnd"/>
+      <w:r>
+        <w:rPr>
+          <w:rFonts w:ascii="Consolas" w:hAnsi="Consolas" w:cs="Consolas"/>
+          <w:color w:val="000000"/>
+          <w:sz w:val="19"/>
+          <w:szCs w:val="19"/>
+          <w:lang w:val="en-US"/>
+        </w:rPr>
+        <w:t xml:space="preserve"> = </w:t>
       </w:r>
       <w:r>
         <w:rPr>
@@ -16923,7 +20439,29 @@
           <w:szCs w:val="19"/>
           <w:lang w:val="en-US"/>
         </w:rPr>
-        <w:t>[i];</w:t>
+        <w:t>[</w:t>
+      </w:r>
+      <w:proofErr w:type="spellStart"/>
+      <w:r>
+        <w:rPr>
+          <w:rFonts w:ascii="Consolas" w:hAnsi="Consolas" w:cs="Consolas"/>
+          <w:color w:val="000000"/>
+          <w:sz w:val="19"/>
+          <w:szCs w:val="19"/>
+          <w:lang w:val="en-US"/>
+        </w:rPr>
+        <w:t>i</w:t>
+      </w:r>
+      <w:proofErr w:type="spellEnd"/>
+      <w:r>
+        <w:rPr>
+          <w:rFonts w:ascii="Consolas" w:hAnsi="Consolas" w:cs="Consolas"/>
+          <w:color w:val="000000"/>
+          <w:sz w:val="19"/>
+          <w:szCs w:val="19"/>
+          <w:lang w:val="en-US"/>
+        </w:rPr>
+        <w:t>];</w:t>
       </w:r>
     </w:p>
     <w:p>
@@ -16959,7 +20497,28 @@
           <w:lang w:val="en-US"/>
         </w:rPr>
         <w:tab/>
-        <w:t>std::swap(</w:t>
+      </w:r>
+      <w:proofErr w:type="spellStart"/>
+      <w:r>
+        <w:rPr>
+          <w:rFonts w:ascii="Consolas" w:hAnsi="Consolas" w:cs="Consolas"/>
+          <w:color w:val="000000"/>
+          <w:sz w:val="19"/>
+          <w:szCs w:val="19"/>
+          <w:lang w:val="en-US"/>
+        </w:rPr>
+        <w:t>std</w:t>
+      </w:r>
+      <w:proofErr w:type="spellEnd"/>
+      <w:r>
+        <w:rPr>
+          <w:rFonts w:ascii="Consolas" w:hAnsi="Consolas" w:cs="Consolas"/>
+          <w:color w:val="000000"/>
+          <w:sz w:val="19"/>
+          <w:szCs w:val="19"/>
+          <w:lang w:val="en-US"/>
+        </w:rPr>
+        <w:t>::swap(</w:t>
       </w:r>
       <w:r>
         <w:rPr>
@@ -16979,7 +20538,29 @@
           <w:szCs w:val="19"/>
           <w:lang w:val="en-US"/>
         </w:rPr>
-        <w:t xml:space="preserve">[i], </w:t>
+        <w:t>[</w:t>
+      </w:r>
+      <w:proofErr w:type="spellStart"/>
+      <w:r>
+        <w:rPr>
+          <w:rFonts w:ascii="Consolas" w:hAnsi="Consolas" w:cs="Consolas"/>
+          <w:color w:val="000000"/>
+          <w:sz w:val="19"/>
+          <w:szCs w:val="19"/>
+          <w:lang w:val="en-US"/>
+        </w:rPr>
+        <w:t>i</w:t>
+      </w:r>
+      <w:proofErr w:type="spellEnd"/>
+      <w:r>
+        <w:rPr>
+          <w:rFonts w:ascii="Consolas" w:hAnsi="Consolas" w:cs="Consolas"/>
+          <w:color w:val="000000"/>
+          <w:sz w:val="19"/>
+          <w:szCs w:val="19"/>
+          <w:lang w:val="en-US"/>
+        </w:rPr>
+        <w:t xml:space="preserve">], </w:t>
       </w:r>
       <w:r>
         <w:rPr>
@@ -17035,7 +20616,28 @@
           <w:lang w:val="en-US"/>
         </w:rPr>
         <w:tab/>
-        <w:t>std::swap(</w:t>
+      </w:r>
+      <w:proofErr w:type="spellStart"/>
+      <w:r>
+        <w:rPr>
+          <w:rFonts w:ascii="Consolas" w:hAnsi="Consolas" w:cs="Consolas"/>
+          <w:color w:val="000000"/>
+          <w:sz w:val="19"/>
+          <w:szCs w:val="19"/>
+          <w:lang w:val="en-US"/>
+        </w:rPr>
+        <w:t>std</w:t>
+      </w:r>
+      <w:proofErr w:type="spellEnd"/>
+      <w:r>
+        <w:rPr>
+          <w:rFonts w:ascii="Consolas" w:hAnsi="Consolas" w:cs="Consolas"/>
+          <w:color w:val="000000"/>
+          <w:sz w:val="19"/>
+          <w:szCs w:val="19"/>
+          <w:lang w:val="en-US"/>
+        </w:rPr>
+        <w:t>::swap(</w:t>
       </w:r>
       <w:r>
         <w:rPr>
@@ -17055,7 +20657,29 @@
           <w:szCs w:val="19"/>
           <w:lang w:val="en-US"/>
         </w:rPr>
-        <w:t xml:space="preserve">[i], </w:t>
+        <w:t>[</w:t>
+      </w:r>
+      <w:proofErr w:type="spellStart"/>
+      <w:r>
+        <w:rPr>
+          <w:rFonts w:ascii="Consolas" w:hAnsi="Consolas" w:cs="Consolas"/>
+          <w:color w:val="000000"/>
+          <w:sz w:val="19"/>
+          <w:szCs w:val="19"/>
+          <w:lang w:val="en-US"/>
+        </w:rPr>
+        <w:t>i</w:t>
+      </w:r>
+      <w:proofErr w:type="spellEnd"/>
+      <w:r>
+        <w:rPr>
+          <w:rFonts w:ascii="Consolas" w:hAnsi="Consolas" w:cs="Consolas"/>
+          <w:color w:val="000000"/>
+          <w:sz w:val="19"/>
+          <w:szCs w:val="19"/>
+          <w:lang w:val="en-US"/>
+        </w:rPr>
+        <w:t xml:space="preserve">], </w:t>
       </w:r>
       <w:r>
         <w:rPr>
@@ -17147,6 +20771,7 @@
         </w:rPr>
         <w:t xml:space="preserve"> (</w:t>
       </w:r>
+      <w:proofErr w:type="spellStart"/>
       <w:r>
         <w:rPr>
           <w:rFonts w:ascii="Consolas" w:hAnsi="Consolas" w:cs="Consolas"/>
@@ -17157,6 +20782,7 @@
         </w:rPr>
         <w:t>size_t</w:t>
       </w:r>
+      <w:proofErr w:type="spellEnd"/>
       <w:r>
         <w:rPr>
           <w:rFonts w:ascii="Consolas" w:hAnsi="Consolas" w:cs="Consolas"/>
@@ -17185,7 +20811,29 @@
           <w:szCs w:val="19"/>
           <w:lang w:val="en-US"/>
         </w:rPr>
-        <w:t>; j++)</w:t>
+        <w:t xml:space="preserve">; </w:t>
+      </w:r>
+      <w:proofErr w:type="spellStart"/>
+      <w:r>
+        <w:rPr>
+          <w:rFonts w:ascii="Consolas" w:hAnsi="Consolas" w:cs="Consolas"/>
+          <w:color w:val="000000"/>
+          <w:sz w:val="19"/>
+          <w:szCs w:val="19"/>
+          <w:lang w:val="en-US"/>
+        </w:rPr>
+        <w:t>j++</w:t>
+      </w:r>
+      <w:proofErr w:type="spellEnd"/>
+      <w:r>
+        <w:rPr>
+          <w:rFonts w:ascii="Consolas" w:hAnsi="Consolas" w:cs="Consolas"/>
+          <w:color w:val="000000"/>
+          <w:sz w:val="19"/>
+          <w:szCs w:val="19"/>
+          <w:lang w:val="en-US"/>
+        </w:rPr>
+        <w:t>)</w:t>
       </w:r>
     </w:p>
     <w:p>
@@ -17286,7 +20934,29 @@
           <w:szCs w:val="19"/>
           <w:lang w:val="en-US"/>
         </w:rPr>
-        <w:t xml:space="preserve"> mult =</w:t>
+        <w:t xml:space="preserve"> </w:t>
+      </w:r>
+      <w:proofErr w:type="spellStart"/>
+      <w:r>
+        <w:rPr>
+          <w:rFonts w:ascii="Consolas" w:hAnsi="Consolas" w:cs="Consolas"/>
+          <w:color w:val="000000"/>
+          <w:sz w:val="19"/>
+          <w:szCs w:val="19"/>
+          <w:lang w:val="en-US"/>
+        </w:rPr>
+        <w:t>mult</w:t>
+      </w:r>
+      <w:proofErr w:type="spellEnd"/>
+      <w:r>
+        <w:rPr>
+          <w:rFonts w:ascii="Consolas" w:hAnsi="Consolas" w:cs="Consolas"/>
+          <w:color w:val="000000"/>
+          <w:sz w:val="19"/>
+          <w:szCs w:val="19"/>
+          <w:lang w:val="en-US"/>
+        </w:rPr>
+        <w:t xml:space="preserve"> =</w:t>
       </w:r>
       <w:r>
         <w:rPr>
@@ -17306,7 +20976,29 @@
           <w:szCs w:val="19"/>
           <w:lang w:val="en-US"/>
         </w:rPr>
-        <w:t xml:space="preserve">[j][i] / </w:t>
+        <w:t>[j][</w:t>
+      </w:r>
+      <w:proofErr w:type="spellStart"/>
+      <w:r>
+        <w:rPr>
+          <w:rFonts w:ascii="Consolas" w:hAnsi="Consolas" w:cs="Consolas"/>
+          <w:color w:val="000000"/>
+          <w:sz w:val="19"/>
+          <w:szCs w:val="19"/>
+          <w:lang w:val="en-US"/>
+        </w:rPr>
+        <w:t>i</w:t>
+      </w:r>
+      <w:proofErr w:type="spellEnd"/>
+      <w:r>
+        <w:rPr>
+          <w:rFonts w:ascii="Consolas" w:hAnsi="Consolas" w:cs="Consolas"/>
+          <w:color w:val="000000"/>
+          <w:sz w:val="19"/>
+          <w:szCs w:val="19"/>
+          <w:lang w:val="en-US"/>
+        </w:rPr>
+        <w:t xml:space="preserve">] / </w:t>
       </w:r>
       <w:r>
         <w:rPr>
@@ -17326,7 +21018,51 @@
           <w:szCs w:val="19"/>
           <w:lang w:val="en-US"/>
         </w:rPr>
-        <w:t>[i][i];</w:t>
+        <w:t>[</w:t>
+      </w:r>
+      <w:proofErr w:type="spellStart"/>
+      <w:r>
+        <w:rPr>
+          <w:rFonts w:ascii="Consolas" w:hAnsi="Consolas" w:cs="Consolas"/>
+          <w:color w:val="000000"/>
+          <w:sz w:val="19"/>
+          <w:szCs w:val="19"/>
+          <w:lang w:val="en-US"/>
+        </w:rPr>
+        <w:t>i</w:t>
+      </w:r>
+      <w:proofErr w:type="spellEnd"/>
+      <w:r>
+        <w:rPr>
+          <w:rFonts w:ascii="Consolas" w:hAnsi="Consolas" w:cs="Consolas"/>
+          <w:color w:val="000000"/>
+          <w:sz w:val="19"/>
+          <w:szCs w:val="19"/>
+          <w:lang w:val="en-US"/>
+        </w:rPr>
+        <w:t>][</w:t>
+      </w:r>
+      <w:proofErr w:type="spellStart"/>
+      <w:r>
+        <w:rPr>
+          <w:rFonts w:ascii="Consolas" w:hAnsi="Consolas" w:cs="Consolas"/>
+          <w:color w:val="000000"/>
+          <w:sz w:val="19"/>
+          <w:szCs w:val="19"/>
+          <w:lang w:val="en-US"/>
+        </w:rPr>
+        <w:t>i</w:t>
+      </w:r>
+      <w:proofErr w:type="spellEnd"/>
+      <w:r>
+        <w:rPr>
+          <w:rFonts w:ascii="Consolas" w:hAnsi="Consolas" w:cs="Consolas"/>
+          <w:color w:val="000000"/>
+          <w:sz w:val="19"/>
+          <w:szCs w:val="19"/>
+          <w:lang w:val="en-US"/>
+        </w:rPr>
+        <w:t>];</w:t>
       </w:r>
     </w:p>
     <w:p>
@@ -17393,6 +21129,7 @@
         </w:rPr>
         <w:t xml:space="preserve"> (</w:t>
       </w:r>
+      <w:proofErr w:type="spellStart"/>
       <w:r>
         <w:rPr>
           <w:rFonts w:ascii="Consolas" w:hAnsi="Consolas" w:cs="Consolas"/>
@@ -17403,15 +21140,38 @@
         </w:rPr>
         <w:t>size_t</w:t>
       </w:r>
-      <w:r>
-        <w:rPr>
-          <w:rFonts w:ascii="Consolas" w:hAnsi="Consolas" w:cs="Consolas"/>
-          <w:color w:val="000000"/>
-          <w:sz w:val="19"/>
-          <w:szCs w:val="19"/>
-          <w:lang w:val="en-US"/>
-        </w:rPr>
-        <w:t xml:space="preserve"> k = i; k &lt; </w:t>
+      <w:proofErr w:type="spellEnd"/>
+      <w:r>
+        <w:rPr>
+          <w:rFonts w:ascii="Consolas" w:hAnsi="Consolas" w:cs="Consolas"/>
+          <w:color w:val="000000"/>
+          <w:sz w:val="19"/>
+          <w:szCs w:val="19"/>
+          <w:lang w:val="en-US"/>
+        </w:rPr>
+        <w:t xml:space="preserve"> k = </w:t>
+      </w:r>
+      <w:proofErr w:type="spellStart"/>
+      <w:r>
+        <w:rPr>
+          <w:rFonts w:ascii="Consolas" w:hAnsi="Consolas" w:cs="Consolas"/>
+          <w:color w:val="000000"/>
+          <w:sz w:val="19"/>
+          <w:szCs w:val="19"/>
+          <w:lang w:val="en-US"/>
+        </w:rPr>
+        <w:t>i</w:t>
+      </w:r>
+      <w:proofErr w:type="spellEnd"/>
+      <w:r>
+        <w:rPr>
+          <w:rFonts w:ascii="Consolas" w:hAnsi="Consolas" w:cs="Consolas"/>
+          <w:color w:val="000000"/>
+          <w:sz w:val="19"/>
+          <w:szCs w:val="19"/>
+          <w:lang w:val="en-US"/>
+        </w:rPr>
+        <w:t xml:space="preserve">; k &lt; </w:t>
       </w:r>
       <w:r>
         <w:rPr>
@@ -17552,7 +21312,29 @@
           <w:szCs w:val="19"/>
           <w:lang w:val="en-US"/>
         </w:rPr>
-        <w:t xml:space="preserve"> (k == i)</w:t>
+        <w:t xml:space="preserve"> (k == </w:t>
+      </w:r>
+      <w:proofErr w:type="spellStart"/>
+      <w:r>
+        <w:rPr>
+          <w:rFonts w:ascii="Consolas" w:hAnsi="Consolas" w:cs="Consolas"/>
+          <w:color w:val="000000"/>
+          <w:sz w:val="19"/>
+          <w:szCs w:val="19"/>
+          <w:lang w:val="en-US"/>
+        </w:rPr>
+        <w:t>i</w:t>
+      </w:r>
+      <w:proofErr w:type="spellEnd"/>
+      <w:r>
+        <w:rPr>
+          <w:rFonts w:ascii="Consolas" w:hAnsi="Consolas" w:cs="Consolas"/>
+          <w:color w:val="000000"/>
+          <w:sz w:val="19"/>
+          <w:szCs w:val="19"/>
+          <w:lang w:val="en-US"/>
+        </w:rPr>
+        <w:t>)</w:t>
       </w:r>
     </w:p>
     <w:p>
@@ -17844,7 +21626,29 @@
           <w:szCs w:val="19"/>
           <w:lang w:val="en-US"/>
         </w:rPr>
-        <w:t>[j][k] -= mult*</w:t>
+        <w:t xml:space="preserve">[j][k] -= </w:t>
+      </w:r>
+      <w:proofErr w:type="spellStart"/>
+      <w:r>
+        <w:rPr>
+          <w:rFonts w:ascii="Consolas" w:hAnsi="Consolas" w:cs="Consolas"/>
+          <w:color w:val="000000"/>
+          <w:sz w:val="19"/>
+          <w:szCs w:val="19"/>
+          <w:lang w:val="en-US"/>
+        </w:rPr>
+        <w:t>mult</w:t>
+      </w:r>
+      <w:proofErr w:type="spellEnd"/>
+      <w:r>
+        <w:rPr>
+          <w:rFonts w:ascii="Consolas" w:hAnsi="Consolas" w:cs="Consolas"/>
+          <w:color w:val="000000"/>
+          <w:sz w:val="19"/>
+          <w:szCs w:val="19"/>
+          <w:lang w:val="en-US"/>
+        </w:rPr>
+        <w:t>*</w:t>
       </w:r>
       <w:r>
         <w:rPr>
@@ -17864,7 +21668,29 @@
           <w:szCs w:val="19"/>
           <w:lang w:val="en-US"/>
         </w:rPr>
-        <w:t>[i][k];</w:t>
+        <w:t>[</w:t>
+      </w:r>
+      <w:proofErr w:type="spellStart"/>
+      <w:r>
+        <w:rPr>
+          <w:rFonts w:ascii="Consolas" w:hAnsi="Consolas" w:cs="Consolas"/>
+          <w:color w:val="000000"/>
+          <w:sz w:val="19"/>
+          <w:szCs w:val="19"/>
+          <w:lang w:val="en-US"/>
+        </w:rPr>
+        <w:t>i</w:t>
+      </w:r>
+      <w:proofErr w:type="spellEnd"/>
+      <w:r>
+        <w:rPr>
+          <w:rFonts w:ascii="Consolas" w:hAnsi="Consolas" w:cs="Consolas"/>
+          <w:color w:val="000000"/>
+          <w:sz w:val="19"/>
+          <w:szCs w:val="19"/>
+          <w:lang w:val="en-US"/>
+        </w:rPr>
+        <w:t>][k];</w:t>
       </w:r>
     </w:p>
     <w:p>
@@ -17995,7 +21821,51 @@
           <w:szCs w:val="19"/>
           <w:lang w:val="en-US"/>
         </w:rPr>
-        <w:t>[i]*mult;</w:t>
+        <w:t>[</w:t>
+      </w:r>
+      <w:proofErr w:type="spellStart"/>
+      <w:r>
+        <w:rPr>
+          <w:rFonts w:ascii="Consolas" w:hAnsi="Consolas" w:cs="Consolas"/>
+          <w:color w:val="000000"/>
+          <w:sz w:val="19"/>
+          <w:szCs w:val="19"/>
+          <w:lang w:val="en-US"/>
+        </w:rPr>
+        <w:t>i</w:t>
+      </w:r>
+      <w:proofErr w:type="spellEnd"/>
+      <w:r>
+        <w:rPr>
+          <w:rFonts w:ascii="Consolas" w:hAnsi="Consolas" w:cs="Consolas"/>
+          <w:color w:val="000000"/>
+          <w:sz w:val="19"/>
+          <w:szCs w:val="19"/>
+          <w:lang w:val="en-US"/>
+        </w:rPr>
+        <w:t>]*</w:t>
+      </w:r>
+      <w:proofErr w:type="spellStart"/>
+      <w:r>
+        <w:rPr>
+          <w:rFonts w:ascii="Consolas" w:hAnsi="Consolas" w:cs="Consolas"/>
+          <w:color w:val="000000"/>
+          <w:sz w:val="19"/>
+          <w:szCs w:val="19"/>
+          <w:lang w:val="en-US"/>
+        </w:rPr>
+        <w:t>mult</w:t>
+      </w:r>
+      <w:proofErr w:type="spellEnd"/>
+      <w:r>
+        <w:rPr>
+          <w:rFonts w:ascii="Consolas" w:hAnsi="Consolas" w:cs="Consolas"/>
+          <w:color w:val="000000"/>
+          <w:sz w:val="19"/>
+          <w:szCs w:val="19"/>
+          <w:lang w:val="en-US"/>
+        </w:rPr>
+        <w:t>;</w:t>
       </w:r>
     </w:p>
     <w:p>
@@ -18184,6 +22054,7 @@
         </w:rPr>
         <w:t xml:space="preserve"> (</w:t>
       </w:r>
+      <w:proofErr w:type="spellStart"/>
       <w:r>
         <w:rPr>
           <w:rFonts w:ascii="Consolas" w:hAnsi="Consolas" w:cs="Consolas"/>
@@ -18194,15 +22065,38 @@
         </w:rPr>
         <w:t>int</w:t>
       </w:r>
-      <w:r>
-        <w:rPr>
-          <w:rFonts w:ascii="Consolas" w:hAnsi="Consolas" w:cs="Consolas"/>
-          <w:color w:val="000000"/>
-          <w:sz w:val="19"/>
-          <w:szCs w:val="19"/>
-          <w:lang w:val="en-US"/>
-        </w:rPr>
-        <w:t xml:space="preserve"> i = </w:t>
+      <w:proofErr w:type="spellEnd"/>
+      <w:r>
+        <w:rPr>
+          <w:rFonts w:ascii="Consolas" w:hAnsi="Consolas" w:cs="Consolas"/>
+          <w:color w:val="000000"/>
+          <w:sz w:val="19"/>
+          <w:szCs w:val="19"/>
+          <w:lang w:val="en-US"/>
+        </w:rPr>
+        <w:t xml:space="preserve"> </w:t>
+      </w:r>
+      <w:proofErr w:type="spellStart"/>
+      <w:r>
+        <w:rPr>
+          <w:rFonts w:ascii="Consolas" w:hAnsi="Consolas" w:cs="Consolas"/>
+          <w:color w:val="000000"/>
+          <w:sz w:val="19"/>
+          <w:szCs w:val="19"/>
+          <w:lang w:val="en-US"/>
+        </w:rPr>
+        <w:t>i</w:t>
+      </w:r>
+      <w:proofErr w:type="spellEnd"/>
+      <w:r>
+        <w:rPr>
+          <w:rFonts w:ascii="Consolas" w:hAnsi="Consolas" w:cs="Consolas"/>
+          <w:color w:val="000000"/>
+          <w:sz w:val="19"/>
+          <w:szCs w:val="19"/>
+          <w:lang w:val="en-US"/>
+        </w:rPr>
+        <w:t xml:space="preserve"> = </w:t>
       </w:r>
       <w:r>
         <w:rPr>
@@ -18222,7 +22116,51 @@
           <w:szCs w:val="19"/>
           <w:lang w:val="en-US"/>
         </w:rPr>
-        <w:t xml:space="preserve"> - 1; i &gt;= 0; i--)</w:t>
+        <w:t xml:space="preserve"> - 1; </w:t>
+      </w:r>
+      <w:proofErr w:type="spellStart"/>
+      <w:r>
+        <w:rPr>
+          <w:rFonts w:ascii="Consolas" w:hAnsi="Consolas" w:cs="Consolas"/>
+          <w:color w:val="000000"/>
+          <w:sz w:val="19"/>
+          <w:szCs w:val="19"/>
+          <w:lang w:val="en-US"/>
+        </w:rPr>
+        <w:t>i</w:t>
+      </w:r>
+      <w:proofErr w:type="spellEnd"/>
+      <w:r>
+        <w:rPr>
+          <w:rFonts w:ascii="Consolas" w:hAnsi="Consolas" w:cs="Consolas"/>
+          <w:color w:val="000000"/>
+          <w:sz w:val="19"/>
+          <w:szCs w:val="19"/>
+          <w:lang w:val="en-US"/>
+        </w:rPr>
+        <w:t xml:space="preserve"> &gt;= 0; </w:t>
+      </w:r>
+      <w:proofErr w:type="spellStart"/>
+      <w:r>
+        <w:rPr>
+          <w:rFonts w:ascii="Consolas" w:hAnsi="Consolas" w:cs="Consolas"/>
+          <w:color w:val="000000"/>
+          <w:sz w:val="19"/>
+          <w:szCs w:val="19"/>
+          <w:lang w:val="en-US"/>
+        </w:rPr>
+        <w:t>i</w:t>
+      </w:r>
+      <w:proofErr w:type="spellEnd"/>
+      <w:r>
+        <w:rPr>
+          <w:rFonts w:ascii="Consolas" w:hAnsi="Consolas" w:cs="Consolas"/>
+          <w:color w:val="000000"/>
+          <w:sz w:val="19"/>
+          <w:szCs w:val="19"/>
+          <w:lang w:val="en-US"/>
+        </w:rPr>
+        <w:t>--)</w:t>
       </w:r>
     </w:p>
     <w:p>
@@ -18299,7 +22237,29 @@
           <w:lang w:val="en-US"/>
         </w:rPr>
         <w:tab/>
-        <w:t xml:space="preserve">x[i] = </w:t>
+        <w:t>x[</w:t>
+      </w:r>
+      <w:proofErr w:type="spellStart"/>
+      <w:r>
+        <w:rPr>
+          <w:rFonts w:ascii="Consolas" w:hAnsi="Consolas" w:cs="Consolas"/>
+          <w:color w:val="000000"/>
+          <w:sz w:val="19"/>
+          <w:szCs w:val="19"/>
+          <w:lang w:val="en-US"/>
+        </w:rPr>
+        <w:t>i</w:t>
+      </w:r>
+      <w:proofErr w:type="spellEnd"/>
+      <w:r>
+        <w:rPr>
+          <w:rFonts w:ascii="Consolas" w:hAnsi="Consolas" w:cs="Consolas"/>
+          <w:color w:val="000000"/>
+          <w:sz w:val="19"/>
+          <w:szCs w:val="19"/>
+          <w:lang w:val="en-US"/>
+        </w:rPr>
+        <w:t xml:space="preserve">] = </w:t>
       </w:r>
       <w:r>
         <w:rPr>
@@ -18319,7 +22279,29 @@
           <w:szCs w:val="19"/>
           <w:lang w:val="en-US"/>
         </w:rPr>
-        <w:t xml:space="preserve">[i] / </w:t>
+        <w:t>[</w:t>
+      </w:r>
+      <w:proofErr w:type="spellStart"/>
+      <w:r>
+        <w:rPr>
+          <w:rFonts w:ascii="Consolas" w:hAnsi="Consolas" w:cs="Consolas"/>
+          <w:color w:val="000000"/>
+          <w:sz w:val="19"/>
+          <w:szCs w:val="19"/>
+          <w:lang w:val="en-US"/>
+        </w:rPr>
+        <w:t>i</w:t>
+      </w:r>
+      <w:proofErr w:type="spellEnd"/>
+      <w:r>
+        <w:rPr>
+          <w:rFonts w:ascii="Consolas" w:hAnsi="Consolas" w:cs="Consolas"/>
+          <w:color w:val="000000"/>
+          <w:sz w:val="19"/>
+          <w:szCs w:val="19"/>
+          <w:lang w:val="en-US"/>
+        </w:rPr>
+        <w:t xml:space="preserve">] / </w:t>
       </w:r>
       <w:r>
         <w:rPr>
@@ -18339,7 +22321,51 @@
           <w:szCs w:val="19"/>
           <w:lang w:val="en-US"/>
         </w:rPr>
-        <w:t>[i][i];</w:t>
+        <w:t>[</w:t>
+      </w:r>
+      <w:proofErr w:type="spellStart"/>
+      <w:r>
+        <w:rPr>
+          <w:rFonts w:ascii="Consolas" w:hAnsi="Consolas" w:cs="Consolas"/>
+          <w:color w:val="000000"/>
+          <w:sz w:val="19"/>
+          <w:szCs w:val="19"/>
+          <w:lang w:val="en-US"/>
+        </w:rPr>
+        <w:t>i</w:t>
+      </w:r>
+      <w:proofErr w:type="spellEnd"/>
+      <w:r>
+        <w:rPr>
+          <w:rFonts w:ascii="Consolas" w:hAnsi="Consolas" w:cs="Consolas"/>
+          <w:color w:val="000000"/>
+          <w:sz w:val="19"/>
+          <w:szCs w:val="19"/>
+          <w:lang w:val="en-US"/>
+        </w:rPr>
+        <w:t>][</w:t>
+      </w:r>
+      <w:proofErr w:type="spellStart"/>
+      <w:r>
+        <w:rPr>
+          <w:rFonts w:ascii="Consolas" w:hAnsi="Consolas" w:cs="Consolas"/>
+          <w:color w:val="000000"/>
+          <w:sz w:val="19"/>
+          <w:szCs w:val="19"/>
+          <w:lang w:val="en-US"/>
+        </w:rPr>
+        <w:t>i</w:t>
+      </w:r>
+      <w:proofErr w:type="spellEnd"/>
+      <w:r>
+        <w:rPr>
+          <w:rFonts w:ascii="Consolas" w:hAnsi="Consolas" w:cs="Consolas"/>
+          <w:color w:val="000000"/>
+          <w:sz w:val="19"/>
+          <w:szCs w:val="19"/>
+          <w:lang w:val="en-US"/>
+        </w:rPr>
+        <w:t>];</w:t>
       </w:r>
     </w:p>
     <w:p>
@@ -18384,7 +22410,29 @@
           <w:szCs w:val="19"/>
           <w:lang w:val="en-US"/>
         </w:rPr>
-        <w:t>/*if (i==n-1)</w:t>
+        <w:t>/*if (</w:t>
+      </w:r>
+      <w:proofErr w:type="spellStart"/>
+      <w:r>
+        <w:rPr>
+          <w:rFonts w:ascii="Consolas" w:hAnsi="Consolas" w:cs="Consolas"/>
+          <w:color w:val="008000"/>
+          <w:sz w:val="19"/>
+          <w:szCs w:val="19"/>
+          <w:lang w:val="en-US"/>
+        </w:rPr>
+        <w:t>i</w:t>
+      </w:r>
+      <w:proofErr w:type="spellEnd"/>
+      <w:r>
+        <w:rPr>
+          <w:rFonts w:ascii="Consolas" w:hAnsi="Consolas" w:cs="Consolas"/>
+          <w:color w:val="008000"/>
+          <w:sz w:val="19"/>
+          <w:szCs w:val="19"/>
+          <w:lang w:val="en-US"/>
+        </w:rPr>
+        <w:t>==n-1)</w:t>
       </w:r>
     </w:p>
     <w:p>
@@ -18466,7 +22514,29 @@
           <w:lang w:val="en-US"/>
         </w:rPr>
         <w:tab/>
-        <w:t>x[i] = 10;</w:t>
+        <w:t>x[</w:t>
+      </w:r>
+      <w:proofErr w:type="spellStart"/>
+      <w:r>
+        <w:rPr>
+          <w:rFonts w:ascii="Consolas" w:hAnsi="Consolas" w:cs="Consolas"/>
+          <w:color w:val="008000"/>
+          <w:sz w:val="19"/>
+          <w:szCs w:val="19"/>
+          <w:lang w:val="en-US"/>
+        </w:rPr>
+        <w:t>i</w:t>
+      </w:r>
+      <w:proofErr w:type="spellEnd"/>
+      <w:r>
+        <w:rPr>
+          <w:rFonts w:ascii="Consolas" w:hAnsi="Consolas" w:cs="Consolas"/>
+          <w:color w:val="008000"/>
+          <w:sz w:val="19"/>
+          <w:szCs w:val="19"/>
+          <w:lang w:val="en-US"/>
+        </w:rPr>
+        <w:t>] = 10;</w:t>
       </w:r>
     </w:p>
     <w:p>
@@ -18559,6 +22629,7 @@
         </w:rPr>
         <w:t xml:space="preserve"> (</w:t>
       </w:r>
+      <w:proofErr w:type="spellStart"/>
       <w:r>
         <w:rPr>
           <w:rFonts w:ascii="Consolas" w:hAnsi="Consolas" w:cs="Consolas"/>
@@ -18569,15 +22640,60 @@
         </w:rPr>
         <w:t>int</w:t>
       </w:r>
-      <w:r>
-        <w:rPr>
-          <w:rFonts w:ascii="Consolas" w:hAnsi="Consolas" w:cs="Consolas"/>
-          <w:color w:val="000000"/>
-          <w:sz w:val="19"/>
-          <w:szCs w:val="19"/>
-          <w:lang w:val="en-US"/>
-        </w:rPr>
-        <w:t xml:space="preserve"> j = 0; j &lt; i; j++)</w:t>
+      <w:proofErr w:type="spellEnd"/>
+      <w:r>
+        <w:rPr>
+          <w:rFonts w:ascii="Consolas" w:hAnsi="Consolas" w:cs="Consolas"/>
+          <w:color w:val="000000"/>
+          <w:sz w:val="19"/>
+          <w:szCs w:val="19"/>
+          <w:lang w:val="en-US"/>
+        </w:rPr>
+        <w:t xml:space="preserve"> j = 0; j &lt; </w:t>
+      </w:r>
+      <w:proofErr w:type="spellStart"/>
+      <w:r>
+        <w:rPr>
+          <w:rFonts w:ascii="Consolas" w:hAnsi="Consolas" w:cs="Consolas"/>
+          <w:color w:val="000000"/>
+          <w:sz w:val="19"/>
+          <w:szCs w:val="19"/>
+          <w:lang w:val="en-US"/>
+        </w:rPr>
+        <w:t>i</w:t>
+      </w:r>
+      <w:proofErr w:type="spellEnd"/>
+      <w:r>
+        <w:rPr>
+          <w:rFonts w:ascii="Consolas" w:hAnsi="Consolas" w:cs="Consolas"/>
+          <w:color w:val="000000"/>
+          <w:sz w:val="19"/>
+          <w:szCs w:val="19"/>
+          <w:lang w:val="en-US"/>
+        </w:rPr>
+        <w:t xml:space="preserve">; </w:t>
+      </w:r>
+      <w:proofErr w:type="spellStart"/>
+      <w:r>
+        <w:rPr>
+          <w:rFonts w:ascii="Consolas" w:hAnsi="Consolas" w:cs="Consolas"/>
+          <w:color w:val="000000"/>
+          <w:sz w:val="19"/>
+          <w:szCs w:val="19"/>
+          <w:lang w:val="en-US"/>
+        </w:rPr>
+        <w:t>j++</w:t>
+      </w:r>
+      <w:proofErr w:type="spellEnd"/>
+      <w:r>
+        <w:rPr>
+          <w:rFonts w:ascii="Consolas" w:hAnsi="Consolas" w:cs="Consolas"/>
+          <w:color w:val="000000"/>
+          <w:sz w:val="19"/>
+          <w:szCs w:val="19"/>
+          <w:lang w:val="en-US"/>
+        </w:rPr>
+        <w:t>)</w:t>
       </w:r>
     </w:p>
     <w:p>
@@ -18763,7 +22879,29 @@
           <w:szCs w:val="19"/>
           <w:lang w:val="en-US"/>
         </w:rPr>
-        <w:t xml:space="preserve">[j] -= x[i] * </w:t>
+        <w:t>[j] -= x[</w:t>
+      </w:r>
+      <w:proofErr w:type="spellStart"/>
+      <w:r>
+        <w:rPr>
+          <w:rFonts w:ascii="Consolas" w:hAnsi="Consolas" w:cs="Consolas"/>
+          <w:color w:val="000000"/>
+          <w:sz w:val="19"/>
+          <w:szCs w:val="19"/>
+          <w:lang w:val="en-US"/>
+        </w:rPr>
+        <w:t>i</w:t>
+      </w:r>
+      <w:proofErr w:type="spellEnd"/>
+      <w:r>
+        <w:rPr>
+          <w:rFonts w:ascii="Consolas" w:hAnsi="Consolas" w:cs="Consolas"/>
+          <w:color w:val="000000"/>
+          <w:sz w:val="19"/>
+          <w:szCs w:val="19"/>
+          <w:lang w:val="en-US"/>
+        </w:rPr>
+        <w:t xml:space="preserve">] * </w:t>
       </w:r>
       <w:r>
         <w:rPr>
@@ -18783,7 +22921,29 @@
           <w:szCs w:val="19"/>
           <w:lang w:val="en-US"/>
         </w:rPr>
-        <w:t>[j][i];</w:t>
+        <w:t>[j][</w:t>
+      </w:r>
+      <w:proofErr w:type="spellStart"/>
+      <w:r>
+        <w:rPr>
+          <w:rFonts w:ascii="Consolas" w:hAnsi="Consolas" w:cs="Consolas"/>
+          <w:color w:val="000000"/>
+          <w:sz w:val="19"/>
+          <w:szCs w:val="19"/>
+          <w:lang w:val="en-US"/>
+        </w:rPr>
+        <w:t>i</w:t>
+      </w:r>
+      <w:proofErr w:type="spellEnd"/>
+      <w:r>
+        <w:rPr>
+          <w:rFonts w:ascii="Consolas" w:hAnsi="Consolas" w:cs="Consolas"/>
+          <w:color w:val="000000"/>
+          <w:sz w:val="19"/>
+          <w:szCs w:val="19"/>
+          <w:lang w:val="en-US"/>
+        </w:rPr>
+        <w:t>];</w:t>
       </w:r>
     </w:p>
     <w:p>
@@ -18901,7 +23061,6 @@
           <w:color w:val="000000"/>
           <w:sz w:val="28"/>
           <w:szCs w:val="28"/>
-          <w:lang w:val="en-US"/>
         </w:rPr>
       </w:pPr>
       <w:r>
@@ -18919,7 +23078,6 @@
           <w:color w:val="000000"/>
           <w:sz w:val="28"/>
           <w:szCs w:val="28"/>
-          <w:lang w:val="en-US"/>
         </w:rPr>
         <w:t>:</w:t>
       </w:r>
@@ -18947,6 +23105,9 @@
         <w:t>Результаты исследования смотреть в таблицах</w:t>
       </w:r>
     </w:p>
+    <w:bookmarkStart w:id="0" w:name="_GoBack"/>
+    <w:bookmarkStart w:id="1" w:name="_MON_1632316703"/>
+    <w:bookmarkEnd w:id="1"/>
     <w:p>
       <w:pPr>
         <w:autoSpaceDE w:val="0"/>
@@ -18969,7 +23130,7 @@
           <w:szCs w:val="28"/>
           <w:lang w:val="en-US"/>
         </w:rPr>
-        <w:object w:dxaOrig="1543" w:dyaOrig="998">
+        <w:object w:dxaOrig="1814" w:dyaOrig="1174">
           <v:shapetype id="_x0000_t75" coordsize="21600,21600" o:spt="75" o:preferrelative="t" path="m@4@5l@4@11@9@11@9@5xe" filled="f" stroked="f">
             <v:stroke joinstyle="miter"/>
             <v:formulas>
@@ -18989,12 +23150,13 @@
             <v:path o:extrusionok="f" gradientshapeok="t" o:connecttype="rect"/>
             <o:lock v:ext="edit" aspectratio="t"/>
           </v:shapetype>
-          <v:shape id="_x0000_i1040" type="#_x0000_t75" style="width:77.25pt;height:50.25pt" o:ole="">
+          <v:shape id="_x0000_i1070" type="#_x0000_t75" style="width:90.4pt;height:59.45pt" o:ole="">
             <v:imagedata r:id="rId20" o:title=""/>
           </v:shape>
-          <o:OLEObject Type="Embed" ProgID="Excel.Sheet.12" ShapeID="_x0000_i1040" DrawAspect="Icon" ObjectID="_1632270022" r:id="rId21"/>
+          <o:OLEObject Type="Embed" ProgID="Excel.Sheet.12" ShapeID="_x0000_i1070" DrawAspect="Icon" ObjectID="_1632316781" r:id="rId21"/>
         </w:object>
       </w:r>
+      <w:bookmarkEnd w:id="0"/>
     </w:p>
     <w:p>
       <w:pPr>
@@ -19065,6 +23227,7 @@
         </w:rPr>
         <w:t xml:space="preserve">Исследование на матрицах </w:t>
       </w:r>
+      <w:proofErr w:type="spellStart"/>
       <w:r>
         <w:rPr>
           <w:rFonts w:ascii="Times New Roman" w:hAnsi="Times New Roman" w:cs="Times New Roman"/>
@@ -19075,6 +23238,7 @@
         </w:rPr>
         <w:t>Ak</w:t>
       </w:r>
+      <w:proofErr w:type="spellEnd"/>
     </w:p>
     <w:tbl>
       <w:tblPr>
@@ -19100,12 +23264,6 @@
         <w:gridCol w:w="610"/>
       </w:tblGrid>
       <w:tr>
-        <w:tblPrEx>
-          <w:tblCellMar>
-            <w:top w:w="0" w:type="dxa"/>
-            <w:bottom w:w="0" w:type="dxa"/>
-          </w:tblCellMar>
-        </w:tblPrEx>
         <w:trPr>
           <w:trHeight w:val="255"/>
           <w:jc w:val="center"/>
@@ -19472,12 +23630,6 @@
         </w:tc>
       </w:tr>
       <w:tr>
-        <w:tblPrEx>
-          <w:tblCellMar>
-            <w:top w:w="0" w:type="dxa"/>
-            <w:bottom w:w="0" w:type="dxa"/>
-          </w:tblCellMar>
-        </w:tblPrEx>
         <w:trPr>
           <w:trHeight w:val="255"/>
           <w:jc w:val="center"/>
@@ -19844,12 +23996,6 @@
         </w:tc>
       </w:tr>
       <w:tr>
-        <w:tblPrEx>
-          <w:tblCellMar>
-            <w:top w:w="0" w:type="dxa"/>
-            <w:bottom w:w="0" w:type="dxa"/>
-          </w:tblCellMar>
-        </w:tblPrEx>
         <w:trPr>
           <w:trHeight w:val="255"/>
           <w:jc w:val="center"/>
@@ -20216,12 +24362,6 @@
         </w:tc>
       </w:tr>
       <w:tr>
-        <w:tblPrEx>
-          <w:tblCellMar>
-            <w:top w:w="0" w:type="dxa"/>
-            <w:bottom w:w="0" w:type="dxa"/>
-          </w:tblCellMar>
-        </w:tblPrEx>
         <w:trPr>
           <w:trHeight w:val="255"/>
           <w:jc w:val="center"/>
@@ -20588,12 +24728,6 @@
         </w:tc>
       </w:tr>
       <w:tr>
-        <w:tblPrEx>
-          <w:tblCellMar>
-            <w:top w:w="0" w:type="dxa"/>
-            <w:bottom w:w="0" w:type="dxa"/>
-          </w:tblCellMar>
-        </w:tblPrEx>
         <w:trPr>
           <w:trHeight w:val="255"/>
           <w:jc w:val="center"/>
@@ -20960,12 +25094,6 @@
         </w:tc>
       </w:tr>
       <w:tr>
-        <w:tblPrEx>
-          <w:tblCellMar>
-            <w:top w:w="0" w:type="dxa"/>
-            <w:bottom w:w="0" w:type="dxa"/>
-          </w:tblCellMar>
-        </w:tblPrEx>
         <w:trPr>
           <w:trHeight w:val="255"/>
           <w:jc w:val="center"/>
@@ -21332,12 +25460,6 @@
         </w:tc>
       </w:tr>
       <w:tr>
-        <w:tblPrEx>
-          <w:tblCellMar>
-            <w:top w:w="0" w:type="dxa"/>
-            <w:bottom w:w="0" w:type="dxa"/>
-          </w:tblCellMar>
-        </w:tblPrEx>
         <w:trPr>
           <w:trHeight w:val="255"/>
           <w:jc w:val="center"/>
@@ -21704,12 +25826,6 @@
         </w:tc>
       </w:tr>
       <w:tr>
-        <w:tblPrEx>
-          <w:tblCellMar>
-            <w:top w:w="0" w:type="dxa"/>
-            <w:bottom w:w="0" w:type="dxa"/>
-          </w:tblCellMar>
-        </w:tblPrEx>
         <w:trPr>
           <w:trHeight w:val="255"/>
           <w:jc w:val="center"/>
@@ -22076,12 +26192,6 @@
         </w:tc>
       </w:tr>
       <w:tr>
-        <w:tblPrEx>
-          <w:tblCellMar>
-            <w:top w:w="0" w:type="dxa"/>
-            <w:bottom w:w="0" w:type="dxa"/>
-          </w:tblCellMar>
-        </w:tblPrEx>
         <w:trPr>
           <w:trHeight w:val="255"/>
           <w:jc w:val="center"/>
@@ -22448,12 +26558,6 @@
         </w:tc>
       </w:tr>
       <w:tr>
-        <w:tblPrEx>
-          <w:tblCellMar>
-            <w:top w:w="0" w:type="dxa"/>
-            <w:bottom w:w="0" w:type="dxa"/>
-          </w:tblCellMar>
-        </w:tblPrEx>
         <w:trPr>
           <w:trHeight w:val="255"/>
           <w:jc w:val="center"/>
@@ -23396,12 +27500,14 @@
       <w:r>
         <w:t xml:space="preserve"> </w:t>
       </w:r>
+      <w:proofErr w:type="spellStart"/>
       <w:r>
         <w:rPr>
           <w:lang w:val="en-US"/>
         </w:rPr>
         <w:t>Ak</w:t>
       </w:r>
+      <w:proofErr w:type="spellEnd"/>
       <w:r>
         <w:t xml:space="preserve"> -&gt; </w:t>
       </w:r>
@@ -23450,7 +27556,15 @@
         </w:numPr>
       </w:pPr>
       <w:r>
-        <w:t>Исследование на Гилбертовой матрице</w:t>
+        <w:t xml:space="preserve">Исследование на </w:t>
+      </w:r>
+      <w:proofErr w:type="spellStart"/>
+      <w:r>
+        <w:t>Гилбертовой</w:t>
+      </w:r>
+      <w:proofErr w:type="spellEnd"/>
+      <w:r>
+        <w:t xml:space="preserve"> матрице</w:t>
       </w:r>
     </w:p>
     <w:p>
@@ -23554,7 +27668,35 @@
     </w:p>
     <w:p>
       <w:r>
-        <w:t>В некоторых компонентах Гаусс точнее, но не на много.</w:t>
+        <w:t>В некоторых компонент</w:t>
+      </w:r>
+      <w:r>
+        <w:t>ах метод Гаусса бывает точней, но в целом порядок точности +- совпадает даже на плотных матрицах</w:t>
+      </w:r>
+      <w:r>
+        <w:t>.</w:t>
+      </w:r>
+    </w:p>
+    <w:p>
+      <w:r>
+        <w:t>преимуществом метода Гаусса является возможность выбор ведущего элемента.</w:t>
+      </w:r>
+    </w:p>
+    <w:p>
+      <w:r>
+        <w:t xml:space="preserve">В определённых форматах матриц </w:t>
+      </w:r>
+      <w:r>
+        <w:rPr>
+          <w:lang w:val="en-US"/>
+        </w:rPr>
+        <w:t>LU</w:t>
+      </w:r>
+      <w:r>
+        <w:t xml:space="preserve"> </w:t>
+      </w:r>
+      <w:r>
+        <w:t>выгодней</w:t>
       </w:r>
     </w:p>
     <w:p>
@@ -23577,7 +27719,6 @@
       </w:tblPr>
       <w:tblGrid>
         <w:gridCol w:w="1935"/>
-        <w:gridCol w:w="1936"/>
         <w:gridCol w:w="1936"/>
         <w:gridCol w:w="1936"/>
         <w:gridCol w:w="1936"/>
@@ -23611,17 +27752,7 @@
           </w:tcPr>
           <w:p>
             <w:r>
-              <w:t>Прямой Ход</w:t>
-            </w:r>
-          </w:p>
-        </w:tc>
-        <w:tc>
-          <w:tcPr>
-            <w:tcW w:w="1936" w:type="dxa"/>
-          </w:tcPr>
-          <w:p>
-            <w:r>
-              <w:t>Обратный Ход</w:t>
+              <w:t>Поиск решения</w:t>
             </w:r>
           </w:p>
         </w:tc>
@@ -23656,7 +27787,6 @@
               <w:rPr>
                 <w:lang w:val="en-US"/>
               </w:rPr>
-              <w:lastRenderedPageBreak/>
               <w:t>LU</w:t>
             </w:r>
           </w:p>
@@ -23666,16 +27796,30 @@
             <w:tcW w:w="1936" w:type="dxa"/>
           </w:tcPr>
           <w:p>
+            <w:pPr>
+              <w:autoSpaceDE w:val="0"/>
+              <w:autoSpaceDN w:val="0"/>
+              <w:adjustRightInd w:val="0"/>
+              <w:rPr>
+                <w:rFonts w:ascii="Arial" w:hAnsi="Arial" w:cs="Arial"/>
+                <w:sz w:val="20"/>
+                <w:szCs w:val="20"/>
+              </w:rPr>
+            </w:pPr>
             <w:r>
               <w:rPr>
+                <w:rFonts w:ascii="Arial" w:hAnsi="Arial" w:cs="Arial"/>
                 <w:noProof/>
+                <w:position w:val="-24"/>
+                <w:sz w:val="20"/>
+                <w:szCs w:val="20"/>
                 <w:lang w:eastAsia="ru-RU"/>
               </w:rPr>
               <w:drawing>
-                <wp:inline distT="0" distB="0" distL="0" distR="0" wp14:anchorId="2ED044C9" wp14:editId="19FA299B">
-                  <wp:extent cx="552450" cy="495300"/>
+                <wp:inline distT="0" distB="0" distL="0" distR="0">
+                  <wp:extent cx="840105" cy="425450"/>
                   <wp:effectExtent l="0" t="0" r="0" b="0"/>
-                  <wp:docPr id="5" name="Рисунок 5"/>
+                  <wp:docPr id="20" name="Рисунок 20"/>
                   <wp:cNvGraphicFramePr>
                     <a:graphicFrameLocks xmlns:a="http://schemas.openxmlformats.org/drawingml/2006/main" noChangeAspect="1"/>
                   </wp:cNvGraphicFramePr>
@@ -23683,23 +27827,119 @@
                     <a:graphicData uri="http://schemas.openxmlformats.org/drawingml/2006/picture">
                       <pic:pic xmlns:pic="http://schemas.openxmlformats.org/drawingml/2006/picture">
                         <pic:nvPicPr>
-                          <pic:cNvPr id="1" name=""/>
-                          <pic:cNvPicPr/>
+                          <pic:cNvPr id="0" name="Picture 4"/>
+                          <pic:cNvPicPr>
+                            <a:picLocks noChangeAspect="1" noChangeArrowheads="1"/>
+                          </pic:cNvPicPr>
                         </pic:nvPicPr>
                         <pic:blipFill>
-                          <a:blip r:embed="rId23"/>
+                          <a:blip r:embed="rId23">
+                            <a:extLst>
+                              <a:ext uri="{28A0092B-C50C-407E-A947-70E740481C1C}">
+                                <a14:useLocalDpi xmlns:a14="http://schemas.microsoft.com/office/drawing/2010/main" val="0"/>
+                              </a:ext>
+                            </a:extLst>
+                          </a:blip>
+                          <a:srcRect/>
                           <a:stretch>
                             <a:fillRect/>
                           </a:stretch>
                         </pic:blipFill>
-                        <pic:spPr>
+                        <pic:spPr bwMode="auto">
                           <a:xfrm>
                             <a:off x="0" y="0"/>
-                            <a:ext cx="552450" cy="495300"/>
+                            <a:ext cx="840105" cy="425450"/>
                           </a:xfrm>
                           <a:prstGeom prst="rect">
                             <a:avLst/>
                           </a:prstGeom>
+                          <a:noFill/>
+                          <a:ln>
+                            <a:noFill/>
+                          </a:ln>
+                        </pic:spPr>
+                      </pic:pic>
+                    </a:graphicData>
+                  </a:graphic>
+                </wp:inline>
+              </w:drawing>
+            </w:r>
+          </w:p>
+          <w:p/>
+        </w:tc>
+        <w:tc>
+          <w:tcPr>
+            <w:tcW w:w="1936" w:type="dxa"/>
+          </w:tcPr>
+          <w:p>
+            <w:pPr>
+              <w:autoSpaceDE w:val="0"/>
+              <w:autoSpaceDN w:val="0"/>
+              <w:adjustRightInd w:val="0"/>
+              <w:rPr>
+                <w:rFonts w:ascii="Arial" w:hAnsi="Arial" w:cs="Arial"/>
+                <w:sz w:val="20"/>
+                <w:szCs w:val="20"/>
+              </w:rPr>
+            </w:pPr>
+          </w:p>
+          <w:p>
+            <w:pPr>
+              <w:rPr>
+                <w:lang w:val="en-US"/>
+              </w:rPr>
+            </w:pPr>
+            <w:r>
+              <w:rPr>
+                <w:rFonts w:ascii="Arial" w:hAnsi="Arial" w:cs="Arial"/>
+                <w:noProof/>
+                <w:position w:val="-7"/>
+                <w:sz w:val="20"/>
+                <w:szCs w:val="20"/>
+                <w:lang w:eastAsia="ru-RU"/>
+              </w:rPr>
+              <w:drawing>
+                <wp:inline distT="0" distB="0" distL="0" distR="0" wp14:anchorId="016AD8D5" wp14:editId="7B0D2696">
+                  <wp:extent cx="308344" cy="376979"/>
+                  <wp:effectExtent l="0" t="0" r="0" b="0"/>
+                  <wp:docPr id="24" name="Рисунок 24"/>
+                  <wp:cNvGraphicFramePr>
+                    <a:graphicFrameLocks xmlns:a="http://schemas.openxmlformats.org/drawingml/2006/main" noChangeAspect="1"/>
+                  </wp:cNvGraphicFramePr>
+                  <a:graphic xmlns:a="http://schemas.openxmlformats.org/drawingml/2006/main">
+                    <a:graphicData uri="http://schemas.openxmlformats.org/drawingml/2006/picture">
+                      <pic:pic xmlns:pic="http://schemas.openxmlformats.org/drawingml/2006/picture">
+                        <pic:nvPicPr>
+                          <pic:cNvPr id="0" name="Picture 12"/>
+                          <pic:cNvPicPr>
+                            <a:picLocks noChangeAspect="1" noChangeArrowheads="1"/>
+                          </pic:cNvPicPr>
+                        </pic:nvPicPr>
+                        <pic:blipFill>
+                          <a:blip r:embed="rId24">
+                            <a:extLst>
+                              <a:ext uri="{28A0092B-C50C-407E-A947-70E740481C1C}">
+                                <a14:useLocalDpi xmlns:a14="http://schemas.microsoft.com/office/drawing/2010/main" val="0"/>
+                              </a:ext>
+                            </a:extLst>
+                          </a:blip>
+                          <a:srcRect/>
+                          <a:stretch>
+                            <a:fillRect/>
+                          </a:stretch>
+                        </pic:blipFill>
+                        <pic:spPr bwMode="auto">
+                          <a:xfrm>
+                            <a:off x="0" y="0"/>
+                            <a:ext cx="309919" cy="378904"/>
+                          </a:xfrm>
+                          <a:prstGeom prst="rect">
+                            <a:avLst/>
+                          </a:prstGeom>
+                          <a:noFill/>
+                          <a:ln>
+                            <a:noFill/>
+                          </a:ln>
                         </pic:spPr>
                       </pic:pic>
                     </a:graphicData>
@@ -23714,16 +27954,30 @@
             <w:tcW w:w="1936" w:type="dxa"/>
           </w:tcPr>
           <w:p>
+            <w:pPr>
+              <w:autoSpaceDE w:val="0"/>
+              <w:autoSpaceDN w:val="0"/>
+              <w:adjustRightInd w:val="0"/>
+              <w:rPr>
+                <w:rFonts w:ascii="Arial" w:hAnsi="Arial" w:cs="Arial"/>
+                <w:sz w:val="20"/>
+                <w:szCs w:val="20"/>
+              </w:rPr>
+            </w:pPr>
             <w:r>
               <w:rPr>
+                <w:rFonts w:ascii="Arial" w:hAnsi="Arial" w:cs="Arial"/>
                 <w:noProof/>
+                <w:position w:val="-24"/>
+                <w:sz w:val="20"/>
+                <w:szCs w:val="20"/>
                 <w:lang w:eastAsia="ru-RU"/>
               </w:rPr>
               <w:drawing>
-                <wp:inline distT="0" distB="0" distL="0" distR="0" wp14:anchorId="6DA27293" wp14:editId="38BA2EC8">
-                  <wp:extent cx="542925" cy="457200"/>
+                <wp:inline distT="0" distB="0" distL="0" distR="0">
+                  <wp:extent cx="935355" cy="425450"/>
                   <wp:effectExtent l="0" t="0" r="0" b="0"/>
-                  <wp:docPr id="6" name="Рисунок 6"/>
+                  <wp:docPr id="30" name="Рисунок 30"/>
                   <wp:cNvGraphicFramePr>
                     <a:graphicFrameLocks xmlns:a="http://schemas.openxmlformats.org/drawingml/2006/main" noChangeAspect="1"/>
                   </wp:cNvGraphicFramePr>
@@ -23731,23 +27985,36 @@
                     <a:graphicData uri="http://schemas.openxmlformats.org/drawingml/2006/picture">
                       <pic:pic xmlns:pic="http://schemas.openxmlformats.org/drawingml/2006/picture">
                         <pic:nvPicPr>
-                          <pic:cNvPr id="1" name=""/>
-                          <pic:cNvPicPr/>
+                          <pic:cNvPr id="0" name="Picture 35"/>
+                          <pic:cNvPicPr>
+                            <a:picLocks noChangeAspect="1" noChangeArrowheads="1"/>
+                          </pic:cNvPicPr>
                         </pic:nvPicPr>
                         <pic:blipFill>
-                          <a:blip r:embed="rId24"/>
+                          <a:blip r:embed="rId25">
+                            <a:extLst>
+                              <a:ext uri="{28A0092B-C50C-407E-A947-70E740481C1C}">
+                                <a14:useLocalDpi xmlns:a14="http://schemas.microsoft.com/office/drawing/2010/main" val="0"/>
+                              </a:ext>
+                            </a:extLst>
+                          </a:blip>
+                          <a:srcRect/>
                           <a:stretch>
                             <a:fillRect/>
                           </a:stretch>
                         </pic:blipFill>
-                        <pic:spPr>
+                        <pic:spPr bwMode="auto">
                           <a:xfrm>
                             <a:off x="0" y="0"/>
-                            <a:ext cx="542925" cy="457200"/>
+                            <a:ext cx="935355" cy="425450"/>
                           </a:xfrm>
                           <a:prstGeom prst="rect">
                             <a:avLst/>
                           </a:prstGeom>
+                          <a:noFill/>
+                          <a:ln>
+                            <a:noFill/>
+                          </a:ln>
                         </pic:spPr>
                       </pic:pic>
                     </a:graphicData>
@@ -23756,61 +28023,6 @@
               </w:drawing>
             </w:r>
           </w:p>
-        </w:tc>
-        <w:tc>
-          <w:tcPr>
-            <w:tcW w:w="1936" w:type="dxa"/>
-          </w:tcPr>
-          <w:p>
-            <w:r>
-              <w:rPr>
-                <w:noProof/>
-                <w:lang w:eastAsia="ru-RU"/>
-              </w:rPr>
-              <w:drawing>
-                <wp:inline distT="0" distB="0" distL="0" distR="0" wp14:anchorId="2BBBE497" wp14:editId="61CD9931">
-                  <wp:extent cx="542925" cy="457200"/>
-                  <wp:effectExtent l="0" t="0" r="0" b="0"/>
-                  <wp:docPr id="7" name="Рисунок 7"/>
-                  <wp:cNvGraphicFramePr>
-                    <a:graphicFrameLocks xmlns:a="http://schemas.openxmlformats.org/drawingml/2006/main" noChangeAspect="1"/>
-                  </wp:cNvGraphicFramePr>
-                  <a:graphic xmlns:a="http://schemas.openxmlformats.org/drawingml/2006/main">
-                    <a:graphicData uri="http://schemas.openxmlformats.org/drawingml/2006/picture">
-                      <pic:pic xmlns:pic="http://schemas.openxmlformats.org/drawingml/2006/picture">
-                        <pic:nvPicPr>
-                          <pic:cNvPr id="1" name=""/>
-                          <pic:cNvPicPr/>
-                        </pic:nvPicPr>
-                        <pic:blipFill>
-                          <a:blip r:embed="rId24"/>
-                          <a:stretch>
-                            <a:fillRect/>
-                          </a:stretch>
-                        </pic:blipFill>
-                        <pic:spPr>
-                          <a:xfrm>
-                            <a:off x="0" y="0"/>
-                            <a:ext cx="542925" cy="457200"/>
-                          </a:xfrm>
-                          <a:prstGeom prst="rect">
-                            <a:avLst/>
-                          </a:prstGeom>
-                        </pic:spPr>
-                      </pic:pic>
-                    </a:graphicData>
-                  </a:graphic>
-                </wp:inline>
-              </w:drawing>
-            </w:r>
-            <w:bookmarkStart w:id="0" w:name="_GoBack"/>
-            <w:bookmarkEnd w:id="0"/>
-          </w:p>
-        </w:tc>
-        <w:tc>
-          <w:tcPr>
-            <w:tcW w:w="1936" w:type="dxa"/>
-          </w:tcPr>
           <w:p/>
         </w:tc>
       </w:tr>
@@ -23835,27 +28047,88 @@
         </w:tc>
         <w:tc>
           <w:tcPr>
-            <w:tcW w:w="1936" w:type="dxa"/>
+            <w:tcW w:w="5808" w:type="dxa"/>
+            <w:gridSpan w:val="3"/>
           </w:tcPr>
-          <w:p/>
-        </w:tc>
-        <w:tc>
-          <w:tcPr>
-            <w:tcW w:w="1936" w:type="dxa"/>
-          </w:tcPr>
-          <w:p/>
-        </w:tc>
-        <w:tc>
-          <w:tcPr>
-            <w:tcW w:w="1936" w:type="dxa"/>
-          </w:tcPr>
-          <w:p/>
-        </w:tc>
-        <w:tc>
-          <w:tcPr>
-            <w:tcW w:w="1936" w:type="dxa"/>
-          </w:tcPr>
-          <w:p/>
+          <w:p>
+            <w:pPr>
+              <w:autoSpaceDE w:val="0"/>
+              <w:autoSpaceDN w:val="0"/>
+              <w:adjustRightInd w:val="0"/>
+              <w:jc w:val="center"/>
+              <w:rPr>
+                <w:rFonts w:ascii="Arial" w:hAnsi="Arial" w:cs="Arial"/>
+                <w:sz w:val="20"/>
+                <w:szCs w:val="20"/>
+              </w:rPr>
+            </w:pPr>
+            <w:r>
+              <w:rPr>
+                <w:rFonts w:ascii="Arial" w:hAnsi="Arial" w:cs="Arial"/>
+                <w:noProof/>
+                <w:position w:val="-24"/>
+                <w:sz w:val="20"/>
+                <w:szCs w:val="20"/>
+                <w:lang w:eastAsia="ru-RU"/>
+              </w:rPr>
+              <w:drawing>
+                <wp:inline distT="0" distB="0" distL="0" distR="0">
+                  <wp:extent cx="1031240" cy="425450"/>
+                  <wp:effectExtent l="0" t="0" r="0" b="0"/>
+                  <wp:docPr id="33" name="Рисунок 33"/>
+                  <wp:cNvGraphicFramePr>
+                    <a:graphicFrameLocks xmlns:a="http://schemas.openxmlformats.org/drawingml/2006/main" noChangeAspect="1"/>
+                  </wp:cNvGraphicFramePr>
+                  <a:graphic xmlns:a="http://schemas.openxmlformats.org/drawingml/2006/main">
+                    <a:graphicData uri="http://schemas.openxmlformats.org/drawingml/2006/picture">
+                      <pic:pic xmlns:pic="http://schemas.openxmlformats.org/drawingml/2006/picture">
+                        <pic:nvPicPr>
+                          <pic:cNvPr id="0" name="Picture 41"/>
+                          <pic:cNvPicPr>
+                            <a:picLocks noChangeAspect="1" noChangeArrowheads="1"/>
+                          </pic:cNvPicPr>
+                        </pic:nvPicPr>
+                        <pic:blipFill>
+                          <a:blip r:embed="rId26">
+                            <a:extLst>
+                              <a:ext uri="{28A0092B-C50C-407E-A947-70E740481C1C}">
+                                <a14:useLocalDpi xmlns:a14="http://schemas.microsoft.com/office/drawing/2010/main" val="0"/>
+                              </a:ext>
+                            </a:extLst>
+                          </a:blip>
+                          <a:srcRect/>
+                          <a:stretch>
+                            <a:fillRect/>
+                          </a:stretch>
+                        </pic:blipFill>
+                        <pic:spPr bwMode="auto">
+                          <a:xfrm>
+                            <a:off x="0" y="0"/>
+                            <a:ext cx="1031240" cy="425450"/>
+                          </a:xfrm>
+                          <a:prstGeom prst="rect">
+                            <a:avLst/>
+                          </a:prstGeom>
+                          <a:noFill/>
+                          <a:ln>
+                            <a:noFill/>
+                          </a:ln>
+                        </pic:spPr>
+                      </pic:pic>
+                    </a:graphicData>
+                  </a:graphic>
+                </wp:inline>
+              </w:drawing>
+            </w:r>
+          </w:p>
+          <w:p>
+            <w:pPr>
+              <w:autoSpaceDE w:val="0"/>
+              <w:autoSpaceDN w:val="0"/>
+              <w:adjustRightInd w:val="0"/>
+              <w:jc w:val="center"/>
+            </w:pPr>
+          </w:p>
         </w:tc>
       </w:tr>
       <w:tr>
@@ -23879,26 +28152,80 @@
         </w:tc>
         <w:tc>
           <w:tcPr>
-            <w:tcW w:w="1936" w:type="dxa"/>
+            <w:tcW w:w="5808" w:type="dxa"/>
+            <w:gridSpan w:val="3"/>
           </w:tcPr>
-          <w:p/>
-        </w:tc>
-        <w:tc>
-          <w:tcPr>
-            <w:tcW w:w="1936" w:type="dxa"/>
-          </w:tcPr>
-          <w:p/>
-        </w:tc>
-        <w:tc>
-          <w:tcPr>
-            <w:tcW w:w="1936" w:type="dxa"/>
-          </w:tcPr>
-          <w:p/>
-        </w:tc>
-        <w:tc>
-          <w:tcPr>
-            <w:tcW w:w="1936" w:type="dxa"/>
-          </w:tcPr>
+          <w:p>
+            <w:pPr>
+              <w:autoSpaceDE w:val="0"/>
+              <w:autoSpaceDN w:val="0"/>
+              <w:adjustRightInd w:val="0"/>
+              <w:jc w:val="center"/>
+              <w:rPr>
+                <w:rFonts w:ascii="Arial" w:hAnsi="Arial" w:cs="Arial"/>
+                <w:sz w:val="20"/>
+                <w:szCs w:val="20"/>
+              </w:rPr>
+            </w:pPr>
+            <w:r>
+              <w:rPr>
+                <w:rFonts w:ascii="Arial" w:hAnsi="Arial" w:cs="Arial"/>
+                <w:noProof/>
+                <w:position w:val="-24"/>
+                <w:sz w:val="20"/>
+                <w:szCs w:val="20"/>
+                <w:lang w:eastAsia="ru-RU"/>
+              </w:rPr>
+              <w:drawing>
+                <wp:inline distT="0" distB="0" distL="0" distR="0">
+                  <wp:extent cx="988695" cy="425450"/>
+                  <wp:effectExtent l="0" t="0" r="1905" b="0"/>
+                  <wp:docPr id="34" name="Рисунок 34"/>
+                  <wp:cNvGraphicFramePr>
+                    <a:graphicFrameLocks xmlns:a="http://schemas.openxmlformats.org/drawingml/2006/main" noChangeAspect="1"/>
+                  </wp:cNvGraphicFramePr>
+                  <a:graphic xmlns:a="http://schemas.openxmlformats.org/drawingml/2006/main">
+                    <a:graphicData uri="http://schemas.openxmlformats.org/drawingml/2006/picture">
+                      <pic:pic xmlns:pic="http://schemas.openxmlformats.org/drawingml/2006/picture">
+                        <pic:nvPicPr>
+                          <pic:cNvPr id="0" name="Picture 43"/>
+                          <pic:cNvPicPr>
+                            <a:picLocks noChangeAspect="1" noChangeArrowheads="1"/>
+                          </pic:cNvPicPr>
+                        </pic:nvPicPr>
+                        <pic:blipFill>
+                          <a:blip r:embed="rId27">
+                            <a:extLst>
+                              <a:ext uri="{28A0092B-C50C-407E-A947-70E740481C1C}">
+                                <a14:useLocalDpi xmlns:a14="http://schemas.microsoft.com/office/drawing/2010/main" val="0"/>
+                              </a:ext>
+                            </a:extLst>
+                          </a:blip>
+                          <a:srcRect/>
+                          <a:stretch>
+                            <a:fillRect/>
+                          </a:stretch>
+                        </pic:blipFill>
+                        <pic:spPr bwMode="auto">
+                          <a:xfrm>
+                            <a:off x="0" y="0"/>
+                            <a:ext cx="988695" cy="425450"/>
+                          </a:xfrm>
+                          <a:prstGeom prst="rect">
+                            <a:avLst/>
+                          </a:prstGeom>
+                          <a:noFill/>
+                          <a:ln>
+                            <a:noFill/>
+                          </a:ln>
+                        </pic:spPr>
+                      </pic:pic>
+                    </a:graphicData>
+                  </a:graphic>
+                </wp:inline>
+              </w:drawing>
+            </w:r>
+          </w:p>
           <w:p/>
         </w:tc>
       </w:tr>
@@ -23961,7 +28288,6 @@
         <w:docPartUnique/>
       </w:docPartObj>
     </w:sdtPr>
-    <w:sdtEndPr/>
     <w:sdtContent>
       <w:p>
         <w:pPr>
@@ -23990,7 +28316,7 @@
           <w:rPr>
             <w:noProof/>
           </w:rPr>
-          <w:t>9</w:t>
+          <w:t>8</w:t>
         </w:r>
         <w:r>
           <w:rPr>
@@ -26041,7 +30367,7 @@
     <w:charset w:val="CC"/>
     <w:family w:val="roman"/>
     <w:pitch w:val="variable"/>
-    <w:sig w:usb0="E0002AFF" w:usb1="C0007843" w:usb2="00000009" w:usb3="00000000" w:csb0="000001FF" w:csb1="00000000"/>
+    <w:sig w:usb0="E0002EFF" w:usb1="C000785B" w:usb2="00000009" w:usb3="00000000" w:csb0="000001FF" w:csb1="00000000"/>
   </w:font>
   <w:font w:name="Symbol">
     <w:panose1 w:val="05050102010706020507"/>
@@ -26055,14 +30381,14 @@
     <w:charset w:val="CC"/>
     <w:family w:val="swiss"/>
     <w:pitch w:val="variable"/>
-    <w:sig w:usb0="E1002AFF" w:usb1="4000ACFF" w:usb2="00000009" w:usb3="00000000" w:csb0="000001FF" w:csb1="00000000"/>
+    <w:sig w:usb0="E0002EFF" w:usb1="C000247B" w:usb2="00000009" w:usb3="00000000" w:csb0="000001FF" w:csb1="00000000"/>
   </w:font>
   <w:font w:name="Calibri Light">
     <w:panose1 w:val="020F0302020204030204"/>
     <w:charset w:val="CC"/>
     <w:family w:val="swiss"/>
     <w:pitch w:val="variable"/>
-    <w:sig w:usb0="A0002AEF" w:usb1="4000207B" w:usb2="00000000" w:usb3="00000000" w:csb0="000001FF" w:csb1="00000000"/>
+    <w:sig w:usb0="E0002AFF" w:usb1="C000247B" w:usb2="00000009" w:usb3="00000000" w:csb0="000001FF" w:csb1="00000000"/>
   </w:font>
   <w:font w:name="Tahoma">
     <w:panose1 w:val="020B0604030504040204"/>
@@ -26076,14 +30402,14 @@
     <w:charset w:val="CC"/>
     <w:family w:val="swiss"/>
     <w:pitch w:val="variable"/>
-    <w:sig w:usb0="E0002AFF" w:usb1="C0007843" w:usb2="00000009" w:usb3="00000000" w:csb0="000001FF" w:csb1="00000000"/>
+    <w:sig w:usb0="E0002EFF" w:usb1="C000785B" w:usb2="00000009" w:usb3="00000000" w:csb0="000001FF" w:csb1="00000000"/>
   </w:font>
   <w:font w:name="Cambria Math">
     <w:panose1 w:val="02040503050406030204"/>
     <w:charset w:val="CC"/>
     <w:family w:val="roman"/>
     <w:pitch w:val="variable"/>
-    <w:sig w:usb0="E00002FF" w:usb1="420024FF" w:usb2="00000000" w:usb3="00000000" w:csb0="0000019F" w:csb1="00000000"/>
+    <w:sig w:usb0="E00006FF" w:usb1="420024FF" w:usb2="02000000" w:usb3="00000000" w:csb0="0000019F" w:csb1="00000000"/>
   </w:font>
   <w:font w:name="Consolas">
     <w:panose1 w:val="020B0609020204030204"/>
@@ -26142,6 +30468,7 @@
     <w:rsid w:val="00DE4815"/>
     <w:rsid w:val="00E46D3B"/>
     <w:rsid w:val="00E73963"/>
+    <w:rsid w:val="00EC2D71"/>
     <w:rsid w:val="00F351F6"/>
     <w:rsid w:val="00F6442A"/>
   </w:rsids>
@@ -27023,7 +31350,7 @@
 </file>
 
 <file path=customXml/itemProps1.xml><?xml version="1.0" encoding="utf-8"?>
-<ds:datastoreItem xmlns:ds="http://schemas.openxmlformats.org/officeDocument/2006/customXml" ds:itemID="{B512C903-E318-4B1A-80A2-E2BF2A9F6CA6}">
+<ds:datastoreItem xmlns:ds="http://schemas.openxmlformats.org/officeDocument/2006/customXml" ds:itemID="{3B43612D-3D0C-4469-B218-18DEB7B8D637}">
   <ds:schemaRefs>
     <ds:schemaRef ds:uri="http://schemas.openxmlformats.org/officeDocument/2006/bibliography"/>
   </ds:schemaRefs>
